--- a/ПРАКТИКА/Отчет.docx
+++ b/ПРАКТИКА/Отчет.docx
@@ -4,9 +4,594 @@
   <w:body>
     <w:p>
       <w:pPr>
+        <w:widowControl/>
+        <w:autoSpaceDE/>
+        <w:jc w:val="center"/>
+        <w:rPr>
+          <w:sz w:val="28"/>
+          <w:szCs w:val="28"/>
+        </w:rPr>
+      </w:pPr>
+      <w:r>
+        <w:rPr>
+          <w:sz w:val="28"/>
+          <w:szCs w:val="28"/>
+        </w:rPr>
+        <w:t>ГОСУДАРСТВЕННОЕ АВТОНОМНОЕ ПРОФЕССИОНАЛЬНОЕ ОБРАЗОВАТЕЛЬНОЕ УЧРЕЖДЕНИЕ «ЕКАТЕРИНБУРГСКИЙ ЭКОНОМИКО-ТЕХНОЛОГИЧЕСКИЙ КОЛЛЕДЖ»</w:t>
+      </w:r>
+    </w:p>
+    <w:p>
+      <w:pPr>
+        <w:widowControl/>
+        <w:autoSpaceDE/>
+        <w:jc w:val="center"/>
+        <w:rPr>
+          <w:sz w:val="28"/>
+          <w:szCs w:val="28"/>
+        </w:rPr>
+      </w:pPr>
+    </w:p>
+    <w:p>
+      <w:pPr>
+        <w:widowControl/>
+        <w:autoSpaceDE/>
+        <w:jc w:val="center"/>
+        <w:rPr>
+          <w:sz w:val="28"/>
+          <w:szCs w:val="28"/>
+        </w:rPr>
+      </w:pPr>
+      <w:r>
+        <w:rPr>
+          <w:sz w:val="28"/>
+          <w:szCs w:val="28"/>
+        </w:rPr>
+        <w:t>МЕХАНИКО-ТЕХНОЛОГИЧЕСКОЕ ОТДЕЛЕНИЕ</w:t>
+      </w:r>
+    </w:p>
+    <w:p>
+      <w:pPr>
+        <w:widowControl/>
+        <w:autoSpaceDE/>
+        <w:jc w:val="center"/>
+        <w:rPr>
+          <w:b/>
+          <w:sz w:val="28"/>
+          <w:szCs w:val="28"/>
+        </w:rPr>
+      </w:pPr>
+    </w:p>
+    <w:p>
+      <w:pPr>
+        <w:widowControl/>
+        <w:autoSpaceDE/>
+        <w:jc w:val="center"/>
+        <w:rPr>
+          <w:b/>
+          <w:sz w:val="28"/>
+          <w:szCs w:val="28"/>
+        </w:rPr>
+      </w:pPr>
+    </w:p>
+    <w:p>
+      <w:pPr>
+        <w:widowControl/>
+        <w:autoSpaceDE/>
+        <w:jc w:val="center"/>
+        <w:rPr>
+          <w:b/>
+          <w:sz w:val="28"/>
+          <w:szCs w:val="28"/>
+        </w:rPr>
+      </w:pPr>
+    </w:p>
+    <w:p>
+      <w:pPr>
+        <w:widowControl/>
+        <w:autoSpaceDE/>
+        <w:jc w:val="center"/>
+        <w:rPr>
+          <w:b/>
+          <w:sz w:val="28"/>
+          <w:szCs w:val="28"/>
+        </w:rPr>
+      </w:pPr>
+    </w:p>
+    <w:p>
+      <w:pPr>
+        <w:widowControl/>
+        <w:autoSpaceDE/>
+        <w:jc w:val="center"/>
+        <w:rPr>
+          <w:b/>
+          <w:sz w:val="28"/>
+          <w:szCs w:val="28"/>
+        </w:rPr>
+      </w:pPr>
+    </w:p>
+    <w:p>
+      <w:pPr>
+        <w:widowControl/>
+        <w:autoSpaceDE/>
+        <w:jc w:val="center"/>
+        <w:rPr>
+          <w:b/>
+          <w:sz w:val="28"/>
+          <w:szCs w:val="28"/>
+        </w:rPr>
+      </w:pPr>
+    </w:p>
+    <w:p>
+      <w:pPr>
+        <w:widowControl/>
+        <w:autoSpaceDE/>
+        <w:jc w:val="center"/>
+        <w:rPr>
+          <w:b/>
+          <w:sz w:val="28"/>
+          <w:szCs w:val="28"/>
+        </w:rPr>
+      </w:pPr>
+    </w:p>
+    <w:p>
+      <w:pPr>
+        <w:widowControl/>
+        <w:autoSpaceDE/>
+        <w:jc w:val="center"/>
+        <w:rPr>
+          <w:b/>
+          <w:sz w:val="28"/>
+          <w:szCs w:val="28"/>
+        </w:rPr>
+      </w:pPr>
+    </w:p>
+    <w:p>
+      <w:pPr>
+        <w:widowControl/>
+        <w:autoSpaceDE/>
+        <w:jc w:val="center"/>
+        <w:rPr>
+          <w:b/>
+          <w:sz w:val="36"/>
+          <w:szCs w:val="28"/>
+        </w:rPr>
+      </w:pPr>
+      <w:r>
+        <w:rPr>
+          <w:b/>
+          <w:sz w:val="36"/>
+          <w:szCs w:val="28"/>
+        </w:rPr>
+        <w:t>ОТЧЕТ ПО ПРАКТИКЕ</w:t>
+      </w:r>
+    </w:p>
+    <w:p>
+      <w:pPr>
+        <w:widowControl/>
+        <w:autoSpaceDE/>
+        <w:jc w:val="center"/>
+        <w:rPr>
+          <w:b/>
+          <w:sz w:val="36"/>
+          <w:szCs w:val="28"/>
+        </w:rPr>
+      </w:pPr>
+    </w:p>
+    <w:p>
+      <w:pPr>
+        <w:widowControl/>
+        <w:autoSpaceDE/>
+        <w:jc w:val="center"/>
+        <w:rPr>
+          <w:b/>
+          <w:sz w:val="36"/>
+          <w:szCs w:val="28"/>
+        </w:rPr>
+      </w:pPr>
+    </w:p>
+    <w:p>
+      <w:pPr>
+        <w:widowControl/>
+        <w:autoSpaceDE/>
+        <w:jc w:val="center"/>
+        <w:rPr>
+          <w:b/>
+          <w:sz w:val="36"/>
+          <w:szCs w:val="28"/>
+        </w:rPr>
+      </w:pPr>
+      <w:r>
+        <w:rPr>
+          <w:b/>
+          <w:sz w:val="36"/>
+          <w:szCs w:val="28"/>
+        </w:rPr>
+        <w:t>НА ТЕМУ «</w:t>
+      </w:r>
+      <w:r>
+        <w:rPr>
+          <w:b/>
+          <w:sz w:val="36"/>
+          <w:szCs w:val="28"/>
+        </w:rPr>
+        <w:t>Разработка дизайна веб-приложений</w:t>
+      </w:r>
+      <w:r>
+        <w:rPr>
+          <w:b/>
+          <w:sz w:val="36"/>
+          <w:szCs w:val="28"/>
+        </w:rPr>
+        <w:t>»</w:t>
+      </w:r>
+    </w:p>
+    <w:p>
+      <w:pPr>
+        <w:widowControl/>
+        <w:autoSpaceDE/>
+        <w:jc w:val="center"/>
+        <w:rPr>
+          <w:b/>
+          <w:sz w:val="28"/>
+          <w:szCs w:val="28"/>
+        </w:rPr>
+      </w:pPr>
+    </w:p>
+    <w:p>
+      <w:pPr>
+        <w:widowControl/>
+        <w:autoSpaceDE/>
+        <w:jc w:val="center"/>
+        <w:rPr>
+          <w:b/>
+          <w:sz w:val="28"/>
+          <w:szCs w:val="28"/>
+        </w:rPr>
+      </w:pPr>
+    </w:p>
+    <w:p>
+      <w:pPr>
+        <w:widowControl/>
+        <w:autoSpaceDE/>
+        <w:jc w:val="center"/>
+        <w:rPr>
+          <w:b/>
+          <w:sz w:val="28"/>
+          <w:szCs w:val="28"/>
+        </w:rPr>
+      </w:pPr>
+    </w:p>
+    <w:p>
+      <w:pPr>
+        <w:widowControl/>
+        <w:autoSpaceDE/>
+        <w:jc w:val="center"/>
+        <w:rPr>
+          <w:b/>
+          <w:sz w:val="28"/>
+          <w:szCs w:val="28"/>
+        </w:rPr>
+      </w:pPr>
+    </w:p>
+    <w:p>
+      <w:pPr>
+        <w:widowControl/>
+        <w:autoSpaceDE/>
+        <w:jc w:val="center"/>
+        <w:rPr>
+          <w:b/>
+          <w:sz w:val="28"/>
+          <w:szCs w:val="28"/>
+        </w:rPr>
+      </w:pPr>
+    </w:p>
+    <w:p>
+      <w:pPr>
+        <w:widowControl/>
+        <w:autoSpaceDE/>
+        <w:jc w:val="center"/>
+        <w:rPr>
+          <w:b/>
+          <w:sz w:val="28"/>
+          <w:szCs w:val="28"/>
+        </w:rPr>
+      </w:pPr>
+    </w:p>
+    <w:p>
+      <w:pPr>
+        <w:widowControl/>
+        <w:autoSpaceDE/>
+        <w:jc w:val="center"/>
+        <w:rPr>
+          <w:b/>
+          <w:sz w:val="28"/>
+          <w:szCs w:val="28"/>
+        </w:rPr>
+      </w:pPr>
+    </w:p>
+    <w:p>
+      <w:pPr>
+        <w:widowControl/>
+        <w:autoSpaceDE/>
+        <w:jc w:val="center"/>
+        <w:rPr>
+          <w:b/>
+          <w:sz w:val="28"/>
+          <w:szCs w:val="28"/>
+        </w:rPr>
+      </w:pPr>
+    </w:p>
+    <w:p>
+      <w:pPr>
+        <w:widowControl/>
+        <w:autoSpaceDE/>
+        <w:jc w:val="center"/>
+        <w:rPr>
+          <w:b/>
+          <w:sz w:val="28"/>
+          <w:szCs w:val="28"/>
+        </w:rPr>
+      </w:pPr>
+    </w:p>
+    <w:p>
+      <w:pPr>
+        <w:widowControl/>
+        <w:autoSpaceDE/>
+        <w:jc w:val="right"/>
+        <w:rPr>
+          <w:sz w:val="28"/>
+          <w:szCs w:val="28"/>
+        </w:rPr>
+      </w:pPr>
+      <w:r>
+        <w:rPr>
+          <w:sz w:val="28"/>
+          <w:szCs w:val="28"/>
+        </w:rPr>
+        <w:t>Выполнил:</w:t>
+      </w:r>
+    </w:p>
+    <w:p>
+      <w:pPr>
+        <w:widowControl/>
+        <w:autoSpaceDE/>
+        <w:jc w:val="right"/>
+        <w:rPr>
+          <w:sz w:val="28"/>
+          <w:szCs w:val="28"/>
+        </w:rPr>
+      </w:pPr>
+      <w:r>
+        <w:rPr>
+          <w:sz w:val="28"/>
+          <w:szCs w:val="28"/>
+        </w:rPr>
+        <w:t>Кудряшов Никита Дмитриевич,</w:t>
+      </w:r>
+    </w:p>
+    <w:p>
+      <w:pPr>
+        <w:widowControl/>
+        <w:autoSpaceDE/>
+        <w:jc w:val="right"/>
+        <w:rPr>
+          <w:sz w:val="28"/>
+          <w:szCs w:val="28"/>
+        </w:rPr>
+      </w:pPr>
+      <w:r>
+        <w:rPr>
+          <w:sz w:val="28"/>
+          <w:szCs w:val="28"/>
+        </w:rPr>
+        <w:t>студент группы 351-ИСП ВД</w:t>
+      </w:r>
+    </w:p>
+    <w:p>
+      <w:pPr>
+        <w:widowControl/>
+        <w:autoSpaceDE/>
+        <w:jc w:val="right"/>
+        <w:rPr>
+          <w:sz w:val="28"/>
+          <w:szCs w:val="28"/>
+        </w:rPr>
+      </w:pPr>
+    </w:p>
+    <w:p>
+      <w:pPr>
+        <w:widowControl/>
+        <w:autoSpaceDE/>
+        <w:jc w:val="right"/>
+        <w:rPr>
+          <w:sz w:val="28"/>
+          <w:szCs w:val="28"/>
+        </w:rPr>
+      </w:pPr>
+      <w:r>
+        <w:rPr>
+          <w:sz w:val="28"/>
+          <w:szCs w:val="28"/>
+        </w:rPr>
+        <w:t>Научный руководитель:</w:t>
+      </w:r>
+    </w:p>
+    <w:p>
+      <w:pPr>
+        <w:widowControl/>
+        <w:autoSpaceDE/>
+        <w:jc w:val="right"/>
+        <w:rPr>
+          <w:sz w:val="28"/>
+          <w:szCs w:val="28"/>
+        </w:rPr>
+      </w:pPr>
+      <w:r>
+        <w:rPr>
+          <w:sz w:val="28"/>
+          <w:szCs w:val="28"/>
+        </w:rPr>
+        <w:t>Николаева Татьяна Александровна,</w:t>
+      </w:r>
+    </w:p>
+    <w:p>
+      <w:pPr>
+        <w:widowControl/>
+        <w:autoSpaceDE/>
+        <w:jc w:val="right"/>
+        <w:rPr>
+          <w:sz w:val="28"/>
+          <w:szCs w:val="28"/>
+        </w:rPr>
+      </w:pPr>
+      <w:r>
+        <w:rPr>
+          <w:sz w:val="28"/>
+          <w:szCs w:val="28"/>
+        </w:rPr>
+        <w:t>п</w:t>
+      </w:r>
+      <w:r>
+        <w:rPr>
+          <w:sz w:val="28"/>
+          <w:szCs w:val="28"/>
+        </w:rPr>
+        <w:t>реподаватель</w:t>
+      </w:r>
+    </w:p>
+    <w:p>
+      <w:pPr>
+        <w:widowControl/>
+        <w:autoSpaceDE/>
+        <w:jc w:val="right"/>
+        <w:rPr>
+          <w:sz w:val="28"/>
+          <w:szCs w:val="28"/>
+        </w:rPr>
+      </w:pPr>
+    </w:p>
+    <w:p>
+      <w:pPr>
+        <w:widowControl/>
+        <w:autoSpaceDE/>
+        <w:jc w:val="right"/>
+        <w:rPr>
+          <w:sz w:val="28"/>
+          <w:szCs w:val="28"/>
+        </w:rPr>
+      </w:pPr>
+    </w:p>
+    <w:p>
+      <w:pPr>
+        <w:widowControl/>
+        <w:autoSpaceDE/>
+        <w:jc w:val="right"/>
+        <w:rPr>
+          <w:sz w:val="28"/>
+          <w:szCs w:val="28"/>
+        </w:rPr>
+      </w:pPr>
+    </w:p>
+    <w:p>
+      <w:pPr>
+        <w:widowControl/>
+        <w:autoSpaceDE/>
+        <w:jc w:val="right"/>
+        <w:rPr>
+          <w:sz w:val="28"/>
+          <w:szCs w:val="28"/>
+        </w:rPr>
+      </w:pPr>
+    </w:p>
+    <w:p>
+      <w:pPr>
+        <w:widowControl/>
+        <w:autoSpaceDE/>
+        <w:jc w:val="right"/>
+        <w:rPr>
+          <w:sz w:val="28"/>
+          <w:szCs w:val="28"/>
+        </w:rPr>
+      </w:pPr>
+    </w:p>
+    <w:p>
+      <w:pPr>
+        <w:widowControl/>
+        <w:autoSpaceDE/>
+        <w:jc w:val="right"/>
+        <w:rPr>
+          <w:sz w:val="28"/>
+          <w:szCs w:val="28"/>
+        </w:rPr>
+      </w:pPr>
+    </w:p>
+    <w:p>
+      <w:pPr>
+        <w:widowControl/>
+        <w:autoSpaceDE/>
+        <w:jc w:val="right"/>
+        <w:rPr>
+          <w:sz w:val="28"/>
+          <w:szCs w:val="28"/>
+        </w:rPr>
+      </w:pPr>
+    </w:p>
+    <w:p>
+      <w:pPr>
+        <w:widowControl/>
+        <w:autoSpaceDE/>
+        <w:jc w:val="right"/>
+        <w:rPr>
+          <w:sz w:val="28"/>
+          <w:szCs w:val="28"/>
+        </w:rPr>
+      </w:pPr>
+    </w:p>
+    <w:p>
+      <w:pPr>
+        <w:widowControl/>
+        <w:autoSpaceDE/>
+        <w:jc w:val="right"/>
+        <w:rPr>
+          <w:sz w:val="28"/>
+          <w:szCs w:val="28"/>
+        </w:rPr>
+      </w:pPr>
+    </w:p>
+    <w:p>
+      <w:pPr>
+        <w:widowControl/>
+        <w:autoSpaceDE/>
+        <w:jc w:val="center"/>
+        <w:rPr>
+          <w:sz w:val="28"/>
+          <w:szCs w:val="28"/>
+        </w:rPr>
+      </w:pPr>
+    </w:p>
+    <w:p>
+      <w:pPr>
+        <w:widowControl/>
+        <w:autoSpaceDE/>
+        <w:jc w:val="center"/>
+        <w:rPr>
+          <w:sz w:val="28"/>
+          <w:szCs w:val="28"/>
+        </w:rPr>
+      </w:pPr>
+      <w:r>
+        <w:rPr>
+          <w:sz w:val="28"/>
+          <w:szCs w:val="28"/>
+        </w:rPr>
+        <w:t>г. Екатеринбург, 2024 г.</w:t>
+      </w:r>
+    </w:p>
+    <w:p>
+      <w:pPr>
         <w:pStyle w:val="32"/>
-        <w:spacing w:after="860"/>
-        <w:ind w:left="0"/>
+        <w:spacing w:after="860" w:line="360" w:lineRule="auto"/>
+        <w:ind w:left="0" w:firstLine="709"/>
         <w:jc w:val="center"/>
         <w:rPr>
           <w:b/>
@@ -20,6 +605,7 @@
           <w:sz w:val="28"/>
           <w:szCs w:val="28"/>
         </w:rPr>
+        <w:lastRenderedPageBreak/>
         <w:t xml:space="preserve">СОДЕРЖАНИЕ </w:t>
       </w:r>
       <w:r>
@@ -34,6 +620,10 @@
     </w:p>
     <w:sdt>
       <w:sdtPr>
+        <w:rPr>
+          <w:sz w:val="28"/>
+          <w:szCs w:val="28"/>
+        </w:rPr>
         <w:id w:val="-829365990"/>
         <w:docPartObj>
           <w:docPartGallery w:val="Table of Contents"/>
@@ -49,14 +639,18 @@
               <w:tab w:val="right" w:leader="dot" w:pos="9347"/>
             </w:tabs>
             <w:spacing w:line="360" w:lineRule="auto"/>
+            <w:ind w:firstLine="709"/>
             <w:rPr>
-              <w:rFonts w:ascii="Calibri" w:hAnsi="Calibri" w:cs="Calibri"/>
               <w:sz w:val="28"/>
               <w:szCs w:val="28"/>
               <w:lang w:val="en-US" w:eastAsia="en-US"/>
             </w:rPr>
           </w:pPr>
           <w:r>
+            <w:rPr>
+              <w:sz w:val="28"/>
+              <w:szCs w:val="28"/>
+            </w:rPr>
             <w:fldChar w:fldCharType="begin"/>
           </w:r>
           <w:r>
@@ -106,8 +700,8 @@
               <w:tab w:val="right" w:leader="dot" w:pos="9347"/>
             </w:tabs>
             <w:spacing w:line="360" w:lineRule="auto"/>
+            <w:ind w:firstLine="709"/>
             <w:rPr>
-              <w:rFonts w:ascii="Calibri" w:hAnsi="Calibri" w:cs="Calibri"/>
               <w:sz w:val="28"/>
               <w:szCs w:val="28"/>
               <w:lang w:val="en-US" w:eastAsia="en-US"/>
@@ -142,8 +736,8 @@
               <w:tab w:val="right" w:leader="dot" w:pos="9347"/>
             </w:tabs>
             <w:spacing w:line="360" w:lineRule="auto"/>
+            <w:ind w:firstLine="709"/>
             <w:rPr>
-              <w:rFonts w:ascii="Calibri" w:hAnsi="Calibri" w:cs="Calibri"/>
               <w:sz w:val="28"/>
               <w:szCs w:val="28"/>
               <w:lang w:val="en-US" w:eastAsia="en-US"/>
@@ -178,8 +772,8 @@
               <w:tab w:val="right" w:leader="dot" w:pos="9347"/>
             </w:tabs>
             <w:spacing w:line="360" w:lineRule="auto"/>
+            <w:ind w:firstLine="709"/>
             <w:rPr>
-              <w:rFonts w:ascii="Calibri" w:hAnsi="Calibri" w:cs="Calibri"/>
               <w:sz w:val="28"/>
               <w:szCs w:val="28"/>
               <w:lang w:val="en-US" w:eastAsia="en-US"/>
@@ -214,8 +808,8 @@
               <w:tab w:val="right" w:leader="dot" w:pos="9347"/>
             </w:tabs>
             <w:spacing w:line="360" w:lineRule="auto"/>
+            <w:ind w:firstLine="709"/>
             <w:rPr>
-              <w:rFonts w:ascii="Calibri" w:hAnsi="Calibri" w:cs="Calibri"/>
               <w:sz w:val="28"/>
               <w:szCs w:val="28"/>
               <w:lang w:val="en-US" w:eastAsia="en-US"/>
@@ -260,8 +854,8 @@
           <w:tab w:val="right" w:leader="dot" w:pos="9072"/>
         </w:tabs>
         <w:spacing w:line="360" w:lineRule="auto"/>
-        <w:rPr>
-          <w:rFonts w:ascii="Calibri" w:hAnsi="Calibri" w:cs="Calibri"/>
+        <w:ind w:firstLine="709"/>
+        <w:rPr>
           <w:b/>
           <w:bCs/>
           <w:sz w:val="28"/>
@@ -273,7 +867,8 @@
     <w:p>
       <w:pPr>
         <w:pStyle w:val="32"/>
-        <w:ind w:left="0" w:right="-82"/>
+        <w:spacing w:line="360" w:lineRule="auto"/>
+        <w:ind w:left="0" w:right="-82" w:firstLine="709"/>
         <w:jc w:val="center"/>
         <w:rPr>
           <w:b/>
@@ -285,7 +880,8 @@
     <w:p>
       <w:pPr>
         <w:pStyle w:val="32"/>
-        <w:ind w:left="0" w:right="-82"/>
+        <w:spacing w:line="360" w:lineRule="auto"/>
+        <w:ind w:left="0" w:right="-82" w:firstLine="709"/>
         <w:jc w:val="center"/>
         <w:rPr>
           <w:b/>
@@ -294,6 +890,10 @@
         </w:rPr>
       </w:pPr>
       <w:r>
+        <w:rPr>
+          <w:sz w:val="28"/>
+          <w:szCs w:val="28"/>
+        </w:rPr>
         <w:br w:type="page"/>
       </w:r>
     </w:p>
@@ -301,7 +901,7 @@
       <w:pPr>
         <w:pStyle w:val="10"/>
         <w:spacing w:after="860" w:line="360" w:lineRule="auto"/>
-        <w:ind w:left="0"/>
+        <w:ind w:left="0" w:firstLine="709"/>
         <w:jc w:val="center"/>
       </w:pPr>
       <w:bookmarkStart w:id="0" w:name="__RefHeading___Toc148633671"/>
@@ -440,6 +1040,10 @@
         <w:t>Выполнение заданий практики является ведущей составляющей процесса формирования общих и профессиональных компетенций по ПМ.08 «Разработка дизайна веб-приложений».</w:t>
       </w:r>
       <w:r>
+        <w:rPr>
+          <w:sz w:val="28"/>
+          <w:szCs w:val="28"/>
+        </w:rPr>
         <w:br w:type="page"/>
       </w:r>
     </w:p>
@@ -458,36 +1062,89 @@
       </w:r>
     </w:p>
     <w:p>
+      <w:pPr>
+        <w:spacing w:line="360" w:lineRule="auto"/>
+        <w:ind w:firstLine="709"/>
+        <w:rPr>
+          <w:sz w:val="28"/>
+          <w:szCs w:val="28"/>
+        </w:rPr>
+      </w:pPr>
+    </w:p>
+    <w:p>
+      <w:pPr>
+        <w:spacing w:line="360" w:lineRule="auto"/>
+        <w:ind w:firstLine="709"/>
+        <w:rPr>
+          <w:rStyle w:val="a6"/>
+          <w:sz w:val="28"/>
+          <w:szCs w:val="28"/>
+        </w:rPr>
+      </w:pPr>
+      <w:r>
+        <w:rPr>
+          <w:rStyle w:val="a6"/>
+          <w:sz w:val="28"/>
+          <w:szCs w:val="28"/>
+        </w:rPr>
+        <w:t>http://eetk.ru/sveden-common/</w:t>
+      </w:r>
+      <w:r>
+        <w:rPr>
+          <w:rStyle w:val="a6"/>
+          <w:sz w:val="28"/>
+          <w:szCs w:val="28"/>
+        </w:rPr>
+        <w:t xml:space="preserve"> </w:t>
+      </w:r>
+    </w:p>
+    <w:p>
+      <w:pPr>
+        <w:spacing w:line="360" w:lineRule="auto"/>
+        <w:ind w:firstLine="709"/>
+        <w:rPr>
+          <w:sz w:val="28"/>
+          <w:szCs w:val="28"/>
+        </w:rPr>
+      </w:pPr>
       <w:hyperlink r:id="rId7" w:history="1">
         <w:r>
           <w:rPr>
             <w:rStyle w:val="a6"/>
-          </w:rPr>
-          <w:t>http://eetk.ru/21652-2/</w:t>
-        </w:r>
-      </w:hyperlink>
-    </w:p>
-    <w:p>
-      <w:hyperlink r:id="rId8" w:history="1">
-        <w:r>
-          <w:rPr>
-            <w:rStyle w:val="a6"/>
+            <w:sz w:val="28"/>
+            <w:szCs w:val="28"/>
           </w:rPr>
           <w:t>http://eetk.ru/22313-2/</w:t>
         </w:r>
       </w:hyperlink>
       <w:r>
-        <w:t xml:space="preserve"> (</w:t>
-      </w:r>
-      <w:r>
-        <w:t>преобразовать в схему</w:t>
-      </w:r>
-      <w:r>
-        <w:t>)</w:t>
-      </w:r>
-    </w:p>
-    <w:p/>
-    <w:p/>
+        <w:rPr>
+          <w:sz w:val="28"/>
+          <w:szCs w:val="28"/>
+        </w:rPr>
+        <w:t xml:space="preserve"> (преобразовать в схему)</w:t>
+      </w:r>
+    </w:p>
+    <w:p>
+      <w:pPr>
+        <w:spacing w:line="360" w:lineRule="auto"/>
+        <w:ind w:firstLine="709"/>
+        <w:rPr>
+          <w:sz w:val="28"/>
+          <w:szCs w:val="28"/>
+        </w:rPr>
+      </w:pPr>
+    </w:p>
+    <w:p>
+      <w:pPr>
+        <w:spacing w:line="360" w:lineRule="auto"/>
+        <w:ind w:firstLine="709"/>
+        <w:rPr>
+          <w:sz w:val="28"/>
+          <w:szCs w:val="28"/>
+        </w:rPr>
+      </w:pPr>
+    </w:p>
     <w:p>
       <w:pPr>
         <w:pStyle w:val="afd"/>
@@ -495,12 +1152,20 @@
           <w:tab w:val="left" w:pos="993"/>
           <w:tab w:val="left" w:pos="1134"/>
         </w:tabs>
-        <w:rPr>
+        <w:spacing w:line="360" w:lineRule="auto"/>
+        <w:ind w:firstLine="709"/>
+        <w:rPr>
+          <w:rFonts w:ascii="Times New Roman" w:hAnsi="Times New Roman" w:cs="Times New Roman"/>
+          <w:sz w:val="28"/>
+          <w:szCs w:val="28"/>
           <w:highlight w:val="yellow"/>
         </w:rPr>
       </w:pPr>
       <w:r>
         <w:rPr>
+          <w:rFonts w:ascii="Times New Roman" w:hAnsi="Times New Roman" w:cs="Times New Roman"/>
+          <w:sz w:val="28"/>
+          <w:szCs w:val="28"/>
           <w:highlight w:val="yellow"/>
         </w:rPr>
         <w:t xml:space="preserve">В этой части вы пишете о предприятии, на котором проходите практику: </w:t>
@@ -516,13 +1181,20 @@
         <w:tabs>
           <w:tab w:val="left" w:pos="1134"/>
         </w:tabs>
+        <w:spacing w:line="360" w:lineRule="auto"/>
         <w:ind w:left="0" w:firstLine="709"/>
         <w:rPr>
+          <w:rFonts w:ascii="Times New Roman" w:hAnsi="Times New Roman" w:cs="Times New Roman"/>
+          <w:sz w:val="28"/>
+          <w:szCs w:val="28"/>
           <w:highlight w:val="yellow"/>
         </w:rPr>
       </w:pPr>
       <w:r>
         <w:rPr>
+          <w:rFonts w:ascii="Times New Roman" w:hAnsi="Times New Roman" w:cs="Times New Roman"/>
+          <w:sz w:val="28"/>
+          <w:szCs w:val="28"/>
           <w:highlight w:val="yellow"/>
         </w:rPr>
         <w:t xml:space="preserve">название, </w:t>
@@ -538,13 +1210,20 @@
         <w:tabs>
           <w:tab w:val="left" w:pos="1134"/>
         </w:tabs>
+        <w:spacing w:line="360" w:lineRule="auto"/>
         <w:ind w:left="0" w:firstLine="709"/>
         <w:rPr>
+          <w:rFonts w:ascii="Times New Roman" w:hAnsi="Times New Roman" w:cs="Times New Roman"/>
+          <w:sz w:val="28"/>
+          <w:szCs w:val="28"/>
           <w:highlight w:val="yellow"/>
         </w:rPr>
       </w:pPr>
       <w:r>
         <w:rPr>
+          <w:rFonts w:ascii="Times New Roman" w:hAnsi="Times New Roman" w:cs="Times New Roman"/>
+          <w:sz w:val="28"/>
+          <w:szCs w:val="28"/>
           <w:highlight w:val="yellow"/>
         </w:rPr>
         <w:t xml:space="preserve">сфера деятельности (например, торговля или общепит), </w:t>
@@ -560,13 +1239,20 @@
         <w:tabs>
           <w:tab w:val="left" w:pos="1134"/>
         </w:tabs>
+        <w:spacing w:line="360" w:lineRule="auto"/>
         <w:ind w:left="0" w:firstLine="709"/>
         <w:rPr>
+          <w:rFonts w:ascii="Times New Roman" w:hAnsi="Times New Roman" w:cs="Times New Roman"/>
+          <w:sz w:val="28"/>
+          <w:szCs w:val="28"/>
           <w:highlight w:val="yellow"/>
         </w:rPr>
       </w:pPr>
       <w:r>
         <w:rPr>
+          <w:rFonts w:ascii="Times New Roman" w:hAnsi="Times New Roman" w:cs="Times New Roman"/>
+          <w:sz w:val="28"/>
+          <w:szCs w:val="28"/>
           <w:highlight w:val="yellow"/>
         </w:rPr>
         <w:t xml:space="preserve">чем занимается, </w:t>
@@ -582,13 +1268,20 @@
         <w:tabs>
           <w:tab w:val="left" w:pos="1134"/>
         </w:tabs>
+        <w:spacing w:line="360" w:lineRule="auto"/>
         <w:ind w:left="0" w:firstLine="709"/>
         <w:rPr>
+          <w:rFonts w:ascii="Times New Roman" w:hAnsi="Times New Roman" w:cs="Times New Roman"/>
+          <w:sz w:val="28"/>
+          <w:szCs w:val="28"/>
           <w:highlight w:val="yellow"/>
         </w:rPr>
       </w:pPr>
       <w:r>
         <w:rPr>
+          <w:rFonts w:ascii="Times New Roman" w:hAnsi="Times New Roman" w:cs="Times New Roman"/>
+          <w:sz w:val="28"/>
+          <w:szCs w:val="28"/>
           <w:highlight w:val="yellow"/>
         </w:rPr>
         <w:t xml:space="preserve">какие услуги оказывает или какие товары продает, </w:t>
@@ -604,13 +1297,20 @@
         <w:tabs>
           <w:tab w:val="left" w:pos="1134"/>
         </w:tabs>
+        <w:spacing w:line="360" w:lineRule="auto"/>
         <w:ind w:left="0" w:firstLine="709"/>
         <w:rPr>
+          <w:rFonts w:ascii="Times New Roman" w:hAnsi="Times New Roman" w:cs="Times New Roman"/>
+          <w:sz w:val="28"/>
+          <w:szCs w:val="28"/>
           <w:highlight w:val="yellow"/>
         </w:rPr>
       </w:pPr>
       <w:r>
         <w:rPr>
+          <w:rFonts w:ascii="Times New Roman" w:hAnsi="Times New Roman" w:cs="Times New Roman"/>
+          <w:sz w:val="28"/>
+          <w:szCs w:val="28"/>
           <w:highlight w:val="yellow"/>
         </w:rPr>
         <w:t>какой график работы,</w:t>
@@ -626,13 +1326,20 @@
         <w:tabs>
           <w:tab w:val="left" w:pos="1134"/>
         </w:tabs>
+        <w:spacing w:line="360" w:lineRule="auto"/>
         <w:ind w:left="0" w:firstLine="709"/>
         <w:rPr>
+          <w:rFonts w:ascii="Times New Roman" w:hAnsi="Times New Roman" w:cs="Times New Roman"/>
+          <w:sz w:val="28"/>
+          <w:szCs w:val="28"/>
           <w:highlight w:val="yellow"/>
         </w:rPr>
       </w:pPr>
       <w:r>
         <w:rPr>
+          <w:rFonts w:ascii="Times New Roman" w:hAnsi="Times New Roman" w:cs="Times New Roman"/>
+          <w:sz w:val="28"/>
+          <w:szCs w:val="28"/>
           <w:highlight w:val="yellow"/>
         </w:rPr>
         <w:t xml:space="preserve">можете привести организационную структуру в виде схемы, </w:t>
@@ -648,15 +1355,29 @@
         <w:tabs>
           <w:tab w:val="left" w:pos="1134"/>
         </w:tabs>
+        <w:spacing w:line="360" w:lineRule="auto"/>
         <w:ind w:left="0" w:firstLine="709"/>
-      </w:pPr>
-      <w:r>
-        <w:rPr>
+        <w:rPr>
+          <w:rFonts w:ascii="Times New Roman" w:hAnsi="Times New Roman" w:cs="Times New Roman"/>
+          <w:sz w:val="28"/>
+          <w:szCs w:val="28"/>
+        </w:rPr>
+      </w:pPr>
+      <w:r>
+        <w:rPr>
+          <w:rFonts w:ascii="Times New Roman" w:hAnsi="Times New Roman" w:cs="Times New Roman"/>
+          <w:sz w:val="28"/>
+          <w:szCs w:val="28"/>
           <w:highlight w:val="yellow"/>
         </w:rPr>
         <w:t>можно описать бизнес-процессы</w:t>
       </w:r>
       <w:r>
+        <w:rPr>
+          <w:rFonts w:ascii="Times New Roman" w:hAnsi="Times New Roman" w:cs="Times New Roman"/>
+          <w:sz w:val="28"/>
+          <w:szCs w:val="28"/>
+        </w:rPr>
         <w:t xml:space="preserve">. </w:t>
       </w:r>
     </w:p>
@@ -667,9 +1388,19 @@
           <w:tab w:val="left" w:pos="993"/>
           <w:tab w:val="left" w:pos="1134"/>
         </w:tabs>
-      </w:pPr>
-      <w:r>
-        <w:rPr>
+        <w:spacing w:line="360" w:lineRule="auto"/>
+        <w:ind w:firstLine="709"/>
+        <w:rPr>
+          <w:rFonts w:ascii="Times New Roman" w:hAnsi="Times New Roman" w:cs="Times New Roman"/>
+          <w:sz w:val="28"/>
+          <w:szCs w:val="28"/>
+        </w:rPr>
+      </w:pPr>
+      <w:r>
+        <w:rPr>
+          <w:rFonts w:ascii="Times New Roman" w:hAnsi="Times New Roman" w:cs="Times New Roman"/>
+          <w:sz w:val="28"/>
+          <w:szCs w:val="28"/>
           <w:highlight w:val="yellow"/>
         </w:rPr>
         <w:t>Для этой главы Минимум 2 страницы, максимум 4 страницы.</w:t>
@@ -681,9 +1412,21 @@
         <w:tabs>
           <w:tab w:val="left" w:pos="0"/>
         </w:tabs>
+        <w:spacing w:line="360" w:lineRule="auto"/>
+        <w:ind w:firstLine="709"/>
         <w:jc w:val="center"/>
-      </w:pPr>
-      <w:r>
+        <w:rPr>
+          <w:rFonts w:ascii="Times New Roman" w:hAnsi="Times New Roman" w:cs="Times New Roman"/>
+          <w:sz w:val="28"/>
+          <w:szCs w:val="28"/>
+        </w:rPr>
+      </w:pPr>
+      <w:r>
+        <w:rPr>
+          <w:rFonts w:ascii="Times New Roman" w:hAnsi="Times New Roman" w:cs="Times New Roman"/>
+          <w:sz w:val="28"/>
+          <w:szCs w:val="28"/>
+        </w:rPr>
         <w:br w:type="page"/>
       </w:r>
     </w:p>
@@ -703,32 +1446,38 @@
     <w:p>
       <w:pPr>
         <w:spacing w:line="360" w:lineRule="auto"/>
+        <w:ind w:firstLine="709"/>
         <w:jc w:val="both"/>
         <w:rPr>
           <w:sz w:val="28"/>
-        </w:rPr>
-      </w:pPr>
-      <w:r>
-        <w:rPr>
-          <w:sz w:val="28"/>
+          <w:szCs w:val="28"/>
+        </w:rPr>
+      </w:pPr>
+      <w:r>
+        <w:rPr>
+          <w:sz w:val="28"/>
+          <w:szCs w:val="28"/>
         </w:rPr>
         <w:t xml:space="preserve">В качестве индивидуального задания используется техническое задание </w:t>
       </w:r>
       <w:r>
         <w:rPr>
           <w:sz w:val="28"/>
+          <w:szCs w:val="28"/>
         </w:rPr>
         <w:t xml:space="preserve">конкурса </w:t>
       </w:r>
       <w:r>
         <w:rPr>
           <w:sz w:val="28"/>
+          <w:szCs w:val="28"/>
         </w:rPr>
         <w:t>«Волга-</w:t>
       </w:r>
       <w:r>
         <w:rPr>
           <w:sz w:val="28"/>
+          <w:szCs w:val="28"/>
           <w:lang w:val="en-US"/>
         </w:rPr>
         <w:t>IT</w:t>
@@ -736,18 +1485,21 @@
       <w:r>
         <w:rPr>
           <w:sz w:val="28"/>
+          <w:szCs w:val="28"/>
         </w:rPr>
         <w:t>»</w:t>
       </w:r>
       <w:r>
         <w:rPr>
           <w:sz w:val="28"/>
+          <w:szCs w:val="28"/>
         </w:rPr>
         <w:t xml:space="preserve"> номинации «</w:t>
       </w:r>
       <w:r>
         <w:rPr>
           <w:sz w:val="28"/>
+          <w:szCs w:val="28"/>
           <w:lang w:val="en-US"/>
         </w:rPr>
         <w:t>WEB</w:t>
@@ -755,18 +1507,14 @@
       <w:r>
         <w:rPr>
           <w:sz w:val="28"/>
-        </w:rPr>
-        <w:t>-</w:t>
-      </w:r>
-      <w:r>
-        <w:rPr>
-          <w:sz w:val="28"/>
-        </w:rPr>
-        <w:t>дизайн»</w:t>
-      </w:r>
-      <w:r>
-        <w:rPr>
-          <w:sz w:val="28"/>
+          <w:szCs w:val="28"/>
+        </w:rPr>
+        <w:t>-дизайн»</w:t>
+      </w:r>
+      <w:r>
+        <w:rPr>
+          <w:sz w:val="28"/>
+          <w:szCs w:val="28"/>
         </w:rPr>
         <w:t>, которое представлено ниже:</w:t>
       </w:r>
@@ -774,22 +1522,26 @@
     <w:p>
       <w:pPr>
         <w:spacing w:line="360" w:lineRule="auto"/>
+        <w:ind w:firstLine="709"/>
         <w:jc w:val="both"/>
         <w:rPr>
           <w:sz w:val="28"/>
-        </w:rPr>
-      </w:pPr>
-      <w:r>
-        <w:rPr>
-          <w:sz w:val="28"/>
+          <w:szCs w:val="28"/>
+        </w:rPr>
+      </w:pPr>
+      <w:r>
+        <w:rPr>
+          <w:sz w:val="28"/>
+          <w:szCs w:val="28"/>
         </w:rPr>
         <w:t xml:space="preserve">Необходимо сделать редизайн страницы олимпиады </w:t>
       </w:r>
-      <w:hyperlink r:id="rId9" w:history="1">
+      <w:hyperlink r:id="rId8" w:history="1">
         <w:r>
           <w:rPr>
             <w:rStyle w:val="a6"/>
             <w:sz w:val="28"/>
+            <w:szCs w:val="28"/>
           </w:rPr>
           <w:t>https://volga-it.org/</w:t>
         </w:r>
@@ -797,121 +1549,9 @@
       <w:r>
         <w:rPr>
           <w:sz w:val="28"/>
-        </w:rPr>
-        <w:t>.</w:t>
-      </w:r>
-      <w:r>
-        <w:rPr>
-          <w:sz w:val="28"/>
-        </w:rPr>
-        <w:t xml:space="preserve"> </w:t>
-      </w:r>
-      <w:r>
-        <w:rPr>
-          <w:sz w:val="28"/>
-        </w:rPr>
-        <w:t xml:space="preserve">Можно использовать всю текущую информацию на странице: в макете важно отразить общую информацию об олимпиаде, ее дисциплинах, этапах, информацию о том, как она проходила в прошлых годах, победителях и пр. </w:t>
-      </w:r>
-    </w:p>
-    <w:p>
-      <w:pPr>
-        <w:spacing w:line="360" w:lineRule="auto"/>
-        <w:jc w:val="both"/>
-        <w:rPr>
-          <w:sz w:val="28"/>
-        </w:rPr>
-      </w:pPr>
-      <w:r>
-        <w:rPr>
-          <w:sz w:val="28"/>
-        </w:rPr>
-        <w:t xml:space="preserve">Нет ограничений по цветовой гамме или ориентации на текущий фирменный стиль — вы можете предложить собственное решение. </w:t>
-      </w:r>
-    </w:p>
-    <w:p>
-      <w:pPr>
-        <w:spacing w:line="360" w:lineRule="auto"/>
-        <w:jc w:val="both"/>
-        <w:rPr>
-          <w:sz w:val="28"/>
-        </w:rPr>
-      </w:pPr>
-      <w:r>
-        <w:rPr>
-          <w:sz w:val="28"/>
-        </w:rPr>
-        <w:t xml:space="preserve">Вам нужно сделать только дизайн, без реализации и верстки. Результатом задания будет ссылка на макет в программе </w:t>
-      </w:r>
-      <w:proofErr w:type="spellStart"/>
-      <w:r>
-        <w:rPr>
-          <w:sz w:val="28"/>
-        </w:rPr>
-        <w:t>Figma</w:t>
-      </w:r>
-      <w:proofErr w:type="spellEnd"/>
-      <w:r>
-        <w:rPr>
-          <w:sz w:val="28"/>
-        </w:rPr>
-        <w:t xml:space="preserve"> или ссылка на изображение (в этом случае изображение должно быть в формате </w:t>
-      </w:r>
-      <w:proofErr w:type="spellStart"/>
-      <w:r>
-        <w:rPr>
-          <w:sz w:val="28"/>
-        </w:rPr>
-        <w:t>png</w:t>
-      </w:r>
-      <w:proofErr w:type="spellEnd"/>
-      <w:r>
-        <w:rPr>
-          <w:sz w:val="28"/>
-        </w:rPr>
-        <w:t xml:space="preserve"> или </w:t>
-      </w:r>
-      <w:proofErr w:type="spellStart"/>
-      <w:r>
-        <w:rPr>
-          <w:sz w:val="28"/>
-        </w:rPr>
-        <w:t>jpg</w:t>
-      </w:r>
-      <w:proofErr w:type="spellEnd"/>
-      <w:r>
-        <w:rPr>
-          <w:sz w:val="28"/>
-        </w:rPr>
-        <w:t>).</w:t>
-      </w:r>
-    </w:p>
-    <w:p>
-      <w:pPr>
-        <w:spacing w:line="360" w:lineRule="auto"/>
-        <w:jc w:val="both"/>
-        <w:rPr>
-          <w:sz w:val="28"/>
-        </w:rPr>
-      </w:pPr>
-      <w:r>
-        <w:rPr>
-          <w:sz w:val="28"/>
-        </w:rPr>
-        <w:t>Размер макета по ширине 1440</w:t>
-      </w:r>
-      <w:bookmarkStart w:id="3" w:name="_GoBack"/>
-      <w:bookmarkEnd w:id="3"/>
-      <w:r>
-        <w:rPr>
-          <w:sz w:val="28"/>
-        </w:rPr>
-        <w:t>px, по высоте нет ограничений</w:t>
-      </w:r>
-      <w:r>
-        <w:rPr>
-          <w:sz w:val="28"/>
-        </w:rPr>
-        <w:t>.</w:t>
+          <w:szCs w:val="28"/>
+        </w:rPr>
+        <w:t xml:space="preserve">. Можно использовать всю текущую информацию на странице: в макете важно отразить общую информацию об олимпиаде, ее дисциплинах, этапах, информацию о том, как она проходила в прошлых годах, победителях и пр. </w:t>
       </w:r>
     </w:p>
     <w:p>
@@ -922,16 +1562,14 @@
         <w:rPr>
           <w:sz w:val="28"/>
           <w:szCs w:val="28"/>
-          <w:highlight w:val="yellow"/>
-        </w:rPr>
-      </w:pPr>
-      <w:r>
-        <w:rPr>
-          <w:sz w:val="28"/>
-          <w:szCs w:val="28"/>
-          <w:highlight w:val="yellow"/>
-        </w:rPr>
-        <w:t>Тут нужно кратко описать на какую тему вы сделали сайт, для чего он нужен, о чем он рассказывает (можно переделать немного мое ТЗ с требованиями и тоже сюда добавить).</w:t>
+        </w:rPr>
+      </w:pPr>
+      <w:r>
+        <w:rPr>
+          <w:sz w:val="28"/>
+          <w:szCs w:val="28"/>
+        </w:rPr>
+        <w:t xml:space="preserve">Нет ограничений по цветовой гамме или ориентации на текущий фирменный стиль — вы можете предложить собственное решение. </w:t>
       </w:r>
     </w:p>
     <w:p>
@@ -939,6 +1577,114 @@
         <w:spacing w:line="360" w:lineRule="auto"/>
         <w:ind w:firstLine="709"/>
         <w:jc w:val="both"/>
+        <w:rPr>
+          <w:sz w:val="28"/>
+          <w:szCs w:val="28"/>
+        </w:rPr>
+      </w:pPr>
+      <w:r>
+        <w:rPr>
+          <w:sz w:val="28"/>
+          <w:szCs w:val="28"/>
+        </w:rPr>
+        <w:t xml:space="preserve">Вам нужно сделать только дизайн, без реализации и верстки. Результатом задания будет ссылка на макет в программе </w:t>
+      </w:r>
+      <w:proofErr w:type="spellStart"/>
+      <w:r>
+        <w:rPr>
+          <w:sz w:val="28"/>
+          <w:szCs w:val="28"/>
+        </w:rPr>
+        <w:t>Figma</w:t>
+      </w:r>
+      <w:proofErr w:type="spellEnd"/>
+      <w:r>
+        <w:rPr>
+          <w:sz w:val="28"/>
+          <w:szCs w:val="28"/>
+        </w:rPr>
+        <w:t xml:space="preserve"> или ссылка на изображение (в этом случае изображение должно быть в формате </w:t>
+      </w:r>
+      <w:proofErr w:type="spellStart"/>
+      <w:r>
+        <w:rPr>
+          <w:sz w:val="28"/>
+          <w:szCs w:val="28"/>
+        </w:rPr>
+        <w:t>png</w:t>
+      </w:r>
+      <w:proofErr w:type="spellEnd"/>
+      <w:r>
+        <w:rPr>
+          <w:sz w:val="28"/>
+          <w:szCs w:val="28"/>
+        </w:rPr>
+        <w:t xml:space="preserve"> или </w:t>
+      </w:r>
+      <w:proofErr w:type="spellStart"/>
+      <w:r>
+        <w:rPr>
+          <w:sz w:val="28"/>
+          <w:szCs w:val="28"/>
+        </w:rPr>
+        <w:t>jpg</w:t>
+      </w:r>
+      <w:proofErr w:type="spellEnd"/>
+      <w:r>
+        <w:rPr>
+          <w:sz w:val="28"/>
+          <w:szCs w:val="28"/>
+        </w:rPr>
+        <w:t>).</w:t>
+      </w:r>
+    </w:p>
+    <w:p>
+      <w:pPr>
+        <w:spacing w:line="360" w:lineRule="auto"/>
+        <w:ind w:firstLine="709"/>
+        <w:jc w:val="both"/>
+        <w:rPr>
+          <w:sz w:val="28"/>
+          <w:szCs w:val="28"/>
+        </w:rPr>
+      </w:pPr>
+      <w:r>
+        <w:rPr>
+          <w:sz w:val="28"/>
+          <w:szCs w:val="28"/>
+        </w:rPr>
+        <w:t>Размер макета по ширине 1440px, по высоте нет ограничений.</w:t>
+      </w:r>
+    </w:p>
+    <w:p>
+      <w:pPr>
+        <w:spacing w:line="360" w:lineRule="auto"/>
+        <w:ind w:firstLine="709"/>
+        <w:jc w:val="both"/>
+        <w:rPr>
+          <w:sz w:val="28"/>
+          <w:szCs w:val="28"/>
+          <w:highlight w:val="yellow"/>
+        </w:rPr>
+      </w:pPr>
+      <w:r>
+        <w:rPr>
+          <w:sz w:val="28"/>
+          <w:szCs w:val="28"/>
+          <w:highlight w:val="yellow"/>
+        </w:rPr>
+        <w:t>Тут нужно кратко описать на какую тему вы сделали сайт, для чего он нужен, о чем он рассказывает (можно переделать немного мое ТЗ с требованиями и тоже сюда добавить).</w:t>
+      </w:r>
+    </w:p>
+    <w:p>
+      <w:pPr>
+        <w:spacing w:line="360" w:lineRule="auto"/>
+        <w:ind w:firstLine="709"/>
+        <w:jc w:val="both"/>
+        <w:rPr>
+          <w:sz w:val="28"/>
+          <w:szCs w:val="28"/>
+        </w:rPr>
       </w:pPr>
       <w:r>
         <w:rPr>
@@ -1099,6 +1845,7 @@
         </w:rPr>
         <w:t>)</w:t>
       </w:r>
+      <w:bookmarkStart w:id="3" w:name="_GoBack"/>
     </w:p>
     <w:p>
       <w:pPr>
@@ -1115,14 +1862,7 @@
           <w:sz w:val="28"/>
           <w:szCs w:val="28"/>
         </w:rPr>
-        <w:t xml:space="preserve">В проекте </w:t>
-      </w:r>
-      <w:r>
-        <w:rPr>
-          <w:sz w:val="28"/>
-          <w:szCs w:val="28"/>
-        </w:rPr>
-        <w:t xml:space="preserve">используется </w:t>
+        <w:t xml:space="preserve">В проекте используется </w:t>
       </w:r>
       <w:r>
         <w:rPr>
@@ -1144,16 +1884,10 @@
           <w:sz w:val="28"/>
           <w:szCs w:val="28"/>
         </w:rPr>
-        <w:t xml:space="preserve"> </w:t>
-      </w:r>
-      <w:r>
-        <w:rPr>
-          <w:sz w:val="28"/>
-          <w:szCs w:val="28"/>
-        </w:rPr>
-        <w:t>позволяет работать с любым типом графики.</w:t>
-      </w:r>
-    </w:p>
+        <w:t xml:space="preserve"> позволяет работать с любым типом графики.</w:t>
+      </w:r>
+    </w:p>
+    <w:bookmarkEnd w:id="3"/>
     <w:p>
       <w:pPr>
         <w:spacing w:line="360" w:lineRule="auto"/>
@@ -1232,6 +1966,10 @@
         <w:t>Для этой главы минимум 5 страниц.</w:t>
       </w:r>
       <w:r>
+        <w:rPr>
+          <w:sz w:val="28"/>
+          <w:szCs w:val="28"/>
+        </w:rPr>
         <w:br w:type="page"/>
       </w:r>
     </w:p>
@@ -1239,20 +1977,12 @@
       <w:pPr>
         <w:pStyle w:val="10"/>
         <w:spacing w:after="860" w:line="360" w:lineRule="auto"/>
-        <w:ind w:left="0"/>
+        <w:ind w:left="0" w:firstLine="709"/>
         <w:jc w:val="center"/>
-        <w:rPr>
-          <w:sz w:val="32"/>
-          <w:szCs w:val="32"/>
-        </w:rPr>
       </w:pPr>
       <w:bookmarkStart w:id="4" w:name="__RefHeading___Toc148633674"/>
       <w:bookmarkEnd w:id="4"/>
       <w:r>
-        <w:rPr>
-          <w:sz w:val="32"/>
-          <w:szCs w:val="32"/>
-        </w:rPr>
         <w:lastRenderedPageBreak/>
         <w:t>ЗАКЛЮЧЕНИЕ</w:t>
       </w:r>
@@ -1262,6 +1992,10 @@
         <w:spacing w:line="360" w:lineRule="auto"/>
         <w:ind w:firstLine="709"/>
         <w:jc w:val="both"/>
+        <w:rPr>
+          <w:sz w:val="28"/>
+          <w:szCs w:val="28"/>
+        </w:rPr>
       </w:pPr>
       <w:r>
         <w:rPr>
@@ -1333,6 +2067,10 @@
         <w:spacing w:line="360" w:lineRule="auto"/>
         <w:ind w:left="0" w:firstLine="709"/>
         <w:jc w:val="both"/>
+        <w:rPr>
+          <w:sz w:val="28"/>
+          <w:szCs w:val="28"/>
+        </w:rPr>
       </w:pPr>
       <w:r>
         <w:rPr>
@@ -1392,6 +2130,10 @@
         <w:t>разработка интерфейса веб-приложения (фронтенд).</w:t>
       </w:r>
       <w:r>
+        <w:rPr>
+          <w:sz w:val="28"/>
+          <w:szCs w:val="28"/>
+        </w:rPr>
         <w:br w:type="page"/>
       </w:r>
     </w:p>
@@ -1399,20 +2141,12 @@
       <w:pPr>
         <w:pStyle w:val="10"/>
         <w:spacing w:after="860" w:line="360" w:lineRule="auto"/>
-        <w:ind w:left="0"/>
+        <w:ind w:left="0" w:firstLine="709"/>
         <w:jc w:val="center"/>
-        <w:rPr>
-          <w:sz w:val="32"/>
-          <w:szCs w:val="32"/>
-        </w:rPr>
       </w:pPr>
       <w:bookmarkStart w:id="5" w:name="__RefHeading___Toc148633675"/>
       <w:bookmarkEnd w:id="5"/>
       <w:r>
-        <w:rPr>
-          <w:sz w:val="32"/>
-          <w:szCs w:val="32"/>
-        </w:rPr>
         <w:lastRenderedPageBreak/>
         <w:t>СПИСОК ИСПОЛЬЗОВАННЫХ ИСТОЧНИКОВ</w:t>
       </w:r>
@@ -1420,59 +2154,77 @@
     <w:p>
       <w:pPr>
         <w:spacing w:line="360" w:lineRule="auto"/>
-        <w:rPr>
-          <w:sz w:val="28"/>
-        </w:rPr>
-      </w:pPr>
-      <w:r>
-        <w:rPr>
-          <w:sz w:val="28"/>
-          <w:lang w:val="en-US"/>
-        </w:rPr>
-        <w:t>http</w:t>
-      </w:r>
-      <w:r>
-        <w:rPr>
-          <w:sz w:val="28"/>
-        </w:rPr>
-        <w:t>://</w:t>
-      </w:r>
-      <w:proofErr w:type="spellStart"/>
-      <w:r>
-        <w:rPr>
-          <w:sz w:val="28"/>
-          <w:lang w:val="en-US"/>
-        </w:rPr>
-        <w:t>eetk</w:t>
-      </w:r>
-      <w:proofErr w:type="spellEnd"/>
-      <w:r>
-        <w:rPr>
-          <w:sz w:val="28"/>
-        </w:rPr>
-        <w:t>.</w:t>
-      </w:r>
-      <w:proofErr w:type="spellStart"/>
-      <w:r>
-        <w:rPr>
-          <w:sz w:val="28"/>
-          <w:lang w:val="en-US"/>
-        </w:rPr>
-        <w:t>ru</w:t>
-      </w:r>
-      <w:proofErr w:type="spellEnd"/>
-      <w:r>
-        <w:rPr>
-          <w:sz w:val="28"/>
-        </w:rPr>
-        <w:t>/</w:t>
-      </w:r>
-    </w:p>
-    <w:p>
-      <w:pPr>
-        <w:spacing w:line="360" w:lineRule="auto"/>
-        <w:rPr>
-          <w:sz w:val="28"/>
+        <w:ind w:firstLine="709"/>
+        <w:rPr>
+          <w:sz w:val="28"/>
+          <w:szCs w:val="28"/>
+        </w:rPr>
+      </w:pPr>
+      <w:hyperlink r:id="rId9" w:history="1">
+        <w:r>
+          <w:rPr>
+            <w:rStyle w:val="a6"/>
+            <w:sz w:val="28"/>
+            <w:szCs w:val="28"/>
+            <w:lang w:val="en-US"/>
+          </w:rPr>
+          <w:t>http</w:t>
+        </w:r>
+        <w:r>
+          <w:rPr>
+            <w:rStyle w:val="a6"/>
+            <w:sz w:val="28"/>
+            <w:szCs w:val="28"/>
+          </w:rPr>
+          <w:t>://</w:t>
+        </w:r>
+        <w:proofErr w:type="spellStart"/>
+        <w:r>
+          <w:rPr>
+            <w:rStyle w:val="a6"/>
+            <w:sz w:val="28"/>
+            <w:szCs w:val="28"/>
+            <w:lang w:val="en-US"/>
+          </w:rPr>
+          <w:t>eetk</w:t>
+        </w:r>
+        <w:proofErr w:type="spellEnd"/>
+        <w:r>
+          <w:rPr>
+            <w:rStyle w:val="a6"/>
+            <w:sz w:val="28"/>
+            <w:szCs w:val="28"/>
+          </w:rPr>
+          <w:t>.</w:t>
+        </w:r>
+        <w:proofErr w:type="spellStart"/>
+        <w:r>
+          <w:rPr>
+            <w:rStyle w:val="a6"/>
+            <w:sz w:val="28"/>
+            <w:szCs w:val="28"/>
+            <w:lang w:val="en-US"/>
+          </w:rPr>
+          <w:t>ru</w:t>
+        </w:r>
+        <w:proofErr w:type="spellEnd"/>
+        <w:r>
+          <w:rPr>
+            <w:rStyle w:val="a6"/>
+            <w:sz w:val="28"/>
+            <w:szCs w:val="28"/>
+          </w:rPr>
+          <w:t>/</w:t>
+        </w:r>
+      </w:hyperlink>
+    </w:p>
+    <w:p>
+      <w:pPr>
+        <w:spacing w:line="360" w:lineRule="auto"/>
+        <w:ind w:firstLine="709"/>
+        <w:rPr>
+          <w:sz w:val="28"/>
+          <w:szCs w:val="28"/>
         </w:rPr>
       </w:pPr>
       <w:hyperlink r:id="rId10" w:history="1">
@@ -1480,16 +2232,38 @@
           <w:rPr>
             <w:rStyle w:val="a6"/>
             <w:sz w:val="28"/>
+            <w:szCs w:val="28"/>
           </w:rPr>
-          <w:t>http://eetk.ru/21652-2/</w:t>
+          <w:t>https://volga-it.org/</w:t>
         </w:r>
       </w:hyperlink>
     </w:p>
     <w:p>
       <w:pPr>
         <w:spacing w:line="360" w:lineRule="auto"/>
-        <w:rPr>
-          <w:sz w:val="28"/>
+        <w:ind w:firstLine="709"/>
+        <w:rPr>
+          <w:rStyle w:val="a6"/>
+          <w:sz w:val="28"/>
+          <w:szCs w:val="28"/>
+        </w:rPr>
+      </w:pPr>
+      <w:r>
+        <w:rPr>
+          <w:rStyle w:val="a6"/>
+          <w:sz w:val="28"/>
+          <w:szCs w:val="28"/>
+        </w:rPr>
+        <w:t xml:space="preserve">http://eetk.ru/sveden-common/ </w:t>
+      </w:r>
+    </w:p>
+    <w:p>
+      <w:pPr>
+        <w:spacing w:line="360" w:lineRule="auto"/>
+        <w:ind w:firstLine="709"/>
+        <w:rPr>
+          <w:sz w:val="28"/>
+          <w:szCs w:val="28"/>
         </w:rPr>
       </w:pPr>
       <w:hyperlink r:id="rId11" w:history="1">
@@ -1497,12 +2271,72 @@
           <w:rPr>
             <w:rStyle w:val="a6"/>
             <w:sz w:val="28"/>
+            <w:szCs w:val="28"/>
+          </w:rPr>
+          <w:t>https://www.figma.com/</w:t>
+        </w:r>
+      </w:hyperlink>
+    </w:p>
+    <w:p>
+      <w:pPr>
+        <w:spacing w:line="360" w:lineRule="auto"/>
+        <w:ind w:firstLine="709"/>
+        <w:rPr>
+          <w:sz w:val="28"/>
+          <w:szCs w:val="28"/>
+        </w:rPr>
+      </w:pPr>
+    </w:p>
+    <w:p>
+      <w:pPr>
+        <w:spacing w:line="360" w:lineRule="auto"/>
+        <w:ind w:firstLine="709"/>
+        <w:rPr>
+          <w:sz w:val="28"/>
+          <w:szCs w:val="28"/>
+        </w:rPr>
+      </w:pPr>
+      <w:hyperlink r:id="rId12" w:history="1">
+        <w:r>
+          <w:rPr>
+            <w:rStyle w:val="a6"/>
+            <w:sz w:val="28"/>
+            <w:szCs w:val="28"/>
+          </w:rPr>
+          <w:t>http://eetk.ru/21652-2/</w:t>
+        </w:r>
+      </w:hyperlink>
+    </w:p>
+    <w:p>
+      <w:pPr>
+        <w:spacing w:line="360" w:lineRule="auto"/>
+        <w:ind w:firstLine="709"/>
+        <w:rPr>
+          <w:sz w:val="28"/>
+          <w:szCs w:val="28"/>
+        </w:rPr>
+      </w:pPr>
+      <w:hyperlink r:id="rId13" w:history="1">
+        <w:r>
+          <w:rPr>
+            <w:rStyle w:val="a6"/>
+            <w:sz w:val="28"/>
+            <w:szCs w:val="28"/>
           </w:rPr>
           <w:t>http://eetk.ru/22313-2/</w:t>
         </w:r>
       </w:hyperlink>
     </w:p>
-    <w:p/>
+    <w:p>
+      <w:pPr>
+        <w:spacing w:line="360" w:lineRule="auto"/>
+        <w:ind w:firstLine="709"/>
+        <w:rPr>
+          <w:sz w:val="28"/>
+          <w:szCs w:val="28"/>
+        </w:rPr>
+      </w:pPr>
+    </w:p>
     <w:p>
       <w:pPr>
         <w:spacing w:line="360" w:lineRule="auto"/>
@@ -1531,6 +2365,8 @@
     </w:p>
     <w:p>
       <w:pPr>
+        <w:spacing w:line="360" w:lineRule="auto"/>
+        <w:ind w:firstLine="709"/>
         <w:rPr>
           <w:sz w:val="28"/>
           <w:szCs w:val="28"/>
@@ -1538,10 +2374,10 @@
       </w:pPr>
     </w:p>
     <w:sectPr>
-      <w:footerReference w:type="default" r:id="rId12"/>
-      <w:footerReference w:type="first" r:id="rId13"/>
+      <w:footerReference w:type="default" r:id="rId14"/>
+      <w:footerReference w:type="first" r:id="rId15"/>
       <w:pgSz w:w="11906" w:h="16838"/>
-      <w:pgMar w:top="1134" w:right="851" w:bottom="1134" w:left="1701" w:header="0" w:footer="720" w:gutter="0"/>
+      <w:pgMar w:top="1134" w:right="567" w:bottom="1134" w:left="1701" w:header="0" w:footer="720" w:gutter="0"/>
       <w:pgNumType w:start="2"/>
       <w:cols w:space="720"/>
       <w:formProt w:val="0"/>
@@ -3878,6 +4714,18 @@
       <w:shd w:val="clear" w:color="auto" w:fill="E1DFDD"/>
     </w:rPr>
   </w:style>
+  <w:style w:type="character" w:styleId="aff4">
+    <w:name w:val="FollowedHyperlink"/>
+    <w:basedOn w:val="a1"/>
+    <w:uiPriority w:val="99"/>
+    <w:semiHidden/>
+    <w:unhideWhenUsed/>
+    <w:rsid w:val="00364401"/>
+    <w:rPr>
+      <w:color w:val="954F72" w:themeColor="followedHyperlink"/>
+      <w:u w:val="single"/>
+    </w:rPr>
+  </w:style>
 </w:styles>
 </file>
 

--- a/ПРАКТИКА/Отчет.docx
+++ b/ПРАКТИКА/Отчет.docx
@@ -2448,7 +2448,7 @@
           </mc:Choice>
           <mc:Fallback>
             <w:pict>
-              <v:line w14:anchorId="50900C48" id="Прямая соединительная линия 4" o:spid="_x0000_s1026" style="position:absolute;z-index:251662336;visibility:visible;mso-wrap-style:square;mso-height-percent:0;mso-wrap-distance-left:9pt;mso-wrap-distance-top:0;mso-wrap-distance-right:9pt;mso-wrap-distance-bottom:0;mso-position-horizontal:absolute;mso-position-horizontal-relative:text;mso-position-vertical:absolute;mso-position-vertical-relative:text;mso-height-percent:0;mso-height-relative:margin" from="19.95pt,14.95pt" to="19.95pt,108.45pt" o:gfxdata="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" strokecolor="black [3200]" strokeweight="1.5pt">
+              <v:line w14:anchorId="6FEF1664" id="Прямая соединительная линия 4" o:spid="_x0000_s1026" style="position:absolute;z-index:251662336;visibility:visible;mso-wrap-style:square;mso-height-percent:0;mso-wrap-distance-left:9pt;mso-wrap-distance-top:0;mso-wrap-distance-right:9pt;mso-wrap-distance-bottom:0;mso-position-horizontal:absolute;mso-position-horizontal-relative:text;mso-position-vertical:absolute;mso-position-vertical-relative:text;mso-height-percent:0;mso-height-relative:margin" from="19.95pt,14.95pt" to="19.95pt,108.45pt" o:gfxdata="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" strokecolor="black [3200]" strokeweight="1.5pt">
                 <v:stroke joinstyle="miter"/>
               </v:line>
             </w:pict>
@@ -2540,7 +2540,7 @@
           </mc:Choice>
           <mc:Fallback>
             <w:pict>
-              <v:line w14:anchorId="5C6BA580" id="Прямая соединительная линия 7" o:spid="_x0000_s1026" style="position:absolute;flip:y;z-index:251668480;visibility:visible;mso-wrap-style:square;mso-width-percent:0;mso-height-percent:0;mso-wrap-distance-left:9pt;mso-wrap-distance-top:0;mso-wrap-distance-right:9pt;mso-wrap-distance-bottom:0;mso-position-horizontal:absolute;mso-position-horizontal-relative:text;mso-position-vertical:absolute;mso-position-vertical-relative:text;mso-width-percent:0;mso-height-percent:0;mso-width-relative:margin;mso-height-relative:margin" from="20.15pt,4pt" to="53.95pt,4pt" o:gfxdata="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" strokecolor="black [3200]" strokeweight="1.5pt">
+              <v:line w14:anchorId="07BDDD0E" id="Прямая соединительная линия 7" o:spid="_x0000_s1026" style="position:absolute;flip:y;z-index:251668480;visibility:visible;mso-wrap-style:square;mso-width-percent:0;mso-height-percent:0;mso-wrap-distance-left:9pt;mso-wrap-distance-top:0;mso-wrap-distance-right:9pt;mso-wrap-distance-bottom:0;mso-position-horizontal:absolute;mso-position-horizontal-relative:text;mso-position-vertical:absolute;mso-position-vertical-relative:text;mso-width-percent:0;mso-height-percent:0;mso-width-relative:margin;mso-height-relative:margin" from="20.15pt,4pt" to="53.95pt,4pt" o:gfxdata="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" strokecolor="black [3200]" strokeweight="1.5pt">
                 <v:stroke joinstyle="miter"/>
               </v:line>
             </w:pict>
@@ -2630,7 +2630,7 @@
           </mc:Choice>
           <mc:Fallback>
             <w:pict>
-              <v:line w14:anchorId="1A5DFD19" id="Прямая соединительная линия 20" o:spid="_x0000_s1026" style="position:absolute;z-index:251689984;visibility:visible;mso-wrap-style:square;mso-height-percent:0;mso-wrap-distance-left:9pt;mso-wrap-distance-top:0;mso-wrap-distance-right:9pt;mso-wrap-distance-bottom:0;mso-position-horizontal:absolute;mso-position-horizontal-relative:text;mso-position-vertical:absolute;mso-position-vertical-relative:text;mso-height-percent:0;mso-height-relative:margin" from="19.95pt,-29.7pt" to="19.95pt,725.55pt" o:gfxdata="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" strokecolor="black [3200]" strokeweight="1.5pt">
+              <v:line w14:anchorId="2D501857" id="Прямая соединительная линия 20" o:spid="_x0000_s1026" style="position:absolute;z-index:251689984;visibility:visible;mso-wrap-style:square;mso-height-percent:0;mso-wrap-distance-left:9pt;mso-wrap-distance-top:0;mso-wrap-distance-right:9pt;mso-wrap-distance-bottom:0;mso-position-horizontal:absolute;mso-position-horizontal-relative:text;mso-position-vertical:absolute;mso-position-vertical-relative:text;mso-height-percent:0;mso-height-relative:margin" from="19.95pt,-29.7pt" to="19.95pt,725.55pt" o:gfxdata="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" strokecolor="black [3200]" strokeweight="1.5pt">
                 <v:stroke joinstyle="miter"/>
               </v:line>
             </w:pict>
@@ -3106,7 +3106,7 @@
           </mc:Choice>
           <mc:Fallback>
             <w:pict>
-              <v:line w14:anchorId="4A3A6B4E" id="Прямая соединительная линия 19" o:spid="_x0000_s1026" style="position:absolute;flip:y;z-index:251687936;visibility:visible;mso-wrap-style:square;mso-width-percent:0;mso-height-percent:0;mso-wrap-distance-left:9pt;mso-wrap-distance-top:0;mso-wrap-distance-right:9pt;mso-wrap-distance-bottom:0;mso-position-horizontal:absolute;mso-position-horizontal-relative:text;mso-position-vertical:absolute;mso-position-vertical-relative:text;mso-width-percent:0;mso-height-percent:0;mso-width-relative:margin;mso-height-relative:margin" from="78.7pt,405.05pt" to="112.5pt,405.05pt" o:gfxdata="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" strokecolor="black [3200]" strokeweight="1.5pt">
+              <v:line w14:anchorId="4362FE2C" id="Прямая соединительная линия 19" o:spid="_x0000_s1026" style="position:absolute;flip:y;z-index:251687936;visibility:visible;mso-wrap-style:square;mso-width-percent:0;mso-height-percent:0;mso-wrap-distance-left:9pt;mso-wrap-distance-top:0;mso-wrap-distance-right:9pt;mso-wrap-distance-bottom:0;mso-position-horizontal:absolute;mso-position-horizontal-relative:text;mso-position-vertical:absolute;mso-position-vertical-relative:text;mso-width-percent:0;mso-height-percent:0;mso-width-relative:margin;mso-height-relative:margin" from="78.7pt,405.05pt" to="112.5pt,405.05pt" o:gfxdata="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" strokecolor="black [3200]" strokeweight="1.5pt">
                 <v:stroke joinstyle="miter"/>
               </v:line>
             </w:pict>
@@ -3177,7 +3177,7 @@
           </mc:Choice>
           <mc:Fallback>
             <w:pict>
-              <v:line w14:anchorId="636A3DC9" id="Прямая соединительная линия 13" o:spid="_x0000_s1026" style="position:absolute;flip:y;z-index:251678720;visibility:visible;mso-wrap-style:square;mso-width-percent:0;mso-height-percent:0;mso-wrap-distance-left:9pt;mso-wrap-distance-top:0;mso-wrap-distance-right:9pt;mso-wrap-distance-bottom:0;mso-position-horizontal:absolute;mso-position-horizontal-relative:text;mso-position-vertical:absolute;mso-position-vertical-relative:text;mso-width-percent:0;mso-height-percent:0;mso-width-relative:margin;mso-height-relative:margin" from="78.7pt,163.95pt" to="112.5pt,163.95pt" o:gfxdata="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" strokecolor="black [3200]" strokeweight="1.5pt">
+              <v:line w14:anchorId="7B65B109" id="Прямая соединительная линия 13" o:spid="_x0000_s1026" style="position:absolute;flip:y;z-index:251678720;visibility:visible;mso-wrap-style:square;mso-width-percent:0;mso-height-percent:0;mso-wrap-distance-left:9pt;mso-wrap-distance-top:0;mso-wrap-distance-right:9pt;mso-wrap-distance-bottom:0;mso-position-horizontal:absolute;mso-position-horizontal-relative:text;mso-position-vertical:absolute;mso-position-vertical-relative:text;mso-width-percent:0;mso-height-percent:0;mso-width-relative:margin;mso-height-relative:margin" from="78.7pt,163.95pt" to="112.5pt,163.95pt" o:gfxdata="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" strokecolor="black [3200]" strokeweight="1.5pt">
                 <v:stroke joinstyle="miter"/>
               </v:line>
             </w:pict>
@@ -3686,7 +3686,7 @@
           </mc:Choice>
           <mc:Fallback>
             <w:pict>
-              <v:line w14:anchorId="394CEEC3" id="Прямая соединительная линия 17" o:spid="_x0000_s1026" style="position:absolute;flip:y;z-index:251684864;visibility:visible;mso-wrap-style:square;mso-width-percent:0;mso-height-percent:0;mso-wrap-distance-left:9pt;mso-wrap-distance-top:0;mso-wrap-distance-right:9pt;mso-wrap-distance-bottom:0;mso-position-horizontal:absolute;mso-position-horizontal-relative:text;mso-position-vertical:absolute;mso-position-vertical-relative:text;mso-width-percent:0;mso-height-percent:0;mso-width-relative:margin;mso-height-relative:margin" from="78.7pt,324.45pt" to="112.5pt,324.45pt" o:gfxdata="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" strokecolor="black [3200]" strokeweight="1.5pt">
+              <v:line w14:anchorId="74BE8ED2" id="Прямая соединительная линия 17" o:spid="_x0000_s1026" style="position:absolute;flip:y;z-index:251684864;visibility:visible;mso-wrap-style:square;mso-width-percent:0;mso-height-percent:0;mso-wrap-distance-left:9pt;mso-wrap-distance-top:0;mso-wrap-distance-right:9pt;mso-wrap-distance-bottom:0;mso-position-horizontal:absolute;mso-position-horizontal-relative:text;mso-position-vertical:absolute;mso-position-vertical-relative:text;mso-width-percent:0;mso-height-percent:0;mso-width-relative:margin;mso-height-relative:margin" from="78.7pt,324.45pt" to="112.5pt,324.45pt" o:gfxdata="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" strokecolor="black [3200]" strokeweight="1.5pt">
                 <v:stroke joinstyle="miter"/>
               </v:line>
             </w:pict>
@@ -4127,7 +4127,7 @@
           </mc:Choice>
           <mc:Fallback>
             <w:pict>
-              <v:line w14:anchorId="1C9CBC49" id="Прямая соединительная линия 11" o:spid="_x0000_s1026" style="position:absolute;flip:y;z-index:251675648;visibility:visible;mso-wrap-style:square;mso-width-percent:0;mso-height-percent:0;mso-wrap-distance-left:9pt;mso-wrap-distance-top:0;mso-wrap-distance-right:9pt;mso-wrap-distance-bottom:0;mso-position-horizontal:absolute;mso-position-horizontal-relative:text;mso-position-vertical:absolute;mso-position-vertical-relative:text;mso-width-percent:0;mso-height-percent:0;mso-width-relative:margin;mso-height-relative:margin" from="78.85pt,83.15pt" to="112.65pt,83.15pt" o:gfxdata="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" strokecolor="black [3200]" strokeweight="1.5pt">
+              <v:line w14:anchorId="1B1E95E6" id="Прямая соединительная линия 11" o:spid="_x0000_s1026" style="position:absolute;flip:y;z-index:251675648;visibility:visible;mso-wrap-style:square;mso-width-percent:0;mso-height-percent:0;mso-wrap-distance-left:9pt;mso-wrap-distance-top:0;mso-wrap-distance-right:9pt;mso-wrap-distance-bottom:0;mso-position-horizontal:absolute;mso-position-horizontal-relative:text;mso-position-vertical:absolute;mso-position-vertical-relative:text;mso-width-percent:0;mso-height-percent:0;mso-width-relative:margin;mso-height-relative:margin" from="78.85pt,83.15pt" to="112.65pt,83.15pt" o:gfxdata="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" strokecolor="black [3200]" strokeweight="1.5pt">
                 <v:stroke joinstyle="miter"/>
               </v:line>
             </w:pict>
@@ -4199,7 +4199,7 @@
           </mc:Choice>
           <mc:Fallback>
             <w:pict>
-              <v:line w14:anchorId="181BDA1D" id="Прямая соединительная линия 9" o:spid="_x0000_s1026" style="position:absolute;flip:y;z-index:251672576;visibility:visible;mso-wrap-style:square;mso-width-percent:0;mso-height-percent:0;mso-wrap-distance-left:9pt;mso-wrap-distance-top:0;mso-wrap-distance-right:9pt;mso-wrap-distance-bottom:0;mso-position-horizontal:absolute;mso-position-horizontal-relative:text;mso-position-vertical:absolute;mso-position-vertical-relative:text;mso-width-percent:0;mso-height-percent:0;mso-width-relative:margin;mso-height-relative:margin" from="78.65pt,2.6pt" to="112.45pt,2.6pt" o:gfxdata="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" strokecolor="black [3200]" strokeweight="1.5pt">
+              <v:line w14:anchorId="7FC78691" id="Прямая соединительная линия 9" o:spid="_x0000_s1026" style="position:absolute;flip:y;z-index:251672576;visibility:visible;mso-wrap-style:square;mso-width-percent:0;mso-height-percent:0;mso-wrap-distance-left:9pt;mso-wrap-distance-top:0;mso-wrap-distance-right:9pt;mso-wrap-distance-bottom:0;mso-position-horizontal:absolute;mso-position-horizontal-relative:text;mso-position-vertical:absolute;mso-position-vertical-relative:text;mso-width-percent:0;mso-height-percent:0;mso-width-relative:margin;mso-height-relative:margin" from="78.65pt,2.6pt" to="112.45pt,2.6pt" o:gfxdata="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" strokecolor="black [3200]" strokeweight="1.5pt">
                 <v:stroke joinstyle="miter"/>
               </v:line>
             </w:pict>
@@ -4778,7 +4778,7 @@
           </mc:Choice>
           <mc:Fallback>
             <w:pict>
-              <v:line w14:anchorId="6C182001" id="Прямая соединительная линия 15" o:spid="_x0000_s1026" style="position:absolute;flip:y;z-index:251681792;visibility:visible;mso-wrap-style:square;mso-width-percent:0;mso-height-percent:0;mso-wrap-distance-left:9pt;mso-wrap-distance-top:0;mso-wrap-distance-right:9pt;mso-wrap-distance-bottom:0;mso-position-horizontal:absolute;mso-position-horizontal-relative:text;mso-position-vertical:absolute;mso-position-vertical-relative:text;mso-width-percent:0;mso-height-percent:0;mso-width-relative:margin;mso-height-relative:margin" from="78.7pt,245pt" to="112.5pt,245pt" o:gfxdata="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" strokecolor="black [3200]" strokeweight="1.5pt">
+              <v:line w14:anchorId="61AE6057" id="Прямая соединительная линия 15" o:spid="_x0000_s1026" style="position:absolute;flip:y;z-index:251681792;visibility:visible;mso-wrap-style:square;mso-width-percent:0;mso-height-percent:0;mso-wrap-distance-left:9pt;mso-wrap-distance-top:0;mso-wrap-distance-right:9pt;mso-wrap-distance-bottom:0;mso-position-horizontal:absolute;mso-position-horizontal-relative:text;mso-position-vertical:absolute;mso-position-vertical-relative:text;mso-width-percent:0;mso-height-percent:0;mso-width-relative:margin;mso-height-relative:margin" from="78.7pt,245pt" to="112.5pt,245pt" o:gfxdata="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" strokecolor="black [3200]" strokeweight="1.5pt">
                 <v:stroke joinstyle="miter"/>
               </v:line>
             </w:pict>
@@ -5921,7 +5921,7 @@
           </mc:Choice>
           <mc:Fallback>
             <w:pict>
-              <v:line w14:anchorId="370A139E" id="Прямая соединительная линия 8" o:spid="_x0000_s1026" style="position:absolute;flip:y;z-index:251670528;visibility:visible;mso-wrap-style:square;mso-width-percent:0;mso-height-percent:0;mso-wrap-distance-left:9pt;mso-wrap-distance-top:0;mso-wrap-distance-right:9pt;mso-wrap-distance-bottom:0;mso-position-horizontal:absolute;mso-position-horizontal-relative:text;mso-position-vertical:absolute;mso-position-vertical-relative:text;mso-width-percent:0;mso-height-percent:0;mso-width-relative:margin;mso-height-relative:margin" from="19.4pt,1.2pt" to="53.2pt,1.2pt" o:gfxdata="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" strokecolor="black [3200]" strokeweight="1.5pt">
+              <v:line w14:anchorId="7CD54E6F" id="Прямая соединительная линия 8" o:spid="_x0000_s1026" style="position:absolute;flip:y;z-index:251670528;visibility:visible;mso-wrap-style:square;mso-width-percent:0;mso-height-percent:0;mso-wrap-distance-left:9pt;mso-wrap-distance-top:0;mso-wrap-distance-right:9pt;mso-wrap-distance-bottom:0;mso-position-horizontal:absolute;mso-position-horizontal-relative:text;mso-position-vertical:absolute;mso-position-vertical-relative:text;mso-width-percent:0;mso-height-percent:0;mso-width-relative:margin;mso-height-relative:margin" from="19.4pt,1.2pt" to="53.2pt,1.2pt" o:gfxdata="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" strokecolor="black [3200]" strokeweight="1.5pt">
                 <v:stroke joinstyle="miter"/>
               </v:line>
             </w:pict>
@@ -6490,7 +6490,7 @@
           </mc:Choice>
           <mc:Fallback>
             <w:pict>
-              <v:line w14:anchorId="51EFC7AA" id="Прямая соединительная линия 22" o:spid="_x0000_s1026" style="position:absolute;flip:y;z-index:251693056;visibility:visible;mso-wrap-style:square;mso-width-percent:0;mso-height-percent:0;mso-wrap-distance-left:9pt;mso-wrap-distance-top:0;mso-wrap-distance-right:9pt;mso-wrap-distance-bottom:0;mso-position-horizontal:absolute;mso-position-horizontal-relative:text;mso-position-vertical:absolute;mso-position-vertical-relative:text;mso-width-percent:0;mso-height-percent:0;mso-width-relative:margin;mso-height-relative:margin" from="78.7pt,3.5pt" to="112.5pt,3.5pt" o:gfxdata="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" strokecolor="black [3200]" strokeweight="1.5pt">
+              <v:line w14:anchorId="36774437" id="Прямая соединительная линия 22" o:spid="_x0000_s1026" style="position:absolute;flip:y;z-index:251693056;visibility:visible;mso-wrap-style:square;mso-width-percent:0;mso-height-percent:0;mso-wrap-distance-left:9pt;mso-wrap-distance-top:0;mso-wrap-distance-right:9pt;mso-wrap-distance-bottom:0;mso-position-horizontal:absolute;mso-position-horizontal-relative:text;mso-position-vertical:absolute;mso-position-vertical-relative:text;mso-width-percent:0;mso-height-percent:0;mso-width-relative:margin;mso-height-relative:margin" from="78.7pt,3.5pt" to="112.5pt,3.5pt" o:gfxdata="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" strokecolor="black [3200]" strokeweight="1.5pt">
                 <v:stroke joinstyle="miter"/>
               </v:line>
             </w:pict>
@@ -7007,7 +7007,7 @@
           </mc:Choice>
           <mc:Fallback>
             <w:pict>
-              <v:line w14:anchorId="216FFCF9" id="Прямая соединительная линия 24" o:spid="_x0000_s1026" style="position:absolute;flip:y;z-index:251696128;visibility:visible;mso-wrap-style:square;mso-width-percent:0;mso-height-percent:0;mso-wrap-distance-left:9pt;mso-wrap-distance-top:0;mso-wrap-distance-right:9pt;mso-wrap-distance-bottom:0;mso-position-horizontal:absolute;mso-position-horizontal-relative:text;mso-position-vertical:absolute;mso-position-vertical-relative:text;mso-width-percent:0;mso-height-percent:0;mso-width-relative:margin;mso-height-relative:margin" from="78.7pt,15.1pt" to="112.5pt,15.1pt" o:gfxdata="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" strokecolor="black [3200]" strokeweight="1.5pt">
+              <v:line w14:anchorId="0DE43EAB" id="Прямая соединительная линия 24" o:spid="_x0000_s1026" style="position:absolute;flip:y;z-index:251696128;visibility:visible;mso-wrap-style:square;mso-width-percent:0;mso-height-percent:0;mso-wrap-distance-left:9pt;mso-wrap-distance-top:0;mso-wrap-distance-right:9pt;mso-wrap-distance-bottom:0;mso-position-horizontal:absolute;mso-position-horizontal-relative:text;mso-position-vertical:absolute;mso-position-vertical-relative:text;mso-width-percent:0;mso-height-percent:0;mso-width-relative:margin;mso-height-relative:margin" from="78.7pt,15.1pt" to="112.5pt,15.1pt" o:gfxdata="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" strokecolor="black [3200]" strokeweight="1.5pt">
                 <v:stroke joinstyle="miter"/>
               </v:line>
             </w:pict>
@@ -7502,7 +7502,7 @@
           </mc:Choice>
           <mc:Fallback>
             <w:pict>
-              <v:line w14:anchorId="7631E66C" id="Прямая соединительная линия 28" o:spid="_x0000_s1026" style="position:absolute;flip:y;z-index:251699200;visibility:visible;mso-wrap-style:square;mso-width-percent:0;mso-height-percent:0;mso-wrap-distance-left:9pt;mso-wrap-distance-top:0;mso-wrap-distance-right:9pt;mso-wrap-distance-bottom:0;mso-position-horizontal:absolute;mso-position-horizontal-relative:text;mso-position-vertical:absolute;mso-position-vertical-relative:text;mso-width-percent:0;mso-height-percent:0;mso-width-relative:margin;mso-height-relative:margin" from="78.7pt,23.8pt" to="112.5pt,23.8pt" o:gfxdata="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" strokecolor="black [3200]" strokeweight="1.5pt">
+              <v:line w14:anchorId="2B271078" id="Прямая соединительная линия 28" o:spid="_x0000_s1026" style="position:absolute;flip:y;z-index:251699200;visibility:visible;mso-wrap-style:square;mso-width-percent:0;mso-height-percent:0;mso-wrap-distance-left:9pt;mso-wrap-distance-top:0;mso-wrap-distance-right:9pt;mso-wrap-distance-bottom:0;mso-position-horizontal:absolute;mso-position-horizontal-relative:text;mso-position-vertical:absolute;mso-position-vertical-relative:text;mso-width-percent:0;mso-height-percent:0;mso-width-relative:margin;mso-height-relative:margin" from="78.7pt,23.8pt" to="112.5pt,23.8pt" o:gfxdata="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" strokecolor="black [3200]" strokeweight="1.5pt">
                 <v:stroke joinstyle="miter"/>
               </v:line>
             </w:pict>
@@ -7602,7 +7602,7 @@
           </mc:Choice>
           <mc:Fallback>
             <w:pict>
-              <v:line w14:anchorId="46985F07" id="Прямая соединительная линия 29" o:spid="_x0000_s1026" style="position:absolute;z-index:251701248;visibility:visible;mso-wrap-style:square;mso-height-percent:0;mso-wrap-distance-left:9pt;mso-wrap-distance-top:0;mso-wrap-distance-right:9pt;mso-wrap-distance-bottom:0;mso-position-horizontal:absolute;mso-position-horizontal-relative:text;mso-position-vertical:absolute;mso-position-vertical-relative:text;mso-height-percent:0;mso-height-relative:margin" from="19.75pt,-30.35pt" to="19.75pt,328.6pt" o:gfxdata="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" strokecolor="black [3200]" strokeweight="1.5pt">
+              <v:line w14:anchorId="7B840709" id="Прямая соединительная линия 29" o:spid="_x0000_s1026" style="position:absolute;z-index:251701248;visibility:visible;mso-wrap-style:square;mso-height-percent:0;mso-wrap-distance-left:9pt;mso-wrap-distance-top:0;mso-wrap-distance-right:9pt;mso-wrap-distance-bottom:0;mso-position-horizontal:absolute;mso-position-horizontal-relative:text;mso-position-vertical:absolute;mso-position-vertical-relative:text;mso-height-percent:0;mso-height-relative:margin" from="19.75pt,-30.35pt" to="19.75pt,328.6pt" o:gfxdata="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" strokecolor="black [3200]" strokeweight="1.5pt">
                 <v:stroke joinstyle="miter"/>
               </v:line>
             </w:pict>
@@ -7673,7 +7673,7 @@
           </mc:Choice>
           <mc:Fallback>
             <w:pict>
-              <v:line w14:anchorId="566680A9" id="Прямая соединительная линия 33" o:spid="_x0000_s1026" style="position:absolute;flip:y;z-index:251706368;visibility:visible;mso-wrap-style:square;mso-width-percent:0;mso-height-percent:0;mso-wrap-distance-left:9pt;mso-wrap-distance-top:0;mso-wrap-distance-right:9pt;mso-wrap-distance-bottom:0;mso-position-horizontal:absolute;mso-position-horizontal-relative:text;mso-position-vertical:absolute;mso-position-vertical-relative:text;mso-width-percent:0;mso-height-percent:0;mso-width-relative:margin;mso-height-relative:margin" from="78.95pt,3.3pt" to="112.75pt,3.3pt" o:gfxdata="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" strokecolor="black [3200]" strokeweight="1.5pt">
+              <v:line w14:anchorId="4857569F" id="Прямая соединительная линия 33" o:spid="_x0000_s1026" style="position:absolute;flip:y;z-index:251706368;visibility:visible;mso-wrap-style:square;mso-width-percent:0;mso-height-percent:0;mso-wrap-distance-left:9pt;mso-wrap-distance-top:0;mso-wrap-distance-right:9pt;mso-wrap-distance-bottom:0;mso-position-horizontal:absolute;mso-position-horizontal-relative:text;mso-position-vertical:absolute;mso-position-vertical-relative:text;mso-width-percent:0;mso-height-percent:0;mso-width-relative:margin;mso-height-relative:margin" from="78.95pt,3.3pt" to="112.75pt,3.3pt" o:gfxdata="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" strokecolor="black [3200]" strokeweight="1.5pt">
                 <v:stroke joinstyle="miter"/>
               </v:line>
             </w:pict>
@@ -8687,7 +8687,7 @@
           </mc:Choice>
           <mc:Fallback>
             <w:pict>
-              <v:line w14:anchorId="641226CB" id="Прямая соединительная линия 35" o:spid="_x0000_s1026" style="position:absolute;flip:y;z-index:251709440;visibility:visible;mso-wrap-style:square;mso-width-percent:0;mso-height-percent:0;mso-wrap-distance-left:9pt;mso-wrap-distance-top:0;mso-wrap-distance-right:9pt;mso-wrap-distance-bottom:0;mso-position-horizontal:absolute;mso-position-horizontal-relative:text;mso-position-vertical:absolute;mso-position-vertical-relative:text;mso-width-percent:0;mso-height-percent:0;mso-width-relative:margin;mso-height-relative:margin" from="78.5pt,13.1pt" to="112.3pt,13.1pt" o:gfxdata="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" strokecolor="black [3200]" strokeweight="1.5pt">
+              <v:line w14:anchorId="1D9E1167" id="Прямая соединительная линия 35" o:spid="_x0000_s1026" style="position:absolute;flip:y;z-index:251709440;visibility:visible;mso-wrap-style:square;mso-width-percent:0;mso-height-percent:0;mso-wrap-distance-left:9pt;mso-wrap-distance-top:0;mso-wrap-distance-right:9pt;mso-wrap-distance-bottom:0;mso-position-horizontal:absolute;mso-position-horizontal-relative:text;mso-position-vertical:absolute;mso-position-vertical-relative:text;mso-width-percent:0;mso-height-percent:0;mso-width-relative:margin;mso-height-relative:margin" from="78.5pt,13.1pt" to="112.3pt,13.1pt" o:gfxdata="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" strokecolor="black [3200]" strokeweight="1.5pt">
                 <v:stroke joinstyle="miter"/>
               </v:line>
             </w:pict>
@@ -9178,7 +9178,7 @@
           </mc:Choice>
           <mc:Fallback>
             <w:pict>
-              <v:line w14:anchorId="2534467F" id="Прямая соединительная линия 41" o:spid="_x0000_s1026" style="position:absolute;flip:y;z-index:251717632;visibility:visible;mso-wrap-style:square;mso-width-percent:0;mso-height-percent:0;mso-wrap-distance-left:9pt;mso-wrap-distance-top:0;mso-wrap-distance-right:9pt;mso-wrap-distance-bottom:0;mso-position-horizontal:absolute;mso-position-horizontal-relative:text;mso-position-vertical:absolute;mso-position-vertical-relative:text;mso-width-percent:0;mso-height-percent:0;mso-width-relative:margin;mso-height-relative:margin" from="78.55pt,2.05pt" to="112.35pt,2.05pt" o:gfxdata="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" strokecolor="black [3200]" strokeweight="1.5pt">
+              <v:line w14:anchorId="6E63B590" id="Прямая соединительная линия 41" o:spid="_x0000_s1026" style="position:absolute;flip:y;z-index:251717632;visibility:visible;mso-wrap-style:square;mso-width-percent:0;mso-height-percent:0;mso-wrap-distance-left:9pt;mso-wrap-distance-top:0;mso-wrap-distance-right:9pt;mso-wrap-distance-bottom:0;mso-position-horizontal:absolute;mso-position-horizontal-relative:text;mso-position-vertical:absolute;mso-position-vertical-relative:text;mso-width-percent:0;mso-height-percent:0;mso-width-relative:margin;mso-height-relative:margin" from="78.55pt,2.05pt" to="112.35pt,2.05pt" o:gfxdata="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" strokecolor="black [3200]" strokeweight="1.5pt">
                 <v:stroke joinstyle="miter"/>
               </v:line>
             </w:pict>
@@ -9671,7 +9671,7 @@
           </mc:Choice>
           <mc:Fallback>
             <w:pict>
-              <v:line w14:anchorId="483A1E3D" id="Прямая соединительная линия 43" o:spid="_x0000_s1026" style="position:absolute;flip:y;z-index:251720704;visibility:visible;mso-wrap-style:square;mso-width-percent:0;mso-height-percent:0;mso-wrap-distance-left:9pt;mso-wrap-distance-top:0;mso-wrap-distance-right:9pt;mso-wrap-distance-bottom:0;mso-position-horizontal:absolute;mso-position-horizontal-relative:text;mso-position-vertical:absolute;mso-position-vertical-relative:text;mso-width-percent:0;mso-height-percent:0;mso-width-relative:margin;mso-height-relative:margin" from="78.55pt,8.95pt" to="112.35pt,8.95pt" o:gfxdata="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" strokecolor="black [3200]" strokeweight="1.5pt">
+              <v:line w14:anchorId="17CF2809" id="Прямая соединительная линия 43" o:spid="_x0000_s1026" style="position:absolute;flip:y;z-index:251720704;visibility:visible;mso-wrap-style:square;mso-width-percent:0;mso-height-percent:0;mso-wrap-distance-left:9pt;mso-wrap-distance-top:0;mso-wrap-distance-right:9pt;mso-wrap-distance-bottom:0;mso-position-horizontal:absolute;mso-position-horizontal-relative:text;mso-position-vertical:absolute;mso-position-vertical-relative:text;mso-width-percent:0;mso-height-percent:0;mso-width-relative:margin;mso-height-relative:margin" from="78.55pt,8.95pt" to="112.35pt,8.95pt" o:gfxdata="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" strokecolor="black [3200]" strokeweight="1.5pt">
                 <v:stroke joinstyle="miter"/>
               </v:line>
             </w:pict>
@@ -10273,7 +10273,7 @@
           </mc:Choice>
           <mc:Fallback>
             <w:pict>
-              <v:line w14:anchorId="76BADE3A" id="Прямая соединительная линия 37" o:spid="_x0000_s1026" style="position:absolute;flip:y;z-index:251712512;visibility:visible;mso-wrap-style:square;mso-width-percent:0;mso-height-percent:0;mso-wrap-distance-left:9pt;mso-wrap-distance-top:0;mso-wrap-distance-right:9pt;mso-wrap-distance-bottom:0;mso-position-horizontal:absolute;mso-position-horizontal-relative:text;mso-position-vertical:absolute;mso-position-vertical-relative:text;mso-width-percent:0;mso-height-percent:0;mso-width-relative:margin;mso-height-relative:margin" from="18.5pt,14.55pt" to="52.3pt,14.55pt" o:gfxdata="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" strokecolor="black [3200]" strokeweight="1.5pt">
+              <v:line w14:anchorId="438E665C" id="Прямая соединительная линия 37" o:spid="_x0000_s1026" style="position:absolute;flip:y;z-index:251712512;visibility:visible;mso-wrap-style:square;mso-width-percent:0;mso-height-percent:0;mso-wrap-distance-left:9pt;mso-wrap-distance-top:0;mso-wrap-distance-right:9pt;mso-wrap-distance-bottom:0;mso-position-horizontal:absolute;mso-position-horizontal-relative:text;mso-position-vertical:absolute;mso-position-vertical-relative:text;mso-width-percent:0;mso-height-percent:0;mso-width-relative:margin;mso-height-relative:margin" from="18.5pt,14.55pt" to="52.3pt,14.55pt" o:gfxdata="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" strokecolor="black [3200]" strokeweight="1.5pt">
                 <v:stroke joinstyle="miter"/>
               </v:line>
             </w:pict>
@@ -10344,7 +10344,7 @@
           </mc:Choice>
           <mc:Fallback>
             <w:pict>
-              <v:line w14:anchorId="7A8BD147" id="Прямая соединительная линия 45" o:spid="_x0000_s1026" style="position:absolute;flip:y;z-index:251723776;visibility:visible;mso-wrap-style:square;mso-width-percent:0;mso-height-percent:0;mso-wrap-distance-left:9pt;mso-wrap-distance-top:0;mso-wrap-distance-right:9pt;mso-wrap-distance-bottom:0;mso-position-horizontal:absolute;mso-position-horizontal-relative:text;mso-position-vertical:absolute;mso-position-vertical-relative:text;mso-width-percent:0;mso-height-percent:0;mso-width-relative:margin;mso-height-relative:margin" from="78.55pt,15.4pt" to="112.35pt,15.4pt" o:gfxdata="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" strokecolor="black [3200]" strokeweight="1.5pt">
+              <v:line w14:anchorId="5CD130FF" id="Прямая соединительная линия 45" o:spid="_x0000_s1026" style="position:absolute;flip:y;z-index:251723776;visibility:visible;mso-wrap-style:square;mso-width-percent:0;mso-height-percent:0;mso-wrap-distance-left:9pt;mso-wrap-distance-top:0;mso-wrap-distance-right:9pt;mso-wrap-distance-bottom:0;mso-position-horizontal:absolute;mso-position-horizontal-relative:text;mso-position-vertical:absolute;mso-position-vertical-relative:text;mso-width-percent:0;mso-height-percent:0;mso-width-relative:margin;mso-height-relative:margin" from="78.55pt,15.4pt" to="112.35pt,15.4pt" o:gfxdata="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" strokecolor="black [3200]" strokeweight="1.5pt">
                 <v:stroke joinstyle="miter"/>
               </v:line>
             </w:pict>
@@ -10817,7 +10817,7 @@
           </mc:Choice>
           <mc:Fallback>
             <w:pict>
-              <v:line w14:anchorId="721EACFB" id="Прямая соединительная линия 47" o:spid="_x0000_s1026" style="position:absolute;flip:y;z-index:251726848;visibility:visible;mso-wrap-style:square;mso-width-percent:0;mso-height-percent:0;mso-wrap-distance-left:9pt;mso-wrap-distance-top:0;mso-wrap-distance-right:9pt;mso-wrap-distance-bottom:0;mso-position-horizontal:absolute;mso-position-horizontal-relative:text;mso-position-vertical:absolute;mso-position-vertical-relative:text;mso-width-percent:0;mso-height-percent:0;mso-width-relative:margin;mso-height-relative:margin" from="78.55pt,21.85pt" to="112.35pt,21.85pt" o:gfxdata="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" strokecolor="black [3200]" strokeweight="1.5pt">
+              <v:line w14:anchorId="1DDA725C" id="Прямая соединительная линия 47" o:spid="_x0000_s1026" style="position:absolute;flip:y;z-index:251726848;visibility:visible;mso-wrap-style:square;mso-width-percent:0;mso-height-percent:0;mso-wrap-distance-left:9pt;mso-wrap-distance-top:0;mso-wrap-distance-right:9pt;mso-wrap-distance-bottom:0;mso-position-horizontal:absolute;mso-position-horizontal-relative:text;mso-position-vertical:absolute;mso-position-vertical-relative:text;mso-width-percent:0;mso-height-percent:0;mso-width-relative:margin;mso-height-relative:margin" from="78.55pt,21.85pt" to="112.35pt,21.85pt" o:gfxdata="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" strokecolor="black [3200]" strokeweight="1.5pt">
                 <v:stroke joinstyle="miter"/>
               </v:line>
             </w:pict>
@@ -11308,7 +11308,7 @@
           </mc:Choice>
           <mc:Fallback>
             <w:pict>
-              <v:line w14:anchorId="66D0FD53" id="Прямая соединительная линия 49" o:spid="_x0000_s1026" style="position:absolute;flip:y;z-index:251729920;visibility:visible;mso-wrap-style:square;mso-width-percent:0;mso-height-percent:0;mso-wrap-distance-left:9pt;mso-wrap-distance-top:0;mso-wrap-distance-right:9pt;mso-wrap-distance-bottom:0;mso-position-horizontal:absolute;mso-position-horizontal-relative:text;mso-position-vertical:absolute;mso-position-vertical-relative:text;mso-width-percent:0;mso-height-percent:0;mso-width-relative:margin;mso-height-relative:margin" from="78.5pt,3.1pt" to="112.3pt,3.1pt" o:gfxdata="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" strokecolor="black [3200]" strokeweight="1.5pt">
+              <v:line w14:anchorId="539156E8" id="Прямая соединительная линия 49" o:spid="_x0000_s1026" style="position:absolute;flip:y;z-index:251729920;visibility:visible;mso-wrap-style:square;mso-width-percent:0;mso-height-percent:0;mso-wrap-distance-left:9pt;mso-wrap-distance-top:0;mso-wrap-distance-right:9pt;mso-wrap-distance-bottom:0;mso-position-horizontal:absolute;mso-position-horizontal-relative:text;mso-position-vertical:absolute;mso-position-vertical-relative:text;mso-width-percent:0;mso-height-percent:0;mso-width-relative:margin;mso-height-relative:margin" from="78.5pt,3.1pt" to="112.3pt,3.1pt" o:gfxdata="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" strokecolor="black [3200]" strokeweight="1.5pt">
                 <v:stroke joinstyle="miter"/>
               </v:line>
             </w:pict>
@@ -12411,6 +12411,14 @@
         <w:rPr>
           <w:sz w:val="28"/>
           <w:szCs w:val="28"/>
+          <w:lang w:val="en-US"/>
+        </w:rPr>
+        <w:t xml:space="preserve">  </w:t>
+      </w:r>
+      <w:r>
+        <w:rPr>
+          <w:sz w:val="28"/>
+          <w:szCs w:val="28"/>
         </w:rPr>
         <w:drawing>
           <wp:inline distT="0" distB="0" distL="0" distR="0" wp14:anchorId="6DBAA140" wp14:editId="2BC9071E">
@@ -12458,8 +12466,21 @@
         <w:rPr>
           <w:noProof/>
         </w:rPr>
+        <w:t xml:space="preserve"> </w:t>
+      </w:r>
+      <w:r>
+        <w:rPr>
+          <w:noProof/>
+          <w:lang w:val="en-US"/>
+        </w:rPr>
+        <w:t xml:space="preserve">  </w:t>
+      </w:r>
+      <w:r>
+        <w:rPr>
+          <w:noProof/>
+        </w:rPr>
         <w:drawing>
-          <wp:inline distT="0" distB="0" distL="0" distR="0" wp14:anchorId="00738D1C" wp14:editId="6BF91188">
+          <wp:inline distT="0" distB="0" distL="0" distR="0" wp14:anchorId="6EFD8DC7" wp14:editId="1034ED74">
             <wp:extent cx="1080000" cy="1080000"/>
             <wp:effectExtent l="0" t="0" r="6350" b="6350"/>
             <wp:docPr id="57" name="Рисунок 57"/>
@@ -12503,9 +12524,16 @@
       <w:r>
         <w:rPr>
           <w:noProof/>
+          <w:lang w:val="en-US"/>
+        </w:rPr>
+        <w:t xml:space="preserve">   </w:t>
+      </w:r>
+      <w:r>
+        <w:rPr>
+          <w:noProof/>
         </w:rPr>
         <w:drawing>
-          <wp:inline distT="0" distB="0" distL="0" distR="0" wp14:anchorId="0CB1C210" wp14:editId="1A6E84E8">
+          <wp:inline distT="0" distB="0" distL="0" distR="0" wp14:anchorId="00F074E9" wp14:editId="23C1BCF4">
             <wp:extent cx="1080000" cy="1080000"/>
             <wp:effectExtent l="0" t="0" r="6350" b="6350"/>
             <wp:docPr id="56" name="Рисунок 56"/>
@@ -12548,9 +12576,11 @@
       </w:r>
       <w:r>
         <w:rPr>
-          <w:noProof/>
-        </w:rPr>
-        <w:t xml:space="preserve"> </w:t>
+          <w:sz w:val="28"/>
+          <w:szCs w:val="28"/>
+          <w:lang w:val="en-US"/>
+        </w:rPr>
+        <w:t xml:space="preserve">  </w:t>
       </w:r>
       <w:r>
         <w:rPr>
@@ -12559,7 +12589,7 @@
         </w:rPr>
         <w:drawing>
           <wp:inline distT="0" distB="0" distL="0" distR="0" wp14:anchorId="1F22896A" wp14:editId="0AFE71EA">
-            <wp:extent cx="1083359" cy="1083359"/>
+            <wp:extent cx="1076960" cy="1076960"/>
             <wp:effectExtent l="0" t="0" r="0" b="0"/>
             <wp:docPr id="59" name="Рисунок 59"/>
             <wp:cNvGraphicFramePr>
@@ -12587,7 +12617,7 @@
                   <pic:spPr>
                     <a:xfrm>
                       <a:off x="0" y="0"/>
-                      <a:ext cx="1088839" cy="1088839"/>
+                      <a:ext cx="1082459" cy="1082459"/>
                     </a:xfrm>
                     <a:prstGeom prst="rect">
                       <a:avLst/>
@@ -13014,6 +13044,13 @@
       <w:r>
         <w:rPr>
           <w:noProof/>
+          <w:lang w:val="en-US"/>
+        </w:rPr>
+        <w:t xml:space="preserve">  </w:t>
+      </w:r>
+      <w:r>
+        <w:rPr>
+          <w:noProof/>
         </w:rPr>
         <w:drawing>
           <wp:inline distT="0" distB="0" distL="0" distR="0" wp14:anchorId="7D7E17EE" wp14:editId="7992E48A">
@@ -13060,6 +13097,13 @@
       <w:r>
         <w:rPr>
           <w:noProof/>
+          <w:lang w:val="en-US"/>
+        </w:rPr>
+        <w:t xml:space="preserve">  </w:t>
+      </w:r>
+      <w:r>
+        <w:rPr>
+          <w:noProof/>
         </w:rPr>
         <w:drawing>
           <wp:inline distT="0" distB="0" distL="0" distR="0" wp14:anchorId="16866239" wp14:editId="1F3239D9">
@@ -13102,6 +13146,13 @@
             </a:graphic>
           </wp:inline>
         </w:drawing>
+      </w:r>
+      <w:r>
+        <w:rPr>
+          <w:noProof/>
+          <w:lang w:val="en-US"/>
+        </w:rPr>
+        <w:t xml:space="preserve">  </w:t>
       </w:r>
       <w:r>
         <w:rPr>
@@ -13210,6 +13261,13 @@
       <w:r>
         <w:rPr>
           <w:noProof/>
+          <w:lang w:val="en-US"/>
+        </w:rPr>
+        <w:t xml:space="preserve">  </w:t>
+      </w:r>
+      <w:r>
+        <w:rPr>
+          <w:noProof/>
         </w:rPr>
         <w:drawing>
           <wp:inline distT="0" distB="0" distL="0" distR="0" wp14:anchorId="5E7015AB" wp14:editId="3E894234">
@@ -13256,6 +13314,15 @@
       <w:r>
         <w:rPr>
           <w:noProof/>
+          <w:lang w:val="en-US"/>
+        </w:rPr>
+        <w:t xml:space="preserve">  </w:t>
+      </w:r>
+      <w:bookmarkStart w:id="4" w:name="_GoBack"/>
+      <w:bookmarkEnd w:id="4"/>
+      <w:r>
+        <w:rPr>
+          <w:noProof/>
         </w:rPr>
         <w:drawing>
           <wp:inline distT="0" distB="0" distL="0" distR="0" wp14:anchorId="778221EC" wp14:editId="2D78D933">
@@ -13606,8 +13673,6 @@
           <w:szCs w:val="28"/>
         </w:rPr>
       </w:pPr>
-      <w:bookmarkStart w:id="4" w:name="_GoBack"/>
-      <w:bookmarkEnd w:id="4"/>
       <w:r>
         <w:rPr>
           <w:sz w:val="28"/>
@@ -14134,6 +14199,25 @@
         <w:spacing w:line="360" w:lineRule="auto"/>
         <w:ind w:firstLine="709"/>
         <w:rPr>
+          <w:rStyle w:val="a6"/>
+          <w:sz w:val="28"/>
+          <w:szCs w:val="28"/>
+        </w:rPr>
+      </w:pPr>
+      <w:r>
+        <w:rPr>
+          <w:rStyle w:val="a6"/>
+          <w:sz w:val="28"/>
+          <w:szCs w:val="28"/>
+        </w:rPr>
+        <w:t>https://forum.figma.com/</w:t>
+      </w:r>
+    </w:p>
+    <w:p>
+      <w:pPr>
+        <w:spacing w:line="360" w:lineRule="auto"/>
+        <w:ind w:firstLine="709"/>
+        <w:rPr>
           <w:color w:val="1F4E79" w:themeColor="accent5" w:themeShade="80"/>
           <w:sz w:val="28"/>
           <w:szCs w:val="28"/>
@@ -14189,35 +14273,6 @@
           <w:t>http://eetk.ru/22313-2/</w:t>
         </w:r>
       </w:hyperlink>
-    </w:p>
-    <w:p>
-      <w:pPr>
-        <w:spacing w:line="360" w:lineRule="auto"/>
-        <w:ind w:firstLine="709"/>
-        <w:rPr>
-          <w:sz w:val="28"/>
-          <w:szCs w:val="28"/>
-        </w:rPr>
-      </w:pPr>
-    </w:p>
-    <w:p>
-      <w:pPr>
-        <w:spacing w:line="360" w:lineRule="auto"/>
-        <w:ind w:firstLine="709"/>
-        <w:jc w:val="both"/>
-        <w:rPr>
-          <w:sz w:val="28"/>
-          <w:szCs w:val="28"/>
-        </w:rPr>
-      </w:pPr>
-      <w:r>
-        <w:rPr>
-          <w:sz w:val="28"/>
-          <w:szCs w:val="28"/>
-          <w:highlight w:val="yellow"/>
-        </w:rPr>
-        <w:t>Тут вставить не менее 10 источников информации, в том числе интернет-источники, которыми вы пользовались при написании отчета.</w:t>
-      </w:r>
       <w:r>
         <w:rPr>
           <w:sz w:val="28"/>
@@ -17462,7 +17517,7 @@
 </file>
 
 <file path=customXml/itemProps1.xml><?xml version="1.0" encoding="utf-8"?>
-<ds:datastoreItem xmlns:ds="http://schemas.openxmlformats.org/officeDocument/2006/customXml" ds:itemID="{8DAB71B7-8A74-4046-8A3C-512082EF0ABC}">
+<ds:datastoreItem xmlns:ds="http://schemas.openxmlformats.org/officeDocument/2006/customXml" ds:itemID="{155FBC64-F6B5-45E1-8948-C3A1636477C6}">
   <ds:schemaRefs>
     <ds:schemaRef ds:uri="http://schemas.openxmlformats.org/officeDocument/2006/bibliography"/>
   </ds:schemaRefs>

--- a/ПРАКТИКА/Отчет.docx
+++ b/ПРАКТИКА/Отчет.docx
@@ -415,7 +415,7 @@
                 <w:sz w:val="28"/>
                 <w:szCs w:val="28"/>
               </w:rPr>
-              <w:t>13</w:t>
+              <w:t>12</w:t>
             </w:r>
             <w:r>
               <w:rPr>
@@ -504,7 +504,7 @@
                 <w:sz w:val="28"/>
                 <w:szCs w:val="28"/>
               </w:rPr>
-              <w:t>14</w:t>
+              <w:t>13</w:t>
             </w:r>
             <w:r>
               <w:rPr>
@@ -571,6 +571,8 @@
           <w:szCs w:val="28"/>
         </w:rPr>
       </w:pPr>
+      <w:bookmarkStart w:id="1" w:name="_GoBack"/>
+      <w:bookmarkEnd w:id="1"/>
     </w:p>
     <w:p>
       <w:pPr>
@@ -599,12 +601,12 @@
         <w:ind w:left="0" w:firstLine="709"/>
         <w:jc w:val="center"/>
       </w:pPr>
-      <w:bookmarkStart w:id="1" w:name="_Toc180104429"/>
+      <w:bookmarkStart w:id="2" w:name="_Toc180104429"/>
       <w:r>
         <w:lastRenderedPageBreak/>
         <w:t>ВВЕДЕНИЕ</w:t>
       </w:r>
-      <w:bookmarkEnd w:id="1"/>
+      <w:bookmarkEnd w:id="2"/>
     </w:p>
     <w:p>
       <w:pPr>
@@ -749,12 +751,12 @@
         <w:ind w:left="0" w:firstLine="709"/>
         <w:jc w:val="left"/>
       </w:pPr>
-      <w:bookmarkStart w:id="2" w:name="_Toc180104430"/>
+      <w:bookmarkStart w:id="3" w:name="_Toc180104430"/>
       <w:r>
         <w:lastRenderedPageBreak/>
         <w:t>1 Описание предприятия</w:t>
       </w:r>
-      <w:bookmarkEnd w:id="2"/>
+      <w:bookmarkEnd w:id="3"/>
     </w:p>
     <w:p>
       <w:pPr>
@@ -2448,7 +2450,7 @@
           </mc:Choice>
           <mc:Fallback>
             <w:pict>
-              <v:line w14:anchorId="6FEF1664" id="Прямая соединительная линия 4" o:spid="_x0000_s1026" style="position:absolute;z-index:251662336;visibility:visible;mso-wrap-style:square;mso-height-percent:0;mso-wrap-distance-left:9pt;mso-wrap-distance-top:0;mso-wrap-distance-right:9pt;mso-wrap-distance-bottom:0;mso-position-horizontal:absolute;mso-position-horizontal-relative:text;mso-position-vertical:absolute;mso-position-vertical-relative:text;mso-height-percent:0;mso-height-relative:margin" from="19.95pt,14.95pt" to="19.95pt,108.45pt" o:gfxdata="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" strokecolor="black [3200]" strokeweight="1.5pt">
+              <v:line w14:anchorId="213D5005" id="Прямая соединительная линия 4" o:spid="_x0000_s1026" style="position:absolute;z-index:251662336;visibility:visible;mso-wrap-style:square;mso-height-percent:0;mso-wrap-distance-left:9pt;mso-wrap-distance-top:0;mso-wrap-distance-right:9pt;mso-wrap-distance-bottom:0;mso-position-horizontal:absolute;mso-position-horizontal-relative:text;mso-position-vertical:absolute;mso-position-vertical-relative:text;mso-height-percent:0;mso-height-relative:margin" from="19.95pt,14.95pt" to="19.95pt,108.45pt" o:gfxdata="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" strokecolor="black [3200]" strokeweight="1.5pt">
                 <v:stroke joinstyle="miter"/>
               </v:line>
             </w:pict>
@@ -2540,7 +2542,7 @@
           </mc:Choice>
           <mc:Fallback>
             <w:pict>
-              <v:line w14:anchorId="07BDDD0E" id="Прямая соединительная линия 7" o:spid="_x0000_s1026" style="position:absolute;flip:y;z-index:251668480;visibility:visible;mso-wrap-style:square;mso-width-percent:0;mso-height-percent:0;mso-wrap-distance-left:9pt;mso-wrap-distance-top:0;mso-wrap-distance-right:9pt;mso-wrap-distance-bottom:0;mso-position-horizontal:absolute;mso-position-horizontal-relative:text;mso-position-vertical:absolute;mso-position-vertical-relative:text;mso-width-percent:0;mso-height-percent:0;mso-width-relative:margin;mso-height-relative:margin" from="20.15pt,4pt" to="53.95pt,4pt" o:gfxdata="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" strokecolor="black [3200]" strokeweight="1.5pt">
+              <v:line w14:anchorId="2EE77C87" id="Прямая соединительная линия 7" o:spid="_x0000_s1026" style="position:absolute;flip:y;z-index:251668480;visibility:visible;mso-wrap-style:square;mso-width-percent:0;mso-height-percent:0;mso-wrap-distance-left:9pt;mso-wrap-distance-top:0;mso-wrap-distance-right:9pt;mso-wrap-distance-bottom:0;mso-position-horizontal:absolute;mso-position-horizontal-relative:text;mso-position-vertical:absolute;mso-position-vertical-relative:text;mso-width-percent:0;mso-height-percent:0;mso-width-relative:margin;mso-height-relative:margin" from="20.15pt,4pt" to="53.95pt,4pt" o:gfxdata="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" strokecolor="black [3200]" strokeweight="1.5pt">
                 <v:stroke joinstyle="miter"/>
               </v:line>
             </w:pict>
@@ -2630,7 +2632,7 @@
           </mc:Choice>
           <mc:Fallback>
             <w:pict>
-              <v:line w14:anchorId="2D501857" id="Прямая соединительная линия 20" o:spid="_x0000_s1026" style="position:absolute;z-index:251689984;visibility:visible;mso-wrap-style:square;mso-height-percent:0;mso-wrap-distance-left:9pt;mso-wrap-distance-top:0;mso-wrap-distance-right:9pt;mso-wrap-distance-bottom:0;mso-position-horizontal:absolute;mso-position-horizontal-relative:text;mso-position-vertical:absolute;mso-position-vertical-relative:text;mso-height-percent:0;mso-height-relative:margin" from="19.95pt,-29.7pt" to="19.95pt,725.55pt" o:gfxdata="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" strokecolor="black [3200]" strokeweight="1.5pt">
+              <v:line w14:anchorId="2CC95DC7" id="Прямая соединительная линия 20" o:spid="_x0000_s1026" style="position:absolute;z-index:251689984;visibility:visible;mso-wrap-style:square;mso-height-percent:0;mso-wrap-distance-left:9pt;mso-wrap-distance-top:0;mso-wrap-distance-right:9pt;mso-wrap-distance-bottom:0;mso-position-horizontal:absolute;mso-position-horizontal-relative:text;mso-position-vertical:absolute;mso-position-vertical-relative:text;mso-height-percent:0;mso-height-relative:margin" from="19.95pt,-29.7pt" to="19.95pt,725.55pt" o:gfxdata="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" strokecolor="black [3200]" strokeweight="1.5pt">
                 <v:stroke joinstyle="miter"/>
               </v:line>
             </w:pict>
@@ -3106,7 +3108,7 @@
           </mc:Choice>
           <mc:Fallback>
             <w:pict>
-              <v:line w14:anchorId="4362FE2C" id="Прямая соединительная линия 19" o:spid="_x0000_s1026" style="position:absolute;flip:y;z-index:251687936;visibility:visible;mso-wrap-style:square;mso-width-percent:0;mso-height-percent:0;mso-wrap-distance-left:9pt;mso-wrap-distance-top:0;mso-wrap-distance-right:9pt;mso-wrap-distance-bottom:0;mso-position-horizontal:absolute;mso-position-horizontal-relative:text;mso-position-vertical:absolute;mso-position-vertical-relative:text;mso-width-percent:0;mso-height-percent:0;mso-width-relative:margin;mso-height-relative:margin" from="78.7pt,405.05pt" to="112.5pt,405.05pt" o:gfxdata="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" strokecolor="black [3200]" strokeweight="1.5pt">
+              <v:line w14:anchorId="7EF17B01" id="Прямая соединительная линия 19" o:spid="_x0000_s1026" style="position:absolute;flip:y;z-index:251687936;visibility:visible;mso-wrap-style:square;mso-width-percent:0;mso-height-percent:0;mso-wrap-distance-left:9pt;mso-wrap-distance-top:0;mso-wrap-distance-right:9pt;mso-wrap-distance-bottom:0;mso-position-horizontal:absolute;mso-position-horizontal-relative:text;mso-position-vertical:absolute;mso-position-vertical-relative:text;mso-width-percent:0;mso-height-percent:0;mso-width-relative:margin;mso-height-relative:margin" from="78.7pt,405.05pt" to="112.5pt,405.05pt" o:gfxdata="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" strokecolor="black [3200]" strokeweight="1.5pt">
                 <v:stroke joinstyle="miter"/>
               </v:line>
             </w:pict>
@@ -3177,7 +3179,7 @@
           </mc:Choice>
           <mc:Fallback>
             <w:pict>
-              <v:line w14:anchorId="7B65B109" id="Прямая соединительная линия 13" o:spid="_x0000_s1026" style="position:absolute;flip:y;z-index:251678720;visibility:visible;mso-wrap-style:square;mso-width-percent:0;mso-height-percent:0;mso-wrap-distance-left:9pt;mso-wrap-distance-top:0;mso-wrap-distance-right:9pt;mso-wrap-distance-bottom:0;mso-position-horizontal:absolute;mso-position-horizontal-relative:text;mso-position-vertical:absolute;mso-position-vertical-relative:text;mso-width-percent:0;mso-height-percent:0;mso-width-relative:margin;mso-height-relative:margin" from="78.7pt,163.95pt" to="112.5pt,163.95pt" o:gfxdata="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" strokecolor="black [3200]" strokeweight="1.5pt">
+              <v:line w14:anchorId="58B0081E" id="Прямая соединительная линия 13" o:spid="_x0000_s1026" style="position:absolute;flip:y;z-index:251678720;visibility:visible;mso-wrap-style:square;mso-width-percent:0;mso-height-percent:0;mso-wrap-distance-left:9pt;mso-wrap-distance-top:0;mso-wrap-distance-right:9pt;mso-wrap-distance-bottom:0;mso-position-horizontal:absolute;mso-position-horizontal-relative:text;mso-position-vertical:absolute;mso-position-vertical-relative:text;mso-width-percent:0;mso-height-percent:0;mso-width-relative:margin;mso-height-relative:margin" from="78.7pt,163.95pt" to="112.5pt,163.95pt" o:gfxdata="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" strokecolor="black [3200]" strokeweight="1.5pt">
                 <v:stroke joinstyle="miter"/>
               </v:line>
             </w:pict>
@@ -3686,7 +3688,7 @@
           </mc:Choice>
           <mc:Fallback>
             <w:pict>
-              <v:line w14:anchorId="74BE8ED2" id="Прямая соединительная линия 17" o:spid="_x0000_s1026" style="position:absolute;flip:y;z-index:251684864;visibility:visible;mso-wrap-style:square;mso-width-percent:0;mso-height-percent:0;mso-wrap-distance-left:9pt;mso-wrap-distance-top:0;mso-wrap-distance-right:9pt;mso-wrap-distance-bottom:0;mso-position-horizontal:absolute;mso-position-horizontal-relative:text;mso-position-vertical:absolute;mso-position-vertical-relative:text;mso-width-percent:0;mso-height-percent:0;mso-width-relative:margin;mso-height-relative:margin" from="78.7pt,324.45pt" to="112.5pt,324.45pt" o:gfxdata="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" strokecolor="black [3200]" strokeweight="1.5pt">
+              <v:line w14:anchorId="1944AC6B" id="Прямая соединительная линия 17" o:spid="_x0000_s1026" style="position:absolute;flip:y;z-index:251684864;visibility:visible;mso-wrap-style:square;mso-width-percent:0;mso-height-percent:0;mso-wrap-distance-left:9pt;mso-wrap-distance-top:0;mso-wrap-distance-right:9pt;mso-wrap-distance-bottom:0;mso-position-horizontal:absolute;mso-position-horizontal-relative:text;mso-position-vertical:absolute;mso-position-vertical-relative:text;mso-width-percent:0;mso-height-percent:0;mso-width-relative:margin;mso-height-relative:margin" from="78.7pt,324.45pt" to="112.5pt,324.45pt" o:gfxdata="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" strokecolor="black [3200]" strokeweight="1.5pt">
                 <v:stroke joinstyle="miter"/>
               </v:line>
             </w:pict>
@@ -4127,7 +4129,7 @@
           </mc:Choice>
           <mc:Fallback>
             <w:pict>
-              <v:line w14:anchorId="1B1E95E6" id="Прямая соединительная линия 11" o:spid="_x0000_s1026" style="position:absolute;flip:y;z-index:251675648;visibility:visible;mso-wrap-style:square;mso-width-percent:0;mso-height-percent:0;mso-wrap-distance-left:9pt;mso-wrap-distance-top:0;mso-wrap-distance-right:9pt;mso-wrap-distance-bottom:0;mso-position-horizontal:absolute;mso-position-horizontal-relative:text;mso-position-vertical:absolute;mso-position-vertical-relative:text;mso-width-percent:0;mso-height-percent:0;mso-width-relative:margin;mso-height-relative:margin" from="78.85pt,83.15pt" to="112.65pt,83.15pt" o:gfxdata="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" strokecolor="black [3200]" strokeweight="1.5pt">
+              <v:line w14:anchorId="5352596F" id="Прямая соединительная линия 11" o:spid="_x0000_s1026" style="position:absolute;flip:y;z-index:251675648;visibility:visible;mso-wrap-style:square;mso-width-percent:0;mso-height-percent:0;mso-wrap-distance-left:9pt;mso-wrap-distance-top:0;mso-wrap-distance-right:9pt;mso-wrap-distance-bottom:0;mso-position-horizontal:absolute;mso-position-horizontal-relative:text;mso-position-vertical:absolute;mso-position-vertical-relative:text;mso-width-percent:0;mso-height-percent:0;mso-width-relative:margin;mso-height-relative:margin" from="78.85pt,83.15pt" to="112.65pt,83.15pt" o:gfxdata="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" strokecolor="black [3200]" strokeweight="1.5pt">
                 <v:stroke joinstyle="miter"/>
               </v:line>
             </w:pict>
@@ -4199,7 +4201,7 @@
           </mc:Choice>
           <mc:Fallback>
             <w:pict>
-              <v:line w14:anchorId="7FC78691" id="Прямая соединительная линия 9" o:spid="_x0000_s1026" style="position:absolute;flip:y;z-index:251672576;visibility:visible;mso-wrap-style:square;mso-width-percent:0;mso-height-percent:0;mso-wrap-distance-left:9pt;mso-wrap-distance-top:0;mso-wrap-distance-right:9pt;mso-wrap-distance-bottom:0;mso-position-horizontal:absolute;mso-position-horizontal-relative:text;mso-position-vertical:absolute;mso-position-vertical-relative:text;mso-width-percent:0;mso-height-percent:0;mso-width-relative:margin;mso-height-relative:margin" from="78.65pt,2.6pt" to="112.45pt,2.6pt" o:gfxdata="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" strokecolor="black [3200]" strokeweight="1.5pt">
+              <v:line w14:anchorId="4348DD7F" id="Прямая соединительная линия 9" o:spid="_x0000_s1026" style="position:absolute;flip:y;z-index:251672576;visibility:visible;mso-wrap-style:square;mso-width-percent:0;mso-height-percent:0;mso-wrap-distance-left:9pt;mso-wrap-distance-top:0;mso-wrap-distance-right:9pt;mso-wrap-distance-bottom:0;mso-position-horizontal:absolute;mso-position-horizontal-relative:text;mso-position-vertical:absolute;mso-position-vertical-relative:text;mso-width-percent:0;mso-height-percent:0;mso-width-relative:margin;mso-height-relative:margin" from="78.65pt,2.6pt" to="112.45pt,2.6pt" o:gfxdata="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" strokecolor="black [3200]" strokeweight="1.5pt">
                 <v:stroke joinstyle="miter"/>
               </v:line>
             </w:pict>
@@ -4778,7 +4780,7 @@
           </mc:Choice>
           <mc:Fallback>
             <w:pict>
-              <v:line w14:anchorId="61AE6057" id="Прямая соединительная линия 15" o:spid="_x0000_s1026" style="position:absolute;flip:y;z-index:251681792;visibility:visible;mso-wrap-style:square;mso-width-percent:0;mso-height-percent:0;mso-wrap-distance-left:9pt;mso-wrap-distance-top:0;mso-wrap-distance-right:9pt;mso-wrap-distance-bottom:0;mso-position-horizontal:absolute;mso-position-horizontal-relative:text;mso-position-vertical:absolute;mso-position-vertical-relative:text;mso-width-percent:0;mso-height-percent:0;mso-width-relative:margin;mso-height-relative:margin" from="78.7pt,245pt" to="112.5pt,245pt" o:gfxdata="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" strokecolor="black [3200]" strokeweight="1.5pt">
+              <v:line w14:anchorId="0BB61899" id="Прямая соединительная линия 15" o:spid="_x0000_s1026" style="position:absolute;flip:y;z-index:251681792;visibility:visible;mso-wrap-style:square;mso-width-percent:0;mso-height-percent:0;mso-wrap-distance-left:9pt;mso-wrap-distance-top:0;mso-wrap-distance-right:9pt;mso-wrap-distance-bottom:0;mso-position-horizontal:absolute;mso-position-horizontal-relative:text;mso-position-vertical:absolute;mso-position-vertical-relative:text;mso-width-percent:0;mso-height-percent:0;mso-width-relative:margin;mso-height-relative:margin" from="78.7pt,245pt" to="112.5pt,245pt" o:gfxdata="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" strokecolor="black [3200]" strokeweight="1.5pt">
                 <v:stroke joinstyle="miter"/>
               </v:line>
             </w:pict>
@@ -5921,7 +5923,7 @@
           </mc:Choice>
           <mc:Fallback>
             <w:pict>
-              <v:line w14:anchorId="7CD54E6F" id="Прямая соединительная линия 8" o:spid="_x0000_s1026" style="position:absolute;flip:y;z-index:251670528;visibility:visible;mso-wrap-style:square;mso-width-percent:0;mso-height-percent:0;mso-wrap-distance-left:9pt;mso-wrap-distance-top:0;mso-wrap-distance-right:9pt;mso-wrap-distance-bottom:0;mso-position-horizontal:absolute;mso-position-horizontal-relative:text;mso-position-vertical:absolute;mso-position-vertical-relative:text;mso-width-percent:0;mso-height-percent:0;mso-width-relative:margin;mso-height-relative:margin" from="19.4pt,1.2pt" to="53.2pt,1.2pt" o:gfxdata="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" strokecolor="black [3200]" strokeweight="1.5pt">
+              <v:line w14:anchorId="42C4CD33" id="Прямая соединительная линия 8" o:spid="_x0000_s1026" style="position:absolute;flip:y;z-index:251670528;visibility:visible;mso-wrap-style:square;mso-width-percent:0;mso-height-percent:0;mso-wrap-distance-left:9pt;mso-wrap-distance-top:0;mso-wrap-distance-right:9pt;mso-wrap-distance-bottom:0;mso-position-horizontal:absolute;mso-position-horizontal-relative:text;mso-position-vertical:absolute;mso-position-vertical-relative:text;mso-width-percent:0;mso-height-percent:0;mso-width-relative:margin;mso-height-relative:margin" from="19.4pt,1.2pt" to="53.2pt,1.2pt" o:gfxdata="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" strokecolor="black [3200]" strokeweight="1.5pt">
                 <v:stroke joinstyle="miter"/>
               </v:line>
             </w:pict>
@@ -6490,7 +6492,7 @@
           </mc:Choice>
           <mc:Fallback>
             <w:pict>
-              <v:line w14:anchorId="36774437" id="Прямая соединительная линия 22" o:spid="_x0000_s1026" style="position:absolute;flip:y;z-index:251693056;visibility:visible;mso-wrap-style:square;mso-width-percent:0;mso-height-percent:0;mso-wrap-distance-left:9pt;mso-wrap-distance-top:0;mso-wrap-distance-right:9pt;mso-wrap-distance-bottom:0;mso-position-horizontal:absolute;mso-position-horizontal-relative:text;mso-position-vertical:absolute;mso-position-vertical-relative:text;mso-width-percent:0;mso-height-percent:0;mso-width-relative:margin;mso-height-relative:margin" from="78.7pt,3.5pt" to="112.5pt,3.5pt" o:gfxdata="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" strokecolor="black [3200]" strokeweight="1.5pt">
+              <v:line w14:anchorId="5C465F85" id="Прямая соединительная линия 22" o:spid="_x0000_s1026" style="position:absolute;flip:y;z-index:251693056;visibility:visible;mso-wrap-style:square;mso-width-percent:0;mso-height-percent:0;mso-wrap-distance-left:9pt;mso-wrap-distance-top:0;mso-wrap-distance-right:9pt;mso-wrap-distance-bottom:0;mso-position-horizontal:absolute;mso-position-horizontal-relative:text;mso-position-vertical:absolute;mso-position-vertical-relative:text;mso-width-percent:0;mso-height-percent:0;mso-width-relative:margin;mso-height-relative:margin" from="78.7pt,3.5pt" to="112.5pt,3.5pt" o:gfxdata="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" strokecolor="black [3200]" strokeweight="1.5pt">
                 <v:stroke joinstyle="miter"/>
               </v:line>
             </w:pict>
@@ -7007,7 +7009,7 @@
           </mc:Choice>
           <mc:Fallback>
             <w:pict>
-              <v:line w14:anchorId="0DE43EAB" id="Прямая соединительная линия 24" o:spid="_x0000_s1026" style="position:absolute;flip:y;z-index:251696128;visibility:visible;mso-wrap-style:square;mso-width-percent:0;mso-height-percent:0;mso-wrap-distance-left:9pt;mso-wrap-distance-top:0;mso-wrap-distance-right:9pt;mso-wrap-distance-bottom:0;mso-position-horizontal:absolute;mso-position-horizontal-relative:text;mso-position-vertical:absolute;mso-position-vertical-relative:text;mso-width-percent:0;mso-height-percent:0;mso-width-relative:margin;mso-height-relative:margin" from="78.7pt,15.1pt" to="112.5pt,15.1pt" o:gfxdata="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" strokecolor="black [3200]" strokeweight="1.5pt">
+              <v:line w14:anchorId="63034648" id="Прямая соединительная линия 24" o:spid="_x0000_s1026" style="position:absolute;flip:y;z-index:251696128;visibility:visible;mso-wrap-style:square;mso-width-percent:0;mso-height-percent:0;mso-wrap-distance-left:9pt;mso-wrap-distance-top:0;mso-wrap-distance-right:9pt;mso-wrap-distance-bottom:0;mso-position-horizontal:absolute;mso-position-horizontal-relative:text;mso-position-vertical:absolute;mso-position-vertical-relative:text;mso-width-percent:0;mso-height-percent:0;mso-width-relative:margin;mso-height-relative:margin" from="78.7pt,15.1pt" to="112.5pt,15.1pt" o:gfxdata="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" strokecolor="black [3200]" strokeweight="1.5pt">
                 <v:stroke joinstyle="miter"/>
               </v:line>
             </w:pict>
@@ -7502,7 +7504,7 @@
           </mc:Choice>
           <mc:Fallback>
             <w:pict>
-              <v:line w14:anchorId="2B271078" id="Прямая соединительная линия 28" o:spid="_x0000_s1026" style="position:absolute;flip:y;z-index:251699200;visibility:visible;mso-wrap-style:square;mso-width-percent:0;mso-height-percent:0;mso-wrap-distance-left:9pt;mso-wrap-distance-top:0;mso-wrap-distance-right:9pt;mso-wrap-distance-bottom:0;mso-position-horizontal:absolute;mso-position-horizontal-relative:text;mso-position-vertical:absolute;mso-position-vertical-relative:text;mso-width-percent:0;mso-height-percent:0;mso-width-relative:margin;mso-height-relative:margin" from="78.7pt,23.8pt" to="112.5pt,23.8pt" o:gfxdata="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" strokecolor="black [3200]" strokeweight="1.5pt">
+              <v:line w14:anchorId="167B248A" id="Прямая соединительная линия 28" o:spid="_x0000_s1026" style="position:absolute;flip:y;z-index:251699200;visibility:visible;mso-wrap-style:square;mso-width-percent:0;mso-height-percent:0;mso-wrap-distance-left:9pt;mso-wrap-distance-top:0;mso-wrap-distance-right:9pt;mso-wrap-distance-bottom:0;mso-position-horizontal:absolute;mso-position-horizontal-relative:text;mso-position-vertical:absolute;mso-position-vertical-relative:text;mso-width-percent:0;mso-height-percent:0;mso-width-relative:margin;mso-height-relative:margin" from="78.7pt,23.8pt" to="112.5pt,23.8pt" o:gfxdata="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" strokecolor="black [3200]" strokeweight="1.5pt">
                 <v:stroke joinstyle="miter"/>
               </v:line>
             </w:pict>
@@ -7602,7 +7604,7 @@
           </mc:Choice>
           <mc:Fallback>
             <w:pict>
-              <v:line w14:anchorId="7B840709" id="Прямая соединительная линия 29" o:spid="_x0000_s1026" style="position:absolute;z-index:251701248;visibility:visible;mso-wrap-style:square;mso-height-percent:0;mso-wrap-distance-left:9pt;mso-wrap-distance-top:0;mso-wrap-distance-right:9pt;mso-wrap-distance-bottom:0;mso-position-horizontal:absolute;mso-position-horizontal-relative:text;mso-position-vertical:absolute;mso-position-vertical-relative:text;mso-height-percent:0;mso-height-relative:margin" from="19.75pt,-30.35pt" to="19.75pt,328.6pt" o:gfxdata="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" strokecolor="black [3200]" strokeweight="1.5pt">
+              <v:line w14:anchorId="26DC0786" id="Прямая соединительная линия 29" o:spid="_x0000_s1026" style="position:absolute;z-index:251701248;visibility:visible;mso-wrap-style:square;mso-height-percent:0;mso-wrap-distance-left:9pt;mso-wrap-distance-top:0;mso-wrap-distance-right:9pt;mso-wrap-distance-bottom:0;mso-position-horizontal:absolute;mso-position-horizontal-relative:text;mso-position-vertical:absolute;mso-position-vertical-relative:text;mso-height-percent:0;mso-height-relative:margin" from="19.75pt,-30.35pt" to="19.75pt,328.6pt" o:gfxdata="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" strokecolor="black [3200]" strokeweight="1.5pt">
                 <v:stroke joinstyle="miter"/>
               </v:line>
             </w:pict>
@@ -7673,7 +7675,7 @@
           </mc:Choice>
           <mc:Fallback>
             <w:pict>
-              <v:line w14:anchorId="4857569F" id="Прямая соединительная линия 33" o:spid="_x0000_s1026" style="position:absolute;flip:y;z-index:251706368;visibility:visible;mso-wrap-style:square;mso-width-percent:0;mso-height-percent:0;mso-wrap-distance-left:9pt;mso-wrap-distance-top:0;mso-wrap-distance-right:9pt;mso-wrap-distance-bottom:0;mso-position-horizontal:absolute;mso-position-horizontal-relative:text;mso-position-vertical:absolute;mso-position-vertical-relative:text;mso-width-percent:0;mso-height-percent:0;mso-width-relative:margin;mso-height-relative:margin" from="78.95pt,3.3pt" to="112.75pt,3.3pt" o:gfxdata="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" strokecolor="black [3200]" strokeweight="1.5pt">
+              <v:line w14:anchorId="401EDF6E" id="Прямая соединительная линия 33" o:spid="_x0000_s1026" style="position:absolute;flip:y;z-index:251706368;visibility:visible;mso-wrap-style:square;mso-width-percent:0;mso-height-percent:0;mso-wrap-distance-left:9pt;mso-wrap-distance-top:0;mso-wrap-distance-right:9pt;mso-wrap-distance-bottom:0;mso-position-horizontal:absolute;mso-position-horizontal-relative:text;mso-position-vertical:absolute;mso-position-vertical-relative:text;mso-width-percent:0;mso-height-percent:0;mso-width-relative:margin;mso-height-relative:margin" from="78.95pt,3.3pt" to="112.75pt,3.3pt" o:gfxdata="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" strokecolor="black [3200]" strokeweight="1.5pt">
                 <v:stroke joinstyle="miter"/>
               </v:line>
             </w:pict>
@@ -8687,7 +8689,7 @@
           </mc:Choice>
           <mc:Fallback>
             <w:pict>
-              <v:line w14:anchorId="1D9E1167" id="Прямая соединительная линия 35" o:spid="_x0000_s1026" style="position:absolute;flip:y;z-index:251709440;visibility:visible;mso-wrap-style:square;mso-width-percent:0;mso-height-percent:0;mso-wrap-distance-left:9pt;mso-wrap-distance-top:0;mso-wrap-distance-right:9pt;mso-wrap-distance-bottom:0;mso-position-horizontal:absolute;mso-position-horizontal-relative:text;mso-position-vertical:absolute;mso-position-vertical-relative:text;mso-width-percent:0;mso-height-percent:0;mso-width-relative:margin;mso-height-relative:margin" from="78.5pt,13.1pt" to="112.3pt,13.1pt" o:gfxdata="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" strokecolor="black [3200]" strokeweight="1.5pt">
+              <v:line w14:anchorId="46E6FA98" id="Прямая соединительная линия 35" o:spid="_x0000_s1026" style="position:absolute;flip:y;z-index:251709440;visibility:visible;mso-wrap-style:square;mso-width-percent:0;mso-height-percent:0;mso-wrap-distance-left:9pt;mso-wrap-distance-top:0;mso-wrap-distance-right:9pt;mso-wrap-distance-bottom:0;mso-position-horizontal:absolute;mso-position-horizontal-relative:text;mso-position-vertical:absolute;mso-position-vertical-relative:text;mso-width-percent:0;mso-height-percent:0;mso-width-relative:margin;mso-height-relative:margin" from="78.5pt,13.1pt" to="112.3pt,13.1pt" o:gfxdata="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" strokecolor="black [3200]" strokeweight="1.5pt">
                 <v:stroke joinstyle="miter"/>
               </v:line>
             </w:pict>
@@ -9178,7 +9180,7 @@
           </mc:Choice>
           <mc:Fallback>
             <w:pict>
-              <v:line w14:anchorId="6E63B590" id="Прямая соединительная линия 41" o:spid="_x0000_s1026" style="position:absolute;flip:y;z-index:251717632;visibility:visible;mso-wrap-style:square;mso-width-percent:0;mso-height-percent:0;mso-wrap-distance-left:9pt;mso-wrap-distance-top:0;mso-wrap-distance-right:9pt;mso-wrap-distance-bottom:0;mso-position-horizontal:absolute;mso-position-horizontal-relative:text;mso-position-vertical:absolute;mso-position-vertical-relative:text;mso-width-percent:0;mso-height-percent:0;mso-width-relative:margin;mso-height-relative:margin" from="78.55pt,2.05pt" to="112.35pt,2.05pt" o:gfxdata="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" strokecolor="black [3200]" strokeweight="1.5pt">
+              <v:line w14:anchorId="339DC506" id="Прямая соединительная линия 41" o:spid="_x0000_s1026" style="position:absolute;flip:y;z-index:251717632;visibility:visible;mso-wrap-style:square;mso-width-percent:0;mso-height-percent:0;mso-wrap-distance-left:9pt;mso-wrap-distance-top:0;mso-wrap-distance-right:9pt;mso-wrap-distance-bottom:0;mso-position-horizontal:absolute;mso-position-horizontal-relative:text;mso-position-vertical:absolute;mso-position-vertical-relative:text;mso-width-percent:0;mso-height-percent:0;mso-width-relative:margin;mso-height-relative:margin" from="78.55pt,2.05pt" to="112.35pt,2.05pt" o:gfxdata="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" strokecolor="black [3200]" strokeweight="1.5pt">
                 <v:stroke joinstyle="miter"/>
               </v:line>
             </w:pict>
@@ -9671,7 +9673,7 @@
           </mc:Choice>
           <mc:Fallback>
             <w:pict>
-              <v:line w14:anchorId="17CF2809" id="Прямая соединительная линия 43" o:spid="_x0000_s1026" style="position:absolute;flip:y;z-index:251720704;visibility:visible;mso-wrap-style:square;mso-width-percent:0;mso-height-percent:0;mso-wrap-distance-left:9pt;mso-wrap-distance-top:0;mso-wrap-distance-right:9pt;mso-wrap-distance-bottom:0;mso-position-horizontal:absolute;mso-position-horizontal-relative:text;mso-position-vertical:absolute;mso-position-vertical-relative:text;mso-width-percent:0;mso-height-percent:0;mso-width-relative:margin;mso-height-relative:margin" from="78.55pt,8.95pt" to="112.35pt,8.95pt" o:gfxdata="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" strokecolor="black [3200]" strokeweight="1.5pt">
+              <v:line w14:anchorId="508767D5" id="Прямая соединительная линия 43" o:spid="_x0000_s1026" style="position:absolute;flip:y;z-index:251720704;visibility:visible;mso-wrap-style:square;mso-width-percent:0;mso-height-percent:0;mso-wrap-distance-left:9pt;mso-wrap-distance-top:0;mso-wrap-distance-right:9pt;mso-wrap-distance-bottom:0;mso-position-horizontal:absolute;mso-position-horizontal-relative:text;mso-position-vertical:absolute;mso-position-vertical-relative:text;mso-width-percent:0;mso-height-percent:0;mso-width-relative:margin;mso-height-relative:margin" from="78.55pt,8.95pt" to="112.35pt,8.95pt" o:gfxdata="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" strokecolor="black [3200]" strokeweight="1.5pt">
                 <v:stroke joinstyle="miter"/>
               </v:line>
             </w:pict>
@@ -10273,7 +10275,7 @@
           </mc:Choice>
           <mc:Fallback>
             <w:pict>
-              <v:line w14:anchorId="438E665C" id="Прямая соединительная линия 37" o:spid="_x0000_s1026" style="position:absolute;flip:y;z-index:251712512;visibility:visible;mso-wrap-style:square;mso-width-percent:0;mso-height-percent:0;mso-wrap-distance-left:9pt;mso-wrap-distance-top:0;mso-wrap-distance-right:9pt;mso-wrap-distance-bottom:0;mso-position-horizontal:absolute;mso-position-horizontal-relative:text;mso-position-vertical:absolute;mso-position-vertical-relative:text;mso-width-percent:0;mso-height-percent:0;mso-width-relative:margin;mso-height-relative:margin" from="18.5pt,14.55pt" to="52.3pt,14.55pt" o:gfxdata="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" strokecolor="black [3200]" strokeweight="1.5pt">
+              <v:line w14:anchorId="731E396A" id="Прямая соединительная линия 37" o:spid="_x0000_s1026" style="position:absolute;flip:y;z-index:251712512;visibility:visible;mso-wrap-style:square;mso-width-percent:0;mso-height-percent:0;mso-wrap-distance-left:9pt;mso-wrap-distance-top:0;mso-wrap-distance-right:9pt;mso-wrap-distance-bottom:0;mso-position-horizontal:absolute;mso-position-horizontal-relative:text;mso-position-vertical:absolute;mso-position-vertical-relative:text;mso-width-percent:0;mso-height-percent:0;mso-width-relative:margin;mso-height-relative:margin" from="18.5pt,14.55pt" to="52.3pt,14.55pt" o:gfxdata="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" strokecolor="black [3200]" strokeweight="1.5pt">
                 <v:stroke joinstyle="miter"/>
               </v:line>
             </w:pict>
@@ -10344,7 +10346,7 @@
           </mc:Choice>
           <mc:Fallback>
             <w:pict>
-              <v:line w14:anchorId="5CD130FF" id="Прямая соединительная линия 45" o:spid="_x0000_s1026" style="position:absolute;flip:y;z-index:251723776;visibility:visible;mso-wrap-style:square;mso-width-percent:0;mso-height-percent:0;mso-wrap-distance-left:9pt;mso-wrap-distance-top:0;mso-wrap-distance-right:9pt;mso-wrap-distance-bottom:0;mso-position-horizontal:absolute;mso-position-horizontal-relative:text;mso-position-vertical:absolute;mso-position-vertical-relative:text;mso-width-percent:0;mso-height-percent:0;mso-width-relative:margin;mso-height-relative:margin" from="78.55pt,15.4pt" to="112.35pt,15.4pt" o:gfxdata="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" strokecolor="black [3200]" strokeweight="1.5pt">
+              <v:line w14:anchorId="6F4BC464" id="Прямая соединительная линия 45" o:spid="_x0000_s1026" style="position:absolute;flip:y;z-index:251723776;visibility:visible;mso-wrap-style:square;mso-width-percent:0;mso-height-percent:0;mso-wrap-distance-left:9pt;mso-wrap-distance-top:0;mso-wrap-distance-right:9pt;mso-wrap-distance-bottom:0;mso-position-horizontal:absolute;mso-position-horizontal-relative:text;mso-position-vertical:absolute;mso-position-vertical-relative:text;mso-width-percent:0;mso-height-percent:0;mso-width-relative:margin;mso-height-relative:margin" from="78.55pt,15.4pt" to="112.35pt,15.4pt" o:gfxdata="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" strokecolor="black [3200]" strokeweight="1.5pt">
                 <v:stroke joinstyle="miter"/>
               </v:line>
             </w:pict>
@@ -10817,7 +10819,7 @@
           </mc:Choice>
           <mc:Fallback>
             <w:pict>
-              <v:line w14:anchorId="1DDA725C" id="Прямая соединительная линия 47" o:spid="_x0000_s1026" style="position:absolute;flip:y;z-index:251726848;visibility:visible;mso-wrap-style:square;mso-width-percent:0;mso-height-percent:0;mso-wrap-distance-left:9pt;mso-wrap-distance-top:0;mso-wrap-distance-right:9pt;mso-wrap-distance-bottom:0;mso-position-horizontal:absolute;mso-position-horizontal-relative:text;mso-position-vertical:absolute;mso-position-vertical-relative:text;mso-width-percent:0;mso-height-percent:0;mso-width-relative:margin;mso-height-relative:margin" from="78.55pt,21.85pt" to="112.35pt,21.85pt" o:gfxdata="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" strokecolor="black [3200]" strokeweight="1.5pt">
+              <v:line w14:anchorId="0697F02D" id="Прямая соединительная линия 47" o:spid="_x0000_s1026" style="position:absolute;flip:y;z-index:251726848;visibility:visible;mso-wrap-style:square;mso-width-percent:0;mso-height-percent:0;mso-wrap-distance-left:9pt;mso-wrap-distance-top:0;mso-wrap-distance-right:9pt;mso-wrap-distance-bottom:0;mso-position-horizontal:absolute;mso-position-horizontal-relative:text;mso-position-vertical:absolute;mso-position-vertical-relative:text;mso-width-percent:0;mso-height-percent:0;mso-width-relative:margin;mso-height-relative:margin" from="78.55pt,21.85pt" to="112.35pt,21.85pt" o:gfxdata="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" strokecolor="black [3200]" strokeweight="1.5pt">
                 <v:stroke joinstyle="miter"/>
               </v:line>
             </w:pict>
@@ -11308,7 +11310,7 @@
           </mc:Choice>
           <mc:Fallback>
             <w:pict>
-              <v:line w14:anchorId="539156E8" id="Прямая соединительная линия 49" o:spid="_x0000_s1026" style="position:absolute;flip:y;z-index:251729920;visibility:visible;mso-wrap-style:square;mso-width-percent:0;mso-height-percent:0;mso-wrap-distance-left:9pt;mso-wrap-distance-top:0;mso-wrap-distance-right:9pt;mso-wrap-distance-bottom:0;mso-position-horizontal:absolute;mso-position-horizontal-relative:text;mso-position-vertical:absolute;mso-position-vertical-relative:text;mso-width-percent:0;mso-height-percent:0;mso-width-relative:margin;mso-height-relative:margin" from="78.5pt,3.1pt" to="112.3pt,3.1pt" o:gfxdata="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" strokecolor="black [3200]" strokeweight="1.5pt">
+              <v:line w14:anchorId="5348E213" id="Прямая соединительная линия 49" o:spid="_x0000_s1026" style="position:absolute;flip:y;z-index:251729920;visibility:visible;mso-wrap-style:square;mso-width-percent:0;mso-height-percent:0;mso-wrap-distance-left:9pt;mso-wrap-distance-top:0;mso-wrap-distance-right:9pt;mso-wrap-distance-bottom:0;mso-position-horizontal:absolute;mso-position-horizontal-relative:text;mso-position-vertical:absolute;mso-position-vertical-relative:text;mso-width-percent:0;mso-height-percent:0;mso-width-relative:margin;mso-height-relative:margin" from="78.5pt,3.1pt" to="112.3pt,3.1pt" o:gfxdata="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" strokecolor="black [3200]" strokeweight="1.5pt">
                 <v:stroke joinstyle="miter"/>
               </v:line>
             </w:pict>
@@ -11360,12 +11362,12 @@
         <w:spacing w:line="360" w:lineRule="auto"/>
         <w:ind w:left="0" w:firstLine="709"/>
       </w:pPr>
-      <w:bookmarkStart w:id="3" w:name="_Toc180104431"/>
+      <w:bookmarkStart w:id="4" w:name="_Toc180104431"/>
       <w:r>
         <w:lastRenderedPageBreak/>
         <w:t>2 Индивидуальное задание</w:t>
       </w:r>
-      <w:bookmarkEnd w:id="3"/>
+      <w:bookmarkEnd w:id="4"/>
     </w:p>
     <w:p>
       <w:pPr>
@@ -12210,166 +12212,15 @@
       </w:pPr>
       <w:r>
         <w:rPr>
-          <w:sz w:val="28"/>
-          <w:szCs w:val="28"/>
-          <w:highlight w:val="yellow"/>
-        </w:rPr>
-        <w:t xml:space="preserve">Дальше нужно вставить скриншот разработанного сайта на ПК и как он выглядит на смартфоне. </w:t>
-      </w:r>
-      <w:r>
-        <w:rPr>
           <w:color w:val="FF0000"/>
           <w:sz w:val="28"/>
           <w:szCs w:val="28"/>
-          <w:highlight w:val="yellow"/>
-        </w:rPr>
-        <w:t xml:space="preserve">(если не успеваем сделать сайт, экспортировать </w:t>
-      </w:r>
-      <w:r>
-        <w:rPr>
-          <w:color w:val="FF0000"/>
-          <w:sz w:val="28"/>
-          <w:szCs w:val="28"/>
-          <w:highlight w:val="yellow"/>
-          <w:lang w:val="en-US"/>
-        </w:rPr>
-        <w:t>png</w:t>
-      </w:r>
-      <w:r>
-        <w:rPr>
-          <w:color w:val="FF0000"/>
-          <w:sz w:val="28"/>
-          <w:szCs w:val="28"/>
-          <w:highlight w:val="yellow"/>
-        </w:rPr>
-        <w:t xml:space="preserve"> из </w:t>
-      </w:r>
-      <w:proofErr w:type="spellStart"/>
-      <w:r>
-        <w:rPr>
-          <w:color w:val="FF0000"/>
-          <w:sz w:val="28"/>
-          <w:szCs w:val="28"/>
-          <w:highlight w:val="yellow"/>
-        </w:rPr>
-        <w:t>фигмы</w:t>
-      </w:r>
-      <w:proofErr w:type="spellEnd"/>
-      <w:r>
-        <w:rPr>
-          <w:color w:val="FF0000"/>
-          <w:sz w:val="28"/>
-          <w:szCs w:val="28"/>
-          <w:highlight w:val="yellow"/>
-        </w:rPr>
-        <w:t>)</w:t>
-      </w:r>
-    </w:p>
-    <w:p>
-      <w:pPr>
-        <w:widowControl/>
-        <w:autoSpaceDE/>
-        <w:rPr>
-          <w:color w:val="FF0000"/>
-          <w:sz w:val="28"/>
-          <w:szCs w:val="28"/>
-          <w:highlight w:val="yellow"/>
-        </w:rPr>
-      </w:pPr>
-      <w:r>
-        <w:rPr>
-          <w:color w:val="FF0000"/>
-          <w:sz w:val="28"/>
-          <w:szCs w:val="28"/>
-          <w:highlight w:val="yellow"/>
-        </w:rPr>
-        <w:br w:type="page"/>
-      </w:r>
-    </w:p>
-    <w:p>
-      <w:pPr>
-        <w:tabs>
-          <w:tab w:val="left" w:pos="284"/>
-        </w:tabs>
-        <w:spacing w:line="360" w:lineRule="auto"/>
-        <w:jc w:val="both"/>
-        <w:rPr>
-          <w:sz w:val="28"/>
-          <w:szCs w:val="28"/>
-        </w:rPr>
-      </w:pPr>
-      <w:r>
-        <w:rPr>
-          <w:sz w:val="28"/>
-          <w:szCs w:val="28"/>
-        </w:rPr>
-        <w:lastRenderedPageBreak/>
-        <w:tab/>
-      </w:r>
-      <w:r>
-        <w:rPr>
-          <w:sz w:val="28"/>
-          <w:szCs w:val="28"/>
-        </w:rPr>
-        <w:tab/>
-      </w:r>
-      <w:r>
-        <w:rPr>
-          <w:sz w:val="28"/>
-          <w:szCs w:val="28"/>
-        </w:rPr>
-        <w:t>В проекте используется и растровая, и векторная графика, потому что Figma позволяет работать с любым типом графики.</w:t>
-      </w:r>
-      <w:r>
-        <w:rPr>
-          <w:sz w:val="28"/>
-          <w:szCs w:val="28"/>
-        </w:rPr>
-        <w:t xml:space="preserve"> </w:t>
-      </w:r>
-      <w:r>
-        <w:rPr>
-          <w:sz w:val="28"/>
-          <w:szCs w:val="28"/>
-        </w:rPr>
-        <w:t xml:space="preserve">Растровой графикой в разработанном мной макете и сайте использовались исходные изображения сайта олимпиады (фотографии). </w:t>
-      </w:r>
-      <w:r>
-        <w:rPr>
-          <w:sz w:val="28"/>
-          <w:szCs w:val="28"/>
-        </w:rPr>
-        <w:t>В качестве ве</w:t>
-      </w:r>
-      <w:r>
-        <w:rPr>
-          <w:sz w:val="28"/>
-          <w:szCs w:val="28"/>
-        </w:rPr>
-        <w:t>кторной графики мной были отрисованные такие векторные элементы, как лого, иконки и иллюстрации, которые представлены ниже:</w:t>
-      </w:r>
-    </w:p>
-    <w:p>
-      <w:pPr>
-        <w:tabs>
-          <w:tab w:val="left" w:pos="284"/>
-        </w:tabs>
-        <w:spacing w:line="360" w:lineRule="auto"/>
-        <w:jc w:val="both"/>
-        <w:rPr>
-          <w:noProof/>
-        </w:rPr>
-      </w:pPr>
-      <w:r>
-        <w:rPr>
-          <w:sz w:val="28"/>
-          <w:szCs w:val="28"/>
         </w:rPr>
         <w:drawing>
-          <wp:inline distT="0" distB="0" distL="0" distR="0" wp14:anchorId="41F4C6DC" wp14:editId="6D0CB366">
-            <wp:extent cx="1080000" cy="1080000"/>
-            <wp:effectExtent l="0" t="0" r="6350" b="6350"/>
-            <wp:docPr id="53" name="Рисунок 53"/>
+          <wp:inline distT="0" distB="0" distL="0" distR="0" wp14:anchorId="40BACA8B" wp14:editId="5F5EBCB7">
+            <wp:extent cx="6120130" cy="2976880"/>
+            <wp:effectExtent l="0" t="0" r="0" b="0"/>
+            <wp:docPr id="83" name="Рисунок 83"/>
             <wp:cNvGraphicFramePr>
               <a:graphicFrameLocks xmlns:a="http://schemas.openxmlformats.org/drawingml/2006/main" noChangeAspect="1"/>
             </wp:cNvGraphicFramePr>
@@ -12381,13 +12232,7 @@
                     <pic:cNvPicPr/>
                   </pic:nvPicPr>
                   <pic:blipFill>
-                    <a:blip r:embed="rId9">
-                      <a:extLst>
-                        <a:ext uri="{96DAC541-7B7A-43D3-8B79-37D633B846F1}">
-                          <asvg:svgBlip xmlns:asvg="http://schemas.microsoft.com/office/drawing/2016/SVG/main" r:embed="rId10"/>
-                        </a:ext>
-                      </a:extLst>
-                    </a:blip>
+                    <a:blip r:embed="rId9"/>
                     <a:stretch>
                       <a:fillRect/>
                     </a:stretch>
@@ -12395,7 +12240,7 @@
                   <pic:spPr>
                     <a:xfrm>
                       <a:off x="0" y="0"/>
-                      <a:ext cx="1080000" cy="1080000"/>
+                      <a:ext cx="6120130" cy="2976880"/>
                     </a:xfrm>
                     <a:prstGeom prst="rect">
                       <a:avLst/>
@@ -12407,24 +12252,255 @@
           </wp:inline>
         </w:drawing>
       </w:r>
-      <w:r>
-        <w:rPr>
-          <w:sz w:val="28"/>
-          <w:szCs w:val="28"/>
-          <w:lang w:val="en-US"/>
-        </w:rPr>
-        <w:t xml:space="preserve">  </w:t>
-      </w:r>
-      <w:r>
-        <w:rPr>
+    </w:p>
+    <w:p>
+      <w:pPr>
+        <w:widowControl/>
+        <w:autoSpaceDE/>
+        <w:spacing w:line="360" w:lineRule="auto"/>
+        <w:rPr>
+          <w:color w:val="FF0000"/>
+          <w:sz w:val="28"/>
+          <w:szCs w:val="28"/>
+          <w:highlight w:val="yellow"/>
+        </w:rPr>
+      </w:pPr>
+      <w:r>
+        <w:rPr>
+          <w:noProof/>
+          <w:sz w:val="28"/>
+        </w:rPr>
+        <w:t xml:space="preserve">Рисунок </w:t>
+      </w:r>
+      <w:r>
+        <w:rPr>
+          <w:noProof/>
+          <w:sz w:val="28"/>
+        </w:rPr>
+        <w:t>1</w:t>
+      </w:r>
+      <w:r>
+        <w:rPr>
+          <w:noProof/>
+          <w:sz w:val="28"/>
+        </w:rPr>
+        <w:t xml:space="preserve">. </w:t>
+      </w:r>
+      <w:r>
+        <w:rPr>
+          <w:noProof/>
+          <w:sz w:val="28"/>
+        </w:rPr>
+        <w:t>Вид са</w:t>
+      </w:r>
+      <w:r>
+        <w:rPr>
+          <w:noProof/>
+          <w:sz w:val="28"/>
+        </w:rPr>
+        <w:tab/>
+        <w:t>йта на десктопном разрешении.</w:t>
+      </w:r>
+    </w:p>
+    <w:p>
+      <w:pPr>
+        <w:widowControl/>
+        <w:autoSpaceDE/>
+        <w:rPr>
+          <w:noProof/>
+          <w:sz w:val="28"/>
+        </w:rPr>
+      </w:pPr>
+      <w:r>
+        <w:rPr>
+          <w:color w:val="FF0000"/>
           <w:sz w:val="28"/>
           <w:szCs w:val="28"/>
         </w:rPr>
         <w:drawing>
-          <wp:inline distT="0" distB="0" distL="0" distR="0" wp14:anchorId="6DBAA140" wp14:editId="2BC9071E">
+          <wp:inline distT="0" distB="0" distL="0" distR="0" wp14:anchorId="381B18A4" wp14:editId="54407F8A">
+            <wp:extent cx="6120130" cy="2995930"/>
+            <wp:effectExtent l="0" t="0" r="0" b="0"/>
+            <wp:docPr id="84" name="Рисунок 84"/>
+            <wp:cNvGraphicFramePr>
+              <a:graphicFrameLocks xmlns:a="http://schemas.openxmlformats.org/drawingml/2006/main" noChangeAspect="1"/>
+            </wp:cNvGraphicFramePr>
+            <a:graphic xmlns:a="http://schemas.openxmlformats.org/drawingml/2006/main">
+              <a:graphicData uri="http://schemas.openxmlformats.org/drawingml/2006/picture">
+                <pic:pic xmlns:pic="http://schemas.openxmlformats.org/drawingml/2006/picture">
+                  <pic:nvPicPr>
+                    <pic:cNvPr id="1" name=""/>
+                    <pic:cNvPicPr/>
+                  </pic:nvPicPr>
+                  <pic:blipFill>
+                    <a:blip r:embed="rId10"/>
+                    <a:stretch>
+                      <a:fillRect/>
+                    </a:stretch>
+                  </pic:blipFill>
+                  <pic:spPr>
+                    <a:xfrm>
+                      <a:off x="0" y="0"/>
+                      <a:ext cx="6120130" cy="2995930"/>
+                    </a:xfrm>
+                    <a:prstGeom prst="rect">
+                      <a:avLst/>
+                    </a:prstGeom>
+                  </pic:spPr>
+                </pic:pic>
+              </a:graphicData>
+            </a:graphic>
+          </wp:inline>
+        </w:drawing>
+      </w:r>
+    </w:p>
+    <w:p>
+      <w:pPr>
+        <w:widowControl/>
+        <w:autoSpaceDE/>
+        <w:spacing w:line="360" w:lineRule="auto"/>
+        <w:rPr>
+          <w:color w:val="FF0000"/>
+          <w:sz w:val="28"/>
+          <w:szCs w:val="28"/>
+          <w:highlight w:val="yellow"/>
+        </w:rPr>
+      </w:pPr>
+      <w:r>
+        <w:rPr>
+          <w:noProof/>
+          <w:sz w:val="28"/>
+        </w:rPr>
+        <w:t xml:space="preserve">Рисунок </w:t>
+      </w:r>
+      <w:r>
+        <w:rPr>
+          <w:noProof/>
+          <w:sz w:val="28"/>
+        </w:rPr>
+        <w:t>2</w:t>
+      </w:r>
+      <w:r>
+        <w:rPr>
+          <w:noProof/>
+          <w:sz w:val="28"/>
+        </w:rPr>
+        <w:t xml:space="preserve">. </w:t>
+      </w:r>
+      <w:r>
+        <w:rPr>
+          <w:noProof/>
+          <w:sz w:val="28"/>
+        </w:rPr>
+        <w:t>Вид са</w:t>
+      </w:r>
+      <w:r>
+        <w:rPr>
+          <w:noProof/>
+          <w:sz w:val="28"/>
+        </w:rPr>
+        <w:tab/>
+        <w:t xml:space="preserve">йта на </w:t>
+      </w:r>
+      <w:r>
+        <w:rPr>
+          <w:noProof/>
+          <w:sz w:val="28"/>
+        </w:rPr>
+        <w:t>мобильном</w:t>
+      </w:r>
+      <w:r>
+        <w:rPr>
+          <w:noProof/>
+          <w:sz w:val="28"/>
+        </w:rPr>
+        <w:t xml:space="preserve"> разрешении.</w:t>
+      </w:r>
+    </w:p>
+    <w:p>
+      <w:pPr>
+        <w:tabs>
+          <w:tab w:val="left" w:pos="284"/>
+        </w:tabs>
+        <w:spacing w:line="360" w:lineRule="auto"/>
+        <w:jc w:val="both"/>
+        <w:rPr>
+          <w:sz w:val="28"/>
+          <w:szCs w:val="28"/>
+        </w:rPr>
+      </w:pPr>
+      <w:r>
+        <w:rPr>
+          <w:sz w:val="28"/>
+          <w:szCs w:val="28"/>
+        </w:rPr>
+        <w:tab/>
+      </w:r>
+      <w:r>
+        <w:rPr>
+          <w:sz w:val="28"/>
+          <w:szCs w:val="28"/>
+        </w:rPr>
+        <w:tab/>
+      </w:r>
+      <w:r>
+        <w:rPr>
+          <w:sz w:val="28"/>
+          <w:szCs w:val="28"/>
+        </w:rPr>
+        <w:t>В проекте используется и растровая, и векторная графика, потому что Figma позволяет работать с любым типом графики.</w:t>
+      </w:r>
+      <w:r>
+        <w:rPr>
+          <w:sz w:val="28"/>
+          <w:szCs w:val="28"/>
+        </w:rPr>
+        <w:t xml:space="preserve"> </w:t>
+      </w:r>
+      <w:r>
+        <w:rPr>
+          <w:sz w:val="28"/>
+          <w:szCs w:val="28"/>
+        </w:rPr>
+        <w:t xml:space="preserve">Растровой графикой в разработанном мной макете и сайте использовались исходные изображения сайта олимпиады (фотографии). </w:t>
+      </w:r>
+      <w:r>
+        <w:rPr>
+          <w:sz w:val="28"/>
+          <w:szCs w:val="28"/>
+        </w:rPr>
+        <w:t>В качестве ве</w:t>
+      </w:r>
+      <w:r>
+        <w:rPr>
+          <w:sz w:val="28"/>
+          <w:szCs w:val="28"/>
+        </w:rPr>
+        <w:t>кторной графики мной были отрисованные такие векторные элементы, как лого, иконки и иллюстрации, которые представлены ниже:</w:t>
+      </w:r>
+    </w:p>
+    <w:p>
+      <w:pPr>
+        <w:tabs>
+          <w:tab w:val="left" w:pos="284"/>
+        </w:tabs>
+        <w:spacing w:line="360" w:lineRule="auto"/>
+        <w:jc w:val="both"/>
+        <w:rPr>
+          <w:noProof/>
+        </w:rPr>
+      </w:pPr>
+      <w:r>
+        <w:rPr>
+          <w:sz w:val="28"/>
+          <w:szCs w:val="28"/>
+        </w:rPr>
+        <w:lastRenderedPageBreak/>
+        <w:drawing>
+          <wp:inline distT="0" distB="0" distL="0" distR="0" wp14:anchorId="41F4C6DC" wp14:editId="6D0CB366">
             <wp:extent cx="1080000" cy="1080000"/>
             <wp:effectExtent l="0" t="0" r="6350" b="6350"/>
-            <wp:docPr id="55" name="Рисунок 55"/>
+            <wp:docPr id="53" name="Рисунок 53"/>
             <wp:cNvGraphicFramePr>
               <a:graphicFrameLocks xmlns:a="http://schemas.openxmlformats.org/drawingml/2006/main" noChangeAspect="1"/>
             </wp:cNvGraphicFramePr>
@@ -12464,26 +12540,21 @@
       </w:r>
       <w:r>
         <w:rPr>
-          <w:noProof/>
-        </w:rPr>
-        <w:t xml:space="preserve"> </w:t>
-      </w:r>
-      <w:r>
-        <w:rPr>
-          <w:noProof/>
-          <w:lang w:val="en-US"/>
+          <w:sz w:val="28"/>
+          <w:szCs w:val="28"/>
         </w:rPr>
         <w:t xml:space="preserve">  </w:t>
       </w:r>
       <w:r>
         <w:rPr>
-          <w:noProof/>
+          <w:sz w:val="28"/>
+          <w:szCs w:val="28"/>
         </w:rPr>
         <w:drawing>
-          <wp:inline distT="0" distB="0" distL="0" distR="0" wp14:anchorId="6EFD8DC7" wp14:editId="1034ED74">
+          <wp:inline distT="0" distB="0" distL="0" distR="0" wp14:anchorId="6DBAA140" wp14:editId="2BC9071E">
             <wp:extent cx="1080000" cy="1080000"/>
             <wp:effectExtent l="0" t="0" r="6350" b="6350"/>
-            <wp:docPr id="57" name="Рисунок 57"/>
+            <wp:docPr id="55" name="Рисунок 55"/>
             <wp:cNvGraphicFramePr>
               <a:graphicFrameLocks xmlns:a="http://schemas.openxmlformats.org/drawingml/2006/main" noChangeAspect="1"/>
             </wp:cNvGraphicFramePr>
@@ -12524,19 +12595,24 @@
       <w:r>
         <w:rPr>
           <w:noProof/>
-          <w:lang w:val="en-US"/>
-        </w:rPr>
-        <w:t xml:space="preserve">   </w:t>
+        </w:rPr>
+        <w:t xml:space="preserve"> </w:t>
       </w:r>
       <w:r>
         <w:rPr>
           <w:noProof/>
         </w:rPr>
+        <w:t xml:space="preserve">  </w:t>
+      </w:r>
+      <w:r>
+        <w:rPr>
+          <w:noProof/>
+        </w:rPr>
         <w:drawing>
-          <wp:inline distT="0" distB="0" distL="0" distR="0" wp14:anchorId="00F074E9" wp14:editId="23C1BCF4">
+          <wp:inline distT="0" distB="0" distL="0" distR="0" wp14:anchorId="6EFD8DC7" wp14:editId="1034ED74">
             <wp:extent cx="1080000" cy="1080000"/>
             <wp:effectExtent l="0" t="0" r="6350" b="6350"/>
-            <wp:docPr id="56" name="Рисунок 56"/>
+            <wp:docPr id="57" name="Рисунок 57"/>
             <wp:cNvGraphicFramePr>
               <a:graphicFrameLocks xmlns:a="http://schemas.openxmlformats.org/drawingml/2006/main" noChangeAspect="1"/>
             </wp:cNvGraphicFramePr>
@@ -12576,22 +12652,19 @@
       </w:r>
       <w:r>
         <w:rPr>
-          <w:sz w:val="28"/>
-          <w:szCs w:val="28"/>
-          <w:lang w:val="en-US"/>
-        </w:rPr>
-        <w:t xml:space="preserve">  </w:t>
-      </w:r>
-      <w:r>
-        <w:rPr>
-          <w:sz w:val="28"/>
-          <w:szCs w:val="28"/>
+          <w:noProof/>
+        </w:rPr>
+        <w:t xml:space="preserve">   </w:t>
+      </w:r>
+      <w:r>
+        <w:rPr>
+          <w:noProof/>
         </w:rPr>
         <w:drawing>
-          <wp:inline distT="0" distB="0" distL="0" distR="0" wp14:anchorId="1F22896A" wp14:editId="0AFE71EA">
-            <wp:extent cx="1076960" cy="1076960"/>
-            <wp:effectExtent l="0" t="0" r="0" b="0"/>
-            <wp:docPr id="59" name="Рисунок 59"/>
+          <wp:inline distT="0" distB="0" distL="0" distR="0" wp14:anchorId="00F074E9" wp14:editId="23C1BCF4">
+            <wp:extent cx="1080000" cy="1080000"/>
+            <wp:effectExtent l="0" t="0" r="6350" b="6350"/>
+            <wp:docPr id="56" name="Рисунок 56"/>
             <wp:cNvGraphicFramePr>
               <a:graphicFrameLocks xmlns:a="http://schemas.openxmlformats.org/drawingml/2006/main" noChangeAspect="1"/>
             </wp:cNvGraphicFramePr>
@@ -12617,7 +12690,7 @@
                   <pic:spPr>
                     <a:xfrm>
                       <a:off x="0" y="0"/>
-                      <a:ext cx="1082459" cy="1082459"/>
+                      <a:ext cx="1080000" cy="1080000"/>
                     </a:xfrm>
                     <a:prstGeom prst="rect">
                       <a:avLst/>
@@ -12629,33 +12702,23 @@
           </wp:inline>
         </w:drawing>
       </w:r>
-    </w:p>
-    <w:p>
-      <w:pPr>
-        <w:tabs>
-          <w:tab w:val="left" w:pos="284"/>
-        </w:tabs>
-        <w:spacing w:line="360" w:lineRule="auto"/>
-        <w:rPr>
-          <w:noProof/>
-        </w:rPr>
-      </w:pPr>
-      <w:r>
-        <w:rPr>
-          <w:noProof/>
-          <w:sz w:val="28"/>
-        </w:rPr>
-        <w:t>Рисунок 1. Иконки меню сайта.</w:t>
-      </w:r>
-      <w:r>
-        <w:rPr>
-          <w:noProof/>
+      <w:r>
+        <w:rPr>
+          <w:sz w:val="28"/>
+          <w:szCs w:val="28"/>
+        </w:rPr>
+        <w:t xml:space="preserve">  </w:t>
+      </w:r>
+      <w:r>
+        <w:rPr>
+          <w:sz w:val="28"/>
+          <w:szCs w:val="28"/>
         </w:rPr>
         <w:drawing>
-          <wp:inline distT="0" distB="0" distL="0" distR="0" wp14:anchorId="39CCF6F0" wp14:editId="20105919">
-            <wp:extent cx="4726379" cy="1720288"/>
+          <wp:inline distT="0" distB="0" distL="0" distR="0" wp14:anchorId="1F22896A" wp14:editId="0AFE71EA">
+            <wp:extent cx="1076960" cy="1076960"/>
             <wp:effectExtent l="0" t="0" r="0" b="0"/>
-            <wp:docPr id="58" name="Рисунок 58"/>
+            <wp:docPr id="59" name="Рисунок 59"/>
             <wp:cNvGraphicFramePr>
               <a:graphicFrameLocks xmlns:a="http://schemas.openxmlformats.org/drawingml/2006/main" noChangeAspect="1"/>
             </wp:cNvGraphicFramePr>
@@ -12681,7 +12744,7 @@
                   <pic:spPr>
                     <a:xfrm>
                       <a:off x="0" y="0"/>
-                      <a:ext cx="4745222" cy="1727146"/>
+                      <a:ext cx="1082459" cy="1082459"/>
                     </a:xfrm>
                     <a:prstGeom prst="rect">
                       <a:avLst/>
@@ -12693,12 +12756,6 @@
           </wp:inline>
         </w:drawing>
       </w:r>
-      <w:r>
-        <w:rPr>
-          <w:noProof/>
-        </w:rPr>
-        <w:t xml:space="preserve">  </w:t>
-      </w:r>
     </w:p>
     <w:p>
       <w:pPr>
@@ -12707,44 +12764,39 @@
         </w:tabs>
         <w:spacing w:line="360" w:lineRule="auto"/>
         <w:rPr>
-          <w:sz w:val="28"/>
-          <w:szCs w:val="28"/>
-        </w:rPr>
-      </w:pPr>
-      <w:r>
-        <w:rPr>
-          <w:sz w:val="28"/>
-          <w:szCs w:val="28"/>
-        </w:rPr>
-        <w:t>Рисунок 2. Изображение заднего фона одной из секций.</w:t>
-      </w:r>
-      <w:r>
-        <w:rPr>
           <w:noProof/>
         </w:rPr>
-        <w:t xml:space="preserve"> </w:t>
-      </w:r>
-    </w:p>
-    <w:p>
-      <w:pPr>
-        <w:tabs>
-          <w:tab w:val="left" w:pos="284"/>
-        </w:tabs>
-        <w:spacing w:line="360" w:lineRule="auto"/>
+      </w:pPr>
+      <w:r>
         <w:rPr>
           <w:noProof/>
-        </w:rPr>
-      </w:pPr>
-      <w:r>
-        <w:rPr>
-          <w:sz w:val="28"/>
-          <w:szCs w:val="28"/>
+          <w:sz w:val="28"/>
+        </w:rPr>
+        <w:t xml:space="preserve">Рисунок </w:t>
+      </w:r>
+      <w:r>
+        <w:rPr>
+          <w:noProof/>
+          <w:sz w:val="28"/>
+        </w:rPr>
+        <w:t>3</w:t>
+      </w:r>
+      <w:r>
+        <w:rPr>
+          <w:noProof/>
+          <w:sz w:val="28"/>
+        </w:rPr>
+        <w:t>. Иконки меню сайта.</w:t>
+      </w:r>
+      <w:r>
+        <w:rPr>
+          <w:noProof/>
         </w:rPr>
         <w:drawing>
-          <wp:inline distT="0" distB="0" distL="0" distR="0" wp14:anchorId="0A475694" wp14:editId="6DD12BE7">
-            <wp:extent cx="1440000" cy="1440000"/>
+          <wp:inline distT="0" distB="0" distL="0" distR="0" wp14:anchorId="39CCF6F0" wp14:editId="20105919">
+            <wp:extent cx="4726379" cy="1720288"/>
             <wp:effectExtent l="0" t="0" r="0" b="0"/>
-            <wp:docPr id="62" name="Рисунок 62"/>
+            <wp:docPr id="58" name="Рисунок 58"/>
             <wp:cNvGraphicFramePr>
               <a:graphicFrameLocks xmlns:a="http://schemas.openxmlformats.org/drawingml/2006/main" noChangeAspect="1"/>
             </wp:cNvGraphicFramePr>
@@ -12770,7 +12822,7 @@
                   <pic:spPr>
                     <a:xfrm>
                       <a:off x="0" y="0"/>
-                      <a:ext cx="1440000" cy="1440000"/>
+                      <a:ext cx="4745222" cy="1727146"/>
                     </a:xfrm>
                     <a:prstGeom prst="rect">
                       <a:avLst/>
@@ -12784,14 +12836,70 @@
       </w:r>
       <w:r>
         <w:rPr>
+          <w:noProof/>
+        </w:rPr>
+        <w:t xml:space="preserve">  </w:t>
+      </w:r>
+    </w:p>
+    <w:p>
+      <w:pPr>
+        <w:tabs>
+          <w:tab w:val="left" w:pos="284"/>
+        </w:tabs>
+        <w:spacing w:line="360" w:lineRule="auto"/>
+        <w:rPr>
+          <w:sz w:val="28"/>
+          <w:szCs w:val="28"/>
+        </w:rPr>
+      </w:pPr>
+      <w:r>
+        <w:rPr>
+          <w:sz w:val="28"/>
+          <w:szCs w:val="28"/>
+        </w:rPr>
+        <w:t xml:space="preserve">Рисунок </w:t>
+      </w:r>
+      <w:r>
+        <w:rPr>
+          <w:sz w:val="28"/>
+          <w:szCs w:val="28"/>
+        </w:rPr>
+        <w:t>4</w:t>
+      </w:r>
+      <w:r>
+        <w:rPr>
+          <w:sz w:val="28"/>
+          <w:szCs w:val="28"/>
+        </w:rPr>
+        <w:t>. Изображение заднего фона одной из секций.</w:t>
+      </w:r>
+      <w:r>
+        <w:rPr>
+          <w:noProof/>
+        </w:rPr>
+        <w:t xml:space="preserve"> </w:t>
+      </w:r>
+    </w:p>
+    <w:p>
+      <w:pPr>
+        <w:tabs>
+          <w:tab w:val="left" w:pos="284"/>
+        </w:tabs>
+        <w:spacing w:line="360" w:lineRule="auto"/>
+        <w:rPr>
+          <w:noProof/>
+        </w:rPr>
+      </w:pPr>
+      <w:r>
+        <w:rPr>
           <w:sz w:val="28"/>
           <w:szCs w:val="28"/>
         </w:rPr>
         <w:drawing>
-          <wp:inline distT="0" distB="0" distL="0" distR="0" wp14:anchorId="4697EB79" wp14:editId="4D31649C">
+          <wp:inline distT="0" distB="0" distL="0" distR="0" wp14:anchorId="0A475694" wp14:editId="6DD12BE7">
             <wp:extent cx="1440000" cy="1440000"/>
             <wp:effectExtent l="0" t="0" r="0" b="0"/>
-            <wp:docPr id="61" name="Рисунок 61"/>
+            <wp:docPr id="62" name="Рисунок 62"/>
             <wp:cNvGraphicFramePr>
               <a:graphicFrameLocks xmlns:a="http://schemas.openxmlformats.org/drawingml/2006/main" noChangeAspect="1"/>
             </wp:cNvGraphicFramePr>
@@ -12835,10 +12943,10 @@
           <w:szCs w:val="28"/>
         </w:rPr>
         <w:drawing>
-          <wp:inline distT="0" distB="0" distL="0" distR="0" wp14:anchorId="3B34DC10" wp14:editId="75EB23A2">
+          <wp:inline distT="0" distB="0" distL="0" distR="0" wp14:anchorId="4697EB79" wp14:editId="4D31649C">
             <wp:extent cx="1440000" cy="1440000"/>
             <wp:effectExtent l="0" t="0" r="0" b="0"/>
-            <wp:docPr id="60" name="Рисунок 60"/>
+            <wp:docPr id="61" name="Рисунок 61"/>
             <wp:cNvGraphicFramePr>
               <a:graphicFrameLocks xmlns:a="http://schemas.openxmlformats.org/drawingml/2006/main" noChangeAspect="1"/>
             </wp:cNvGraphicFramePr>
@@ -12878,13 +12986,14 @@
       </w:r>
       <w:r>
         <w:rPr>
-          <w:noProof/>
+          <w:sz w:val="28"/>
+          <w:szCs w:val="28"/>
         </w:rPr>
         <w:drawing>
-          <wp:inline distT="0" distB="0" distL="0" distR="0" wp14:anchorId="365FB4E4" wp14:editId="10AB53FD">
+          <wp:inline distT="0" distB="0" distL="0" distR="0" wp14:anchorId="3B34DC10" wp14:editId="75EB23A2">
             <wp:extent cx="1440000" cy="1440000"/>
             <wp:effectExtent l="0" t="0" r="0" b="0"/>
-            <wp:docPr id="63" name="Рисунок 63"/>
+            <wp:docPr id="60" name="Рисунок 60"/>
             <wp:cNvGraphicFramePr>
               <a:graphicFrameLocks xmlns:a="http://schemas.openxmlformats.org/drawingml/2006/main" noChangeAspect="1"/>
             </wp:cNvGraphicFramePr>
@@ -12924,86 +13033,13 @@
       </w:r>
       <w:r>
         <w:rPr>
-          <w:sz w:val="28"/>
-          <w:szCs w:val="28"/>
-        </w:rPr>
-        <w:br/>
-      </w:r>
-      <w:r>
-        <w:rPr>
-          <w:sz w:val="28"/>
-          <w:szCs w:val="28"/>
-        </w:rPr>
-        <w:t xml:space="preserve">Рисунок </w:t>
-      </w:r>
-      <w:r>
-        <w:rPr>
-          <w:sz w:val="28"/>
-          <w:szCs w:val="28"/>
-        </w:rPr>
-        <w:t>3</w:t>
-      </w:r>
-      <w:r>
-        <w:rPr>
-          <w:sz w:val="28"/>
-          <w:szCs w:val="28"/>
-        </w:rPr>
-        <w:t xml:space="preserve">. </w:t>
-      </w:r>
-      <w:r>
-        <w:rPr>
-          <w:sz w:val="28"/>
-          <w:szCs w:val="28"/>
-        </w:rPr>
-        <w:t>Иконки</w:t>
-      </w:r>
-      <w:r>
-        <w:rPr>
-          <w:sz w:val="28"/>
-          <w:szCs w:val="28"/>
-        </w:rPr>
-        <w:t xml:space="preserve"> одной секци</w:t>
-      </w:r>
-      <w:r>
-        <w:rPr>
-          <w:sz w:val="28"/>
-          <w:szCs w:val="28"/>
-        </w:rPr>
-        <w:t>и «Наши цифры»</w:t>
-      </w:r>
-      <w:r>
-        <w:rPr>
-          <w:sz w:val="28"/>
-          <w:szCs w:val="28"/>
-        </w:rPr>
-        <w:t>.</w:t>
-      </w:r>
-      <w:r>
-        <w:rPr>
           <w:noProof/>
         </w:rPr>
-        <w:t xml:space="preserve"> </w:t>
-      </w:r>
-    </w:p>
-    <w:p>
-      <w:pPr>
-        <w:tabs>
-          <w:tab w:val="left" w:pos="284"/>
-        </w:tabs>
-        <w:spacing w:line="360" w:lineRule="auto"/>
-        <w:rPr>
-          <w:noProof/>
-        </w:rPr>
-      </w:pPr>
-      <w:r>
-        <w:rPr>
-          <w:noProof/>
-        </w:rPr>
         <w:drawing>
-          <wp:inline distT="0" distB="0" distL="0" distR="0" wp14:anchorId="17A24EC4" wp14:editId="5050DCA5">
+          <wp:inline distT="0" distB="0" distL="0" distR="0" wp14:anchorId="365FB4E4" wp14:editId="10AB53FD">
             <wp:extent cx="1440000" cy="1440000"/>
-            <wp:effectExtent l="0" t="0" r="8255" b="8255"/>
-            <wp:docPr id="69" name="Рисунок 69"/>
+            <wp:effectExtent l="0" t="0" r="0" b="0"/>
+            <wp:docPr id="63" name="Рисунок 63"/>
             <wp:cNvGraphicFramePr>
               <a:graphicFrameLocks xmlns:a="http://schemas.openxmlformats.org/drawingml/2006/main" noChangeAspect="1"/>
             </wp:cNvGraphicFramePr>
@@ -13043,20 +13079,86 @@
       </w:r>
       <w:r>
         <w:rPr>
+          <w:sz w:val="28"/>
+          <w:szCs w:val="28"/>
+        </w:rPr>
+        <w:br/>
+      </w:r>
+      <w:r>
+        <w:rPr>
+          <w:sz w:val="28"/>
+          <w:szCs w:val="28"/>
+        </w:rPr>
+        <w:t xml:space="preserve">Рисунок </w:t>
+      </w:r>
+      <w:r>
+        <w:rPr>
+          <w:sz w:val="28"/>
+          <w:szCs w:val="28"/>
+        </w:rPr>
+        <w:t>5</w:t>
+      </w:r>
+      <w:r>
+        <w:rPr>
+          <w:sz w:val="28"/>
+          <w:szCs w:val="28"/>
+        </w:rPr>
+        <w:t xml:space="preserve">. </w:t>
+      </w:r>
+      <w:r>
+        <w:rPr>
+          <w:sz w:val="28"/>
+          <w:szCs w:val="28"/>
+        </w:rPr>
+        <w:t>Иконки</w:t>
+      </w:r>
+      <w:r>
+        <w:rPr>
+          <w:sz w:val="28"/>
+          <w:szCs w:val="28"/>
+        </w:rPr>
+        <w:t xml:space="preserve"> одной секци</w:t>
+      </w:r>
+      <w:r>
+        <w:rPr>
+          <w:sz w:val="28"/>
+          <w:szCs w:val="28"/>
+        </w:rPr>
+        <w:t>и «Наши цифры»</w:t>
+      </w:r>
+      <w:r>
+        <w:rPr>
+          <w:sz w:val="28"/>
+          <w:szCs w:val="28"/>
+        </w:rPr>
+        <w:t>.</w:t>
+      </w:r>
+      <w:r>
+        <w:rPr>
           <w:noProof/>
-          <w:lang w:val="en-US"/>
-        </w:rPr>
-        <w:t xml:space="preserve">  </w:t>
-      </w:r>
-      <w:r>
+        </w:rPr>
+        <w:t xml:space="preserve"> </w:t>
+      </w:r>
+    </w:p>
+    <w:p>
+      <w:pPr>
+        <w:tabs>
+          <w:tab w:val="left" w:pos="284"/>
+        </w:tabs>
+        <w:spacing w:line="360" w:lineRule="auto"/>
         <w:rPr>
           <w:noProof/>
         </w:rPr>
+      </w:pPr>
+      <w:r>
+        <w:rPr>
+          <w:noProof/>
+        </w:rPr>
         <w:drawing>
-          <wp:inline distT="0" distB="0" distL="0" distR="0" wp14:anchorId="7D7E17EE" wp14:editId="7992E48A">
+          <wp:inline distT="0" distB="0" distL="0" distR="0" wp14:anchorId="17A24EC4" wp14:editId="5050DCA5">
             <wp:extent cx="1440000" cy="1440000"/>
             <wp:effectExtent l="0" t="0" r="8255" b="8255"/>
-            <wp:docPr id="68" name="Рисунок 68"/>
+            <wp:docPr id="69" name="Рисунок 69"/>
             <wp:cNvGraphicFramePr>
               <a:graphicFrameLocks xmlns:a="http://schemas.openxmlformats.org/drawingml/2006/main" noChangeAspect="1"/>
             </wp:cNvGraphicFramePr>
@@ -13106,10 +13208,10 @@
           <w:noProof/>
         </w:rPr>
         <w:drawing>
-          <wp:inline distT="0" distB="0" distL="0" distR="0" wp14:anchorId="16866239" wp14:editId="1F3239D9">
+          <wp:inline distT="0" distB="0" distL="0" distR="0" wp14:anchorId="7D7E17EE" wp14:editId="7992E48A">
             <wp:extent cx="1440000" cy="1440000"/>
             <wp:effectExtent l="0" t="0" r="8255" b="8255"/>
-            <wp:docPr id="67" name="Рисунок 67"/>
+            <wp:docPr id="68" name="Рисунок 68"/>
             <wp:cNvGraphicFramePr>
               <a:graphicFrameLocks xmlns:a="http://schemas.openxmlformats.org/drawingml/2006/main" noChangeAspect="1"/>
             </wp:cNvGraphicFramePr>
@@ -13159,10 +13261,10 @@
           <w:noProof/>
         </w:rPr>
         <w:drawing>
-          <wp:inline distT="0" distB="0" distL="0" distR="0" wp14:anchorId="05ED895D" wp14:editId="276763D0">
+          <wp:inline distT="0" distB="0" distL="0" distR="0" wp14:anchorId="16866239" wp14:editId="1F3239D9">
             <wp:extent cx="1440000" cy="1440000"/>
             <wp:effectExtent l="0" t="0" r="8255" b="8255"/>
-            <wp:docPr id="66" name="Рисунок 66"/>
+            <wp:docPr id="67" name="Рисунок 67"/>
             <wp:cNvGraphicFramePr>
               <a:graphicFrameLocks xmlns:a="http://schemas.openxmlformats.org/drawingml/2006/main" noChangeAspect="1"/>
             </wp:cNvGraphicFramePr>
@@ -13200,27 +13302,22 @@
           </wp:inline>
         </w:drawing>
       </w:r>
-    </w:p>
-    <w:p>
-      <w:pPr>
-        <w:tabs>
-          <w:tab w:val="left" w:pos="284"/>
-        </w:tabs>
-        <w:spacing w:line="360" w:lineRule="auto"/>
+      <w:r>
         <w:rPr>
           <w:noProof/>
-        </w:rPr>
-      </w:pPr>
+          <w:lang w:val="en-US"/>
+        </w:rPr>
+        <w:t xml:space="preserve">  </w:t>
+      </w:r>
       <w:r>
         <w:rPr>
           <w:noProof/>
         </w:rPr>
-        <w:lastRenderedPageBreak/>
         <w:drawing>
-          <wp:inline distT="0" distB="0" distL="0" distR="0" wp14:anchorId="1D993508" wp14:editId="672D0470">
+          <wp:inline distT="0" distB="0" distL="0" distR="0" wp14:anchorId="05ED895D" wp14:editId="276763D0">
             <wp:extent cx="1440000" cy="1440000"/>
             <wp:effectExtent l="0" t="0" r="8255" b="8255"/>
-            <wp:docPr id="72" name="Рисунок 72"/>
+            <wp:docPr id="66" name="Рисунок 66"/>
             <wp:cNvGraphicFramePr>
               <a:graphicFrameLocks xmlns:a="http://schemas.openxmlformats.org/drawingml/2006/main" noChangeAspect="1"/>
             </wp:cNvGraphicFramePr>
@@ -13258,22 +13355,26 @@
           </wp:inline>
         </w:drawing>
       </w:r>
-      <w:r>
+    </w:p>
+    <w:p>
+      <w:pPr>
+        <w:tabs>
+          <w:tab w:val="left" w:pos="284"/>
+        </w:tabs>
+        <w:spacing w:line="360" w:lineRule="auto"/>
         <w:rPr>
           <w:noProof/>
-          <w:lang w:val="en-US"/>
-        </w:rPr>
-        <w:t xml:space="preserve">  </w:t>
-      </w:r>
+        </w:rPr>
+      </w:pPr>
       <w:r>
         <w:rPr>
           <w:noProof/>
         </w:rPr>
         <w:drawing>
-          <wp:inline distT="0" distB="0" distL="0" distR="0" wp14:anchorId="5E7015AB" wp14:editId="3E894234">
+          <wp:inline distT="0" distB="0" distL="0" distR="0" wp14:anchorId="1D993508" wp14:editId="672D0470">
             <wp:extent cx="1440000" cy="1440000"/>
             <wp:effectExtent l="0" t="0" r="8255" b="8255"/>
-            <wp:docPr id="71" name="Рисунок 71"/>
+            <wp:docPr id="72" name="Рисунок 72"/>
             <wp:cNvGraphicFramePr>
               <a:graphicFrameLocks xmlns:a="http://schemas.openxmlformats.org/drawingml/2006/main" noChangeAspect="1"/>
             </wp:cNvGraphicFramePr>
@@ -13318,17 +13419,15 @@
         </w:rPr>
         <w:t xml:space="preserve">  </w:t>
       </w:r>
-      <w:bookmarkStart w:id="4" w:name="_GoBack"/>
-      <w:bookmarkEnd w:id="4"/>
       <w:r>
         <w:rPr>
           <w:noProof/>
         </w:rPr>
         <w:drawing>
-          <wp:inline distT="0" distB="0" distL="0" distR="0" wp14:anchorId="778221EC" wp14:editId="2D78D933">
+          <wp:inline distT="0" distB="0" distL="0" distR="0" wp14:anchorId="5E7015AB" wp14:editId="3E894234">
             <wp:extent cx="1440000" cy="1440000"/>
             <wp:effectExtent l="0" t="0" r="8255" b="8255"/>
-            <wp:docPr id="70" name="Рисунок 70"/>
+            <wp:docPr id="71" name="Рисунок 71"/>
             <wp:cNvGraphicFramePr>
               <a:graphicFrameLocks xmlns:a="http://schemas.openxmlformats.org/drawingml/2006/main" noChangeAspect="1"/>
             </wp:cNvGraphicFramePr>
@@ -13366,75 +13465,22 @@
           </wp:inline>
         </w:drawing>
       </w:r>
-    </w:p>
-    <w:p>
-      <w:pPr>
-        <w:tabs>
-          <w:tab w:val="left" w:pos="284"/>
-        </w:tabs>
-        <w:spacing w:line="360" w:lineRule="auto"/>
-        <w:rPr>
-          <w:sz w:val="28"/>
-          <w:szCs w:val="28"/>
-        </w:rPr>
-      </w:pPr>
-      <w:r>
-        <w:rPr>
-          <w:sz w:val="28"/>
-          <w:szCs w:val="28"/>
-        </w:rPr>
-        <w:t xml:space="preserve">Рисунок </w:t>
-      </w:r>
-      <w:r>
-        <w:rPr>
-          <w:sz w:val="28"/>
-          <w:szCs w:val="28"/>
-        </w:rPr>
-        <w:t>4</w:t>
-      </w:r>
-      <w:r>
-        <w:rPr>
-          <w:sz w:val="28"/>
-          <w:szCs w:val="28"/>
-        </w:rPr>
-        <w:t>. Иконки одной секции «</w:t>
-      </w:r>
-      <w:r>
-        <w:rPr>
-          <w:sz w:val="28"/>
-          <w:szCs w:val="28"/>
-        </w:rPr>
-        <w:t>Дисциплины</w:t>
-      </w:r>
-      <w:r>
-        <w:rPr>
-          <w:sz w:val="28"/>
-          <w:szCs w:val="28"/>
-        </w:rPr>
-        <w:t>».</w:t>
-      </w:r>
-    </w:p>
-    <w:p>
-      <w:pPr>
-        <w:tabs>
-          <w:tab w:val="left" w:pos="284"/>
-        </w:tabs>
-        <w:spacing w:line="360" w:lineRule="auto"/>
-        <w:rPr>
-          <w:sz w:val="28"/>
-          <w:szCs w:val="28"/>
-        </w:rPr>
-      </w:pPr>
-      <w:r>
-        <w:rPr>
-          <w:sz w:val="28"/>
-          <w:szCs w:val="28"/>
+      <w:r>
+        <w:rPr>
+          <w:noProof/>
+          <w:lang w:val="en-US"/>
+        </w:rPr>
+        <w:t xml:space="preserve">  </w:t>
+      </w:r>
+      <w:r>
+        <w:rPr>
+          <w:noProof/>
         </w:rPr>
         <w:drawing>
-          <wp:inline distT="0" distB="0" distL="0" distR="0" wp14:anchorId="6448B2C9" wp14:editId="15C08DED">
+          <wp:inline distT="0" distB="0" distL="0" distR="0" wp14:anchorId="778221EC" wp14:editId="2D78D933">
             <wp:extent cx="1440000" cy="1440000"/>
             <wp:effectExtent l="0" t="0" r="8255" b="8255"/>
-            <wp:docPr id="73" name="Рисунок 73"/>
+            <wp:docPr id="70" name="Рисунок 70"/>
             <wp:cNvGraphicFramePr>
               <a:graphicFrameLocks xmlns:a="http://schemas.openxmlformats.org/drawingml/2006/main" noChangeAspect="1"/>
             </wp:cNvGraphicFramePr>
@@ -13496,63 +13542,52 @@
           <w:sz w:val="28"/>
           <w:szCs w:val="28"/>
         </w:rPr>
-        <w:t>5</w:t>
-      </w:r>
-      <w:r>
-        <w:rPr>
-          <w:sz w:val="28"/>
-          <w:szCs w:val="28"/>
-        </w:rPr>
-        <w:t xml:space="preserve">. Иконки </w:t>
-      </w:r>
-      <w:r>
-        <w:rPr>
-          <w:sz w:val="28"/>
-          <w:szCs w:val="28"/>
-        </w:rPr>
-        <w:t xml:space="preserve">скачивания </w:t>
-      </w:r>
-      <w:r>
-        <w:rPr>
-          <w:sz w:val="28"/>
-          <w:szCs w:val="28"/>
-        </w:rPr>
-        <w:t xml:space="preserve">материалов </w:t>
-      </w:r>
-      <w:r>
-        <w:rPr>
-          <w:sz w:val="28"/>
-          <w:szCs w:val="28"/>
-        </w:rPr>
-        <w:t>задания.</w:t>
-      </w:r>
-      <w:r>
-        <w:rPr>
-          <w:sz w:val="28"/>
-          <w:szCs w:val="28"/>
-        </w:rPr>
-        <w:t xml:space="preserve"> </w:t>
+        <w:t>6</w:t>
+      </w:r>
+      <w:r>
+        <w:rPr>
+          <w:sz w:val="28"/>
+          <w:szCs w:val="28"/>
+        </w:rPr>
+        <w:t>. Иконки одной секции «</w:t>
+      </w:r>
+      <w:r>
+        <w:rPr>
+          <w:sz w:val="28"/>
+          <w:szCs w:val="28"/>
+        </w:rPr>
+        <w:t>Дисциплины</w:t>
+      </w:r>
+      <w:r>
+        <w:rPr>
+          <w:sz w:val="28"/>
+          <w:szCs w:val="28"/>
+        </w:rPr>
+        <w:t>».</w:t>
       </w:r>
     </w:p>
     <w:p>
       <w:pPr>
-        <w:widowControl/>
-        <w:autoSpaceDE/>
-        <w:rPr>
-          <w:sz w:val="28"/>
-          <w:szCs w:val="28"/>
-        </w:rPr>
-      </w:pPr>
-      <w:r>
-        <w:rPr>
-          <w:sz w:val="28"/>
-          <w:szCs w:val="28"/>
-        </w:rPr>
+        <w:tabs>
+          <w:tab w:val="left" w:pos="284"/>
+        </w:tabs>
+        <w:spacing w:line="360" w:lineRule="auto"/>
+        <w:rPr>
+          <w:sz w:val="28"/>
+          <w:szCs w:val="28"/>
+        </w:rPr>
+      </w:pPr>
+      <w:r>
+        <w:rPr>
+          <w:sz w:val="28"/>
+          <w:szCs w:val="28"/>
+        </w:rPr>
+        <w:lastRenderedPageBreak/>
         <w:drawing>
-          <wp:inline distT="0" distB="0" distL="0" distR="0" wp14:anchorId="232D3F40" wp14:editId="19E03931">
-            <wp:extent cx="1440000" cy="1461600"/>
-            <wp:effectExtent l="0" t="0" r="8255" b="5715"/>
-            <wp:docPr id="74" name="Рисунок 74"/>
+          <wp:inline distT="0" distB="0" distL="0" distR="0" wp14:anchorId="6448B2C9" wp14:editId="15C08DED">
+            <wp:extent cx="1440000" cy="1440000"/>
+            <wp:effectExtent l="0" t="0" r="8255" b="8255"/>
+            <wp:docPr id="73" name="Рисунок 73"/>
             <wp:cNvGraphicFramePr>
               <a:graphicFrameLocks xmlns:a="http://schemas.openxmlformats.org/drawingml/2006/main" noChangeAspect="1"/>
             </wp:cNvGraphicFramePr>
@@ -13578,6 +13613,124 @@
                   <pic:spPr>
                     <a:xfrm>
                       <a:off x="0" y="0"/>
+                      <a:ext cx="1440000" cy="1440000"/>
+                    </a:xfrm>
+                    <a:prstGeom prst="rect">
+                      <a:avLst/>
+                    </a:prstGeom>
+                  </pic:spPr>
+                </pic:pic>
+              </a:graphicData>
+            </a:graphic>
+          </wp:inline>
+        </w:drawing>
+      </w:r>
+    </w:p>
+    <w:p>
+      <w:pPr>
+        <w:tabs>
+          <w:tab w:val="left" w:pos="284"/>
+        </w:tabs>
+        <w:spacing w:line="360" w:lineRule="auto"/>
+        <w:rPr>
+          <w:sz w:val="28"/>
+          <w:szCs w:val="28"/>
+        </w:rPr>
+      </w:pPr>
+      <w:r>
+        <w:rPr>
+          <w:sz w:val="28"/>
+          <w:szCs w:val="28"/>
+        </w:rPr>
+        <w:t xml:space="preserve">Рисунок </w:t>
+      </w:r>
+      <w:r>
+        <w:rPr>
+          <w:sz w:val="28"/>
+          <w:szCs w:val="28"/>
+        </w:rPr>
+        <w:t>7.</w:t>
+      </w:r>
+      <w:r>
+        <w:rPr>
+          <w:sz w:val="28"/>
+          <w:szCs w:val="28"/>
+        </w:rPr>
+        <w:t xml:space="preserve"> Иконки </w:t>
+      </w:r>
+      <w:r>
+        <w:rPr>
+          <w:sz w:val="28"/>
+          <w:szCs w:val="28"/>
+        </w:rPr>
+        <w:t xml:space="preserve">скачивания </w:t>
+      </w:r>
+      <w:r>
+        <w:rPr>
+          <w:sz w:val="28"/>
+          <w:szCs w:val="28"/>
+        </w:rPr>
+        <w:t xml:space="preserve">материалов </w:t>
+      </w:r>
+      <w:r>
+        <w:rPr>
+          <w:sz w:val="28"/>
+          <w:szCs w:val="28"/>
+        </w:rPr>
+        <w:t>задания.</w:t>
+      </w:r>
+      <w:r>
+        <w:rPr>
+          <w:sz w:val="28"/>
+          <w:szCs w:val="28"/>
+        </w:rPr>
+        <w:t xml:space="preserve"> </w:t>
+      </w:r>
+    </w:p>
+    <w:p>
+      <w:pPr>
+        <w:widowControl/>
+        <w:autoSpaceDE/>
+        <w:rPr>
+          <w:sz w:val="28"/>
+          <w:szCs w:val="28"/>
+        </w:rPr>
+      </w:pPr>
+      <w:r>
+        <w:rPr>
+          <w:sz w:val="28"/>
+          <w:szCs w:val="28"/>
+        </w:rPr>
+        <w:drawing>
+          <wp:inline distT="0" distB="0" distL="0" distR="0" wp14:anchorId="232D3F40" wp14:editId="19E03931">
+            <wp:extent cx="1440000" cy="1461600"/>
+            <wp:effectExtent l="0" t="0" r="8255" b="5715"/>
+            <wp:docPr id="74" name="Рисунок 74"/>
+            <wp:cNvGraphicFramePr>
+              <a:graphicFrameLocks xmlns:a="http://schemas.openxmlformats.org/drawingml/2006/main" noChangeAspect="1"/>
+            </wp:cNvGraphicFramePr>
+            <a:graphic xmlns:a="http://schemas.openxmlformats.org/drawingml/2006/main">
+              <a:graphicData uri="http://schemas.openxmlformats.org/drawingml/2006/picture">
+                <pic:pic xmlns:pic="http://schemas.openxmlformats.org/drawingml/2006/picture">
+                  <pic:nvPicPr>
+                    <pic:cNvPr id="1" name=""/>
+                    <pic:cNvPicPr/>
+                  </pic:nvPicPr>
+                  <pic:blipFill>
+                    <a:blip r:embed="rId47">
+                      <a:extLst>
+                        <a:ext uri="{96DAC541-7B7A-43D3-8B79-37D633B846F1}">
+                          <asvg:svgBlip xmlns:asvg="http://schemas.microsoft.com/office/drawing/2016/SVG/main" r:embed="rId48"/>
+                        </a:ext>
+                      </a:extLst>
+                    </a:blip>
+                    <a:stretch>
+                      <a:fillRect/>
+                    </a:stretch>
+                  </pic:blipFill>
+                  <pic:spPr>
+                    <a:xfrm>
+                      <a:off x="0" y="0"/>
                       <a:ext cx="1440000" cy="1461600"/>
                     </a:xfrm>
                     <a:prstGeom prst="rect">
@@ -13614,7 +13767,7 @@
           <w:sz w:val="28"/>
           <w:szCs w:val="28"/>
         </w:rPr>
-        <w:t>6</w:t>
+        <w:t>8</w:t>
       </w:r>
       <w:r>
         <w:rPr>
@@ -13656,7 +13809,6 @@
         <w:rPr>
           <w:sz w:val="28"/>
           <w:szCs w:val="28"/>
-          <w:lang w:val="en-US"/>
         </w:rPr>
         <w:t>.</w:t>
       </w:r>
@@ -14038,7 +14190,7 @@
           <w:szCs w:val="28"/>
         </w:rPr>
       </w:pPr>
-      <w:hyperlink r:id="rId47" w:history="1">
+      <w:hyperlink r:id="rId49" w:history="1">
         <w:r>
           <w:rPr>
             <w:rStyle w:val="a6"/>
@@ -14102,7 +14254,7 @@
           <w:szCs w:val="28"/>
         </w:rPr>
       </w:pPr>
-      <w:hyperlink r:id="rId48" w:history="1">
+      <w:hyperlink r:id="rId50" w:history="1">
         <w:r>
           <w:rPr>
             <w:rStyle w:val="a6"/>
@@ -14122,7 +14274,7 @@
           <w:szCs w:val="28"/>
         </w:rPr>
       </w:pPr>
-      <w:hyperlink r:id="rId49" w:history="1">
+      <w:hyperlink r:id="rId51" w:history="1">
         <w:r>
           <w:rPr>
             <w:rStyle w:val="a6"/>
@@ -14183,7 +14335,7 @@
           <w:szCs w:val="28"/>
         </w:rPr>
       </w:pPr>
-      <w:hyperlink r:id="rId50" w:history="1">
+      <w:hyperlink r:id="rId52" w:history="1">
         <w:r>
           <w:rPr>
             <w:rStyle w:val="a6"/>
@@ -14243,7 +14395,7 @@
           <w:szCs w:val="28"/>
         </w:rPr>
       </w:pPr>
-      <w:hyperlink r:id="rId51" w:history="1">
+      <w:hyperlink r:id="rId53" w:history="1">
         <w:r>
           <w:rPr>
             <w:rStyle w:val="a6"/>
@@ -14263,7 +14415,7 @@
           <w:szCs w:val="28"/>
         </w:rPr>
       </w:pPr>
-      <w:hyperlink r:id="rId52" w:history="1">
+      <w:hyperlink r:id="rId54" w:history="1">
         <w:r>
           <w:rPr>
             <w:rStyle w:val="a6"/>
@@ -14292,7 +14444,7 @@
       </w:pPr>
     </w:p>
     <w:sectPr>
-      <w:footerReference w:type="default" r:id="rId53"/>
+      <w:footerReference w:type="default" r:id="rId55"/>
       <w:pgSz w:w="11906" w:h="16838"/>
       <w:pgMar w:top="1134" w:right="567" w:bottom="1134" w:left="1701" w:header="0" w:footer="720" w:gutter="0"/>
       <w:pgNumType w:start="2"/>
@@ -14325,156 +14477,38 @@
 
 <file path=word/footer1.xml><?xml version="1.0" encoding="utf-8"?>
 <w:ftr xmlns:wpc="http://schemas.microsoft.com/office/word/2010/wordprocessingCanvas" xmlns:cx="http://schemas.microsoft.com/office/drawing/2014/chartex" xmlns:cx1="http://schemas.microsoft.com/office/drawing/2015/9/8/chartex" xmlns:cx2="http://schemas.microsoft.com/office/drawing/2015/10/21/chartex" xmlns:cx3="http://schemas.microsoft.com/office/drawing/2016/5/9/chartex" xmlns:cx4="http://schemas.microsoft.com/office/drawing/2016/5/10/chartex" xmlns:cx5="http://schemas.microsoft.com/office/drawing/2016/5/11/chartex" xmlns:cx6="http://schemas.microsoft.com/office/drawing/2016/5/12/chartex" xmlns:cx7="http://schemas.microsoft.com/office/drawing/2016/5/13/chartex" xmlns:cx8="http://schemas.microsoft.com/office/drawing/2016/5/14/chartex" xmlns:mc="http://schemas.openxmlformats.org/markup-compatibility/2006" xmlns:aink="http://schemas.microsoft.com/office/drawing/2016/ink" xmlns:am3d="http://schemas.microsoft.com/office/drawing/2017/model3d" xmlns:o="urn:schemas-microsoft-com:office:office" xmlns:r="http://schemas.openxmlformats.org/officeDocument/2006/relationships" xmlns:m="http://schemas.openxmlformats.org/officeDocument/2006/math" xmlns:v="urn:schemas-microsoft-com:vml" xmlns:wp14="http://schemas.microsoft.com/office/word/2010/wordprocessingDrawing" xmlns:wp="http://schemas.openxmlformats.org/drawingml/2006/wordprocessingDrawing" xmlns:w10="urn:schemas-microsoft-com:office:word" xmlns:w="http://schemas.openxmlformats.org/wordprocessingml/2006/main" xmlns:w14="http://schemas.microsoft.com/office/word/2010/wordml" xmlns:w15="http://schemas.microsoft.com/office/word/2012/wordml" xmlns:w16cid="http://schemas.microsoft.com/office/word/2016/wordml/cid" xmlns:w16se="http://schemas.microsoft.com/office/word/2015/wordml/symex" xmlns:wpg="http://schemas.microsoft.com/office/word/2010/wordprocessingGroup" xmlns:wpi="http://schemas.microsoft.com/office/word/2010/wordprocessingInk" xmlns:wne="http://schemas.microsoft.com/office/word/2006/wordml" xmlns:wps="http://schemas.microsoft.com/office/word/2010/wordprocessingShape" mc:Ignorable="w14 w15 w16se w16cid wp14">
-  <w:p>
-    <w:pPr>
-      <w:pStyle w:val="af7"/>
-    </w:pPr>
-    <w:r>
-      <w:rPr>
-        <w:noProof/>
-      </w:rPr>
-      <mc:AlternateContent>
-        <mc:Choice Requires="wps">
-          <w:drawing>
-            <wp:anchor distT="0" distB="0" distL="0" distR="0" simplePos="0" relativeHeight="6" behindDoc="0" locked="0" layoutInCell="0" allowOverlap="1">
-              <wp:simplePos x="0" y="0"/>
-              <wp:positionH relativeFrom="margin">
-                <wp:align>center</wp:align>
-              </wp:positionH>
-              <wp:positionV relativeFrom="paragraph">
-                <wp:posOffset>635</wp:posOffset>
-              </wp:positionV>
-              <wp:extent cx="76835" cy="175260"/>
-              <wp:effectExtent l="0" t="0" r="0" b="0"/>
-              <wp:wrapSquare wrapText="largest"/>
-              <wp:docPr id="1" name="Frame1"/>
-              <wp:cNvGraphicFramePr/>
-              <a:graphic xmlns:a="http://schemas.openxmlformats.org/drawingml/2006/main">
-                <a:graphicData uri="http://schemas.microsoft.com/office/word/2010/wordprocessingShape">
-                  <wps:wsp>
-                    <wps:cNvSpPr txBox="1"/>
-                    <wps:spPr>
-                      <a:xfrm>
-                        <a:off x="0" y="0"/>
-                        <a:ext cx="76835" cy="175260"/>
-                      </a:xfrm>
-                      <a:prstGeom prst="rect">
-                        <a:avLst/>
-                      </a:prstGeom>
-                      <a:solidFill>
-                        <a:srgbClr val="FFFFFF">
-                          <a:alpha val="0"/>
-                        </a:srgbClr>
-                      </a:solidFill>
-                    </wps:spPr>
-                    <wps:txbx>
-                      <w:txbxContent>
-                        <w:p>
-                          <w:pPr>
-                            <w:pStyle w:val="af7"/>
-                            <w:rPr>
-                              <w:rStyle w:val="a4"/>
-                            </w:rPr>
-                          </w:pPr>
-                          <w:r>
-                            <w:rPr>
-                              <w:rStyle w:val="a4"/>
-                            </w:rPr>
-                            <w:fldChar w:fldCharType="begin"/>
-                          </w:r>
-                          <w:r>
-                            <w:rPr>
-                              <w:rStyle w:val="a4"/>
-                            </w:rPr>
-                            <w:instrText xml:space="preserve"> PAGE </w:instrText>
-                          </w:r>
-                          <w:r>
-                            <w:rPr>
-                              <w:rStyle w:val="a4"/>
-                            </w:rPr>
-                            <w:fldChar w:fldCharType="separate"/>
-                          </w:r>
-                          <w:r>
-                            <w:rPr>
-                              <w:rStyle w:val="a4"/>
-                            </w:rPr>
-                            <w:t>7</w:t>
-                          </w:r>
-                          <w:r>
-                            <w:rPr>
-                              <w:rStyle w:val="a4"/>
-                            </w:rPr>
-                            <w:fldChar w:fldCharType="end"/>
-                          </w:r>
-                        </w:p>
-                      </w:txbxContent>
-                    </wps:txbx>
-                    <wps:bodyPr lIns="0" tIns="0" rIns="0" bIns="0" anchor="t">
-                      <a:noAutofit/>
-                    </wps:bodyPr>
-                  </wps:wsp>
-                </a:graphicData>
-              </a:graphic>
-            </wp:anchor>
-          </w:drawing>
-        </mc:Choice>
-        <mc:Fallback>
-          <w:pict>
-            <v:shapetype id="_x0000_t202" coordsize="21600,21600" o:spt="202" path="m,l,21600r21600,l21600,xe">
-              <v:stroke joinstyle="miter"/>
-              <v:path gradientshapeok="t" o:connecttype="rect"/>
-            </v:shapetype>
-            <v:shape id="Frame1" o:spid="_x0000_s1047" type="#_x0000_t202" style="position:absolute;margin-left:0;margin-top:.05pt;width:6.05pt;height:13.8pt;z-index:6;visibility:visible;mso-wrap-style:square;mso-wrap-distance-left:0;mso-wrap-distance-top:0;mso-wrap-distance-right:0;mso-wrap-distance-bottom:0;mso-position-horizontal:center;mso-position-horizontal-relative:margin;mso-position-vertical:absolute;mso-position-vertical-relative:text;v-text-anchor:top" o:gfxdata="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" o:allowincell="f" stroked="f">
-              <v:fill opacity="0"/>
-              <v:textbox inset="0,0,0,0">
-                <w:txbxContent>
-                  <w:p>
-                    <w:pPr>
-                      <w:pStyle w:val="af7"/>
-                      <w:rPr>
-                        <w:rStyle w:val="a4"/>
-                      </w:rPr>
-                    </w:pPr>
-                    <w:r>
-                      <w:rPr>
-                        <w:rStyle w:val="a4"/>
-                      </w:rPr>
-                      <w:fldChar w:fldCharType="begin"/>
-                    </w:r>
-                    <w:r>
-                      <w:rPr>
-                        <w:rStyle w:val="a4"/>
-                      </w:rPr>
-                      <w:instrText xml:space="preserve"> PAGE </w:instrText>
-                    </w:r>
-                    <w:r>
-                      <w:rPr>
-                        <w:rStyle w:val="a4"/>
-                      </w:rPr>
-                      <w:fldChar w:fldCharType="separate"/>
-                    </w:r>
-                    <w:r>
-                      <w:rPr>
-                        <w:rStyle w:val="a4"/>
-                      </w:rPr>
-                      <w:t>7</w:t>
-                    </w:r>
-                    <w:r>
-                      <w:rPr>
-                        <w:rStyle w:val="a4"/>
-                      </w:rPr>
-                      <w:fldChar w:fldCharType="end"/>
-                    </w:r>
-                  </w:p>
-                </w:txbxContent>
-              </v:textbox>
-              <w10:wrap type="square" side="largest" anchorx="margin"/>
-            </v:shape>
-          </w:pict>
-        </mc:Fallback>
-      </mc:AlternateContent>
-    </w:r>
-  </w:p>
+  <w:sdt>
+    <w:sdtPr>
+      <w:id w:val="2110231881"/>
+      <w:docPartObj>
+        <w:docPartGallery w:val="Page Numbers (Bottom of Page)"/>
+        <w:docPartUnique/>
+      </w:docPartObj>
+    </w:sdtPr>
+    <w:sdtContent>
+      <w:p>
+        <w:pPr>
+          <w:pStyle w:val="af7"/>
+          <w:jc w:val="center"/>
+        </w:pPr>
+        <w:r>
+          <w:fldChar w:fldCharType="begin"/>
+        </w:r>
+        <w:r>
+          <w:instrText>PAGE   \* MERGEFORMAT</w:instrText>
+        </w:r>
+        <w:r>
+          <w:fldChar w:fldCharType="separate"/>
+        </w:r>
+        <w:r>
+          <w:t>2</w:t>
+        </w:r>
+        <w:r>
+          <w:fldChar w:fldCharType="end"/>
+        </w:r>
+      </w:p>
+    </w:sdtContent>
+  </w:sdt>
 </w:ftr>
 </file>
 
@@ -16336,6 +16370,7 @@
   </w:style>
   <w:style w:type="character" w:customStyle="1" w:styleId="a5">
     <w:name w:val="Нижний колонтитул Знак"/>
+    <w:uiPriority w:val="99"/>
     <w:qFormat/>
     <w:rPr>
       <w:sz w:val="24"/>
@@ -16645,6 +16680,7 @@
   <w:style w:type="paragraph" w:styleId="af7">
     <w:name w:val="footer"/>
     <w:basedOn w:val="a0"/>
+    <w:uiPriority w:val="99"/>
     <w:pPr>
       <w:widowControl/>
       <w:tabs>
@@ -17517,7 +17553,7 @@
 </file>
 
 <file path=customXml/itemProps1.xml><?xml version="1.0" encoding="utf-8"?>
-<ds:datastoreItem xmlns:ds="http://schemas.openxmlformats.org/officeDocument/2006/customXml" ds:itemID="{155FBC64-F6B5-45E1-8948-C3A1636477C6}">
+<ds:datastoreItem xmlns:ds="http://schemas.openxmlformats.org/officeDocument/2006/customXml" ds:itemID="{98B6226B-A388-448A-8F90-E8AC01F1EF90}">
   <ds:schemaRefs>
     <ds:schemaRef ds:uri="http://schemas.openxmlformats.org/officeDocument/2006/bibliography"/>
   </ds:schemaRefs>
